--- a/scripts/hydrogen_bond_propensity/hydrogen_bond_propensity_report.docx
+++ b/scripts/hydrogen_bond_propensity/hydrogen_bond_propensity_report.docx
@@ -1,10 +1,11 @@
 
 <file path=word/document.xml><?xml version="1.0" encoding="utf-8"?>
-<w:document xmlns:wpc="http://schemas.microsoft.com/office/word/2010/wordprocessingCanvas" xmlns:cx="http://schemas.microsoft.com/office/drawing/2014/chartex" xmlns:cx1="http://schemas.microsoft.com/office/drawing/2015/9/8/chartex" xmlns:cx2="http://schemas.microsoft.com/office/drawing/2015/10/21/chartex" xmlns:cx3="http://schemas.microsoft.com/office/drawing/2016/5/9/chartex" xmlns:cx4="http://schemas.microsoft.com/office/drawing/2016/5/10/chartex" xmlns:cx5="http://schemas.microsoft.com/office/drawing/2016/5/11/chartex" xmlns:cx6="http://schemas.microsoft.com/office/drawing/2016/5/12/chartex" xmlns:cx7="http://schemas.microsoft.com/office/drawing/2016/5/13/chartex" xmlns:cx8="http://schemas.microsoft.com/office/drawing/2016/5/14/chartex" xmlns:mc="http://schemas.openxmlformats.org/markup-compatibility/2006" xmlns:aink="http://schemas.microsoft.com/office/drawing/2016/ink" xmlns:am3d="http://schemas.microsoft.com/office/drawing/2017/model3d" xmlns:o="urn:schemas-microsoft-com:office:office" xmlns:r="http://schemas.openxmlformats.org/officeDocument/2006/relationships" xmlns:m="http://schemas.openxmlformats.org/officeDocument/2006/math" xmlns:v="urn:schemas-microsoft-com:vml" xmlns:wp14="http://schemas.microsoft.com/office/word/2010/wordprocessingDrawing" xmlns:wp="http://schemas.openxmlformats.org/drawingml/2006/wordprocessingDrawing" xmlns:w10="urn:schemas-microsoft-com:office:word" xmlns:w="http://schemas.openxmlformats.org/wordprocessingml/2006/main" xmlns:w14="http://schemas.microsoft.com/office/word/2010/wordml" xmlns:w15="http://schemas.microsoft.com/office/word/2012/wordml" xmlns:w16cid="http://schemas.microsoft.com/office/word/2016/wordml/cid" xmlns:w16se="http://schemas.microsoft.com/office/word/2015/wordml/symex" xmlns:wpg="http://schemas.microsoft.com/office/word/2010/wordprocessingGroup" xmlns:wpi="http://schemas.microsoft.com/office/word/2010/wordprocessingInk" xmlns:wne="http://schemas.microsoft.com/office/word/2006/wordml" xmlns:wps="http://schemas.microsoft.com/office/word/2010/wordprocessingShape" mc:Ignorable="w14 w15 w16se w16cid wp14">
+<w:document xmlns:wpc="http://schemas.microsoft.com/office/word/2010/wordprocessingCanvas" xmlns:cx="http://schemas.microsoft.com/office/drawing/2014/chartex" xmlns:cx1="http://schemas.microsoft.com/office/drawing/2015/9/8/chartex" xmlns:cx2="http://schemas.microsoft.com/office/drawing/2015/10/21/chartex" xmlns:cx3="http://schemas.microsoft.com/office/drawing/2016/5/9/chartex" xmlns:cx4="http://schemas.microsoft.com/office/drawing/2016/5/10/chartex" xmlns:cx5="http://schemas.microsoft.com/office/drawing/2016/5/11/chartex" xmlns:cx6="http://schemas.microsoft.com/office/drawing/2016/5/12/chartex" xmlns:cx7="http://schemas.microsoft.com/office/drawing/2016/5/13/chartex" xmlns:cx8="http://schemas.microsoft.com/office/drawing/2016/5/14/chartex" xmlns:mc="http://schemas.openxmlformats.org/markup-compatibility/2006" xmlns:aink="http://schemas.microsoft.com/office/drawing/2016/ink" xmlns:am3d="http://schemas.microsoft.com/office/drawing/2017/model3d" xmlns:o="urn:schemas-microsoft-com:office:office" xmlns:oel="http://schemas.microsoft.com/office/2019/extlst" xmlns:r="http://schemas.openxmlformats.org/officeDocument/2006/relationships" xmlns:m="http://schemas.openxmlformats.org/officeDocument/2006/math" xmlns:v="urn:schemas-microsoft-com:vml" xmlns:wp14="http://schemas.microsoft.com/office/word/2010/wordprocessingDrawing" xmlns:wp="http://schemas.openxmlformats.org/drawingml/2006/wordprocessingDrawing" xmlns:w10="urn:schemas-microsoft-com:office:word" xmlns:w="http://schemas.openxmlformats.org/wordprocessingml/2006/main" xmlns:w14="http://schemas.microsoft.com/office/word/2010/wordml" xmlns:w15="http://schemas.microsoft.com/office/word/2012/wordml" xmlns:w16cex="http://schemas.microsoft.com/office/word/2018/wordml/cex" xmlns:w16cid="http://schemas.microsoft.com/office/word/2016/wordml/cid" xmlns:w16="http://schemas.microsoft.com/office/word/2018/wordml" xmlns:w16sdtdh="http://schemas.microsoft.com/office/word/2020/wordml/sdtdatahash" xmlns:w16se="http://schemas.microsoft.com/office/word/2015/wordml/symex" xmlns:wpg="http://schemas.microsoft.com/office/word/2010/wordprocessingGroup" xmlns:wpi="http://schemas.microsoft.com/office/word/2010/wordprocessingInk" xmlns:wne="http://schemas.microsoft.com/office/word/2006/wordml" xmlns:wps="http://schemas.microsoft.com/office/word/2010/wordprocessingShape" mc:Ignorable="w14 w15 w16se w16cid w16 w16cex w16sdtdh wp14">
   <w:body>
     <w:p>
       <w:pPr>
         <w:spacing w:after="0"/>
+        <w:jc w:val="center"/>
         <w:rPr>
           <w:b/>
           <w:sz w:val="32"/>
@@ -35,10 +36,1004 @@
     <w:p>
       <w:pPr>
         <w:spacing w:after="0"/>
+        <w:rPr>
+          <w:bCs/>
+        </w:rPr>
+      </w:pPr>
+    </w:p>
+    <w:tbl>
+      <w:tblPr>
+        <w:tblStyle w:val="TableGrid"/>
+        <w:tblW w:w="9071" w:type="dxa"/>
+        <w:tblBorders>
+          <w:top w:val="none" w:sz="0" w:space="0" w:color="auto"/>
+          <w:left w:val="none" w:sz="0" w:space="0" w:color="auto"/>
+          <w:bottom w:val="none" w:sz="0" w:space="0" w:color="auto"/>
+          <w:right w:val="none" w:sz="0" w:space="0" w:color="auto"/>
+          <w:insideH w:val="none" w:sz="0" w:space="0" w:color="auto"/>
+          <w:insideV w:val="none" w:sz="0" w:space="0" w:color="auto"/>
+        </w:tblBorders>
+        <w:tblLayout w:type="fixed"/>
+        <w:tblCellMar>
+          <w:left w:w="0" w:type="dxa"/>
+          <w:right w:w="0" w:type="dxa"/>
+        </w:tblCellMar>
+        <w:tblLook w:val="04A0" w:firstRow="1" w:lastRow="0" w:firstColumn="1" w:lastColumn="0" w:noHBand="0" w:noVBand="1"/>
+      </w:tblPr>
+      <w:tblGrid>
+        <w:gridCol w:w="20"/>
+        <w:gridCol w:w="277"/>
+        <w:gridCol w:w="493"/>
+        <w:gridCol w:w="792"/>
+        <w:gridCol w:w="111"/>
+        <w:gridCol w:w="710"/>
+        <w:gridCol w:w="825"/>
+        <w:gridCol w:w="825"/>
+        <w:gridCol w:w="824"/>
+        <w:gridCol w:w="825"/>
+        <w:gridCol w:w="825"/>
+        <w:gridCol w:w="824"/>
+        <w:gridCol w:w="829"/>
+        <w:gridCol w:w="830"/>
+        <w:gridCol w:w="61"/>
+      </w:tblGrid>
+      <w:tr>
+        <w:tc>
+          <w:tcPr>
+            <w:tcW w:w="297" w:type="dxa"/>
+            <w:gridSpan w:val="2"/>
+            <w:vAlign w:val="center"/>
+          </w:tcPr>
+          <w:p>
+            <w:pPr>
+              <w:keepNext/>
+              <w:jc w:val="center"/>
+            </w:pPr>
+            <w:r>
+              <w:rPr>
+                <w:noProof/>
+              </w:rPr>
+              <mc:AlternateContent>
+                <mc:Choice Requires="wps">
+                  <w:drawing>
+                    <wp:anchor distT="0" distB="0" distL="114300" distR="114300" simplePos="0" relativeHeight="251663360" behindDoc="0" locked="0" layoutInCell="1" allowOverlap="1" wp14:anchorId="4B15F8A7" wp14:editId="5236A9D6">
+                      <wp:simplePos x="0" y="0"/>
+                      <wp:positionH relativeFrom="column">
+                        <wp:posOffset>28575</wp:posOffset>
+                      </wp:positionH>
+                      <wp:positionV relativeFrom="paragraph">
+                        <wp:posOffset>6985</wp:posOffset>
+                      </wp:positionV>
+                      <wp:extent cx="97155" cy="97155"/>
+                      <wp:effectExtent l="0" t="0" r="17145" b="17145"/>
+                      <wp:wrapNone/>
+                      <wp:docPr id="1" name="Oval 1"/>
+                      <wp:cNvGraphicFramePr/>
+                      <a:graphic xmlns:a="http://schemas.openxmlformats.org/drawingml/2006/main">
+                        <a:graphicData uri="http://schemas.microsoft.com/office/word/2010/wordprocessingShape">
+                          <wps:wsp>
+                            <wps:cNvSpPr/>
+                            <wps:spPr>
+                              <a:xfrm>
+                                <a:off x="0" y="0"/>
+                                <a:ext cx="97155" cy="97155"/>
+                              </a:xfrm>
+                              <a:prstGeom prst="ellipse">
+                                <a:avLst/>
+                              </a:prstGeom>
+                              <a:solidFill>
+                                <a:schemeClr val="bg1"/>
+                              </a:solidFill>
+                              <a:ln w="19050">
+                                <a:solidFill>
+                                  <a:schemeClr val="tx1"/>
+                                </a:solidFill>
+                              </a:ln>
+                            </wps:spPr>
+                            <wps:style>
+                              <a:lnRef idx="2">
+                                <a:schemeClr val="accent1">
+                                  <a:shade val="50000"/>
+                                </a:schemeClr>
+                              </a:lnRef>
+                              <a:fillRef idx="1">
+                                <a:schemeClr val="accent1"/>
+                              </a:fillRef>
+                              <a:effectRef idx="0">
+                                <a:schemeClr val="accent1"/>
+                              </a:effectRef>
+                              <a:fontRef idx="minor">
+                                <a:schemeClr val="lt1"/>
+                              </a:fontRef>
+                            </wps:style>
+                            <wps:bodyPr rot="0" spcFirstLastPara="0" vertOverflow="overflow" horzOverflow="overflow" vert="horz" wrap="square" lIns="91440" tIns="45720" rIns="91440" bIns="45720" numCol="1" spcCol="0" rtlCol="0" fromWordArt="0" anchor="ctr" anchorCtr="0" forceAA="0" compatLnSpc="1">
+                              <a:prstTxWarp prst="textNoShape">
+                                <a:avLst/>
+                              </a:prstTxWarp>
+                              <a:noAutofit/>
+                            </wps:bodyPr>
+                          </wps:wsp>
+                        </a:graphicData>
+                      </a:graphic>
+                      <wp14:sizeRelH relativeFrom="margin">
+                        <wp14:pctWidth>0</wp14:pctWidth>
+                      </wp14:sizeRelH>
+                      <wp14:sizeRelV relativeFrom="margin">
+                        <wp14:pctHeight>0</wp14:pctHeight>
+                      </wp14:sizeRelV>
+                    </wp:anchor>
+                  </w:drawing>
+                </mc:Choice>
+                <mc:Fallback>
+                  <w:pict>
+                    <v:oval w14:anchorId="48A2B374" id="Oval 1" o:spid="_x0000_s1026" style="position:absolute;margin-left:2.25pt;margin-top:.55pt;width:7.65pt;height:7.65pt;z-index:251663360;visibility:visible;mso-wrap-style:square;mso-width-percent:0;mso-height-percent:0;mso-wrap-distance-left:9pt;mso-wrap-distance-top:0;mso-wrap-distance-right:9pt;mso-wrap-distance-bottom:0;mso-position-horizontal:absolute;mso-position-horizontal-relative:text;mso-position-vertical:absolute;mso-position-vertical-relative:text;mso-width-percent:0;mso-height-percent:0;mso-width-relative:margin;mso-height-relative:margin;v-text-anchor:middle" o:gfxdata="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" fillcolor="white [3212]" strokecolor="black [3213]" strokeweight="1.5pt"/>
+                  </w:pict>
+                </mc:Fallback>
+              </mc:AlternateContent>
+            </w:r>
+          </w:p>
+        </w:tc>
+        <w:tc>
+          <w:tcPr>
+            <w:tcW w:w="1396" w:type="dxa"/>
+            <w:gridSpan w:val="3"/>
+            <w:vAlign w:val="center"/>
+          </w:tcPr>
+          <w:p>
+            <w:pPr>
+              <w:keepNext/>
+            </w:pPr>
+            <w:r>
+              <w:t>{{identifier}}</w:t>
+            </w:r>
+          </w:p>
+          <w:p>
+            <w:pPr>
+              <w:keepNext/>
+            </w:pPr>
+            <w:r>
+              <w:t>({{obs_pairs}}</w:t>
+            </w:r>
+            <w:r>
+              <w:t xml:space="preserve"> </w:t>
+            </w:r>
+            <w:r>
+              <w:t>pairs)</w:t>
+            </w:r>
+          </w:p>
+        </w:tc>
+        <w:tc>
+          <w:tcPr>
+            <w:tcW w:w="7378" w:type="dxa"/>
+            <w:gridSpan w:val="10"/>
+            <w:tcBorders>
+              <w:left w:val="nil"/>
+            </w:tcBorders>
+          </w:tcPr>
+          <w:p>
+            <w:pPr>
+              <w:keepNext/>
+              <w:jc w:val="center"/>
+            </w:pPr>
+            <w:r>
+              <w:t>{{chart}}</w:t>
+            </w:r>
+          </w:p>
+          <w:p>
+            <w:pPr>
+              <w:keepNext/>
+              <w:jc w:val="center"/>
+              <w:rPr>
+                <w:sz w:val="10"/>
+                <w:szCs w:val="10"/>
+              </w:rPr>
+            </w:pPr>
+          </w:p>
+        </w:tc>
+      </w:tr>
+      <w:tr>
+        <w:trPr>
+          <w:trHeight w:val="88"/>
+        </w:trPr>
+        <w:tc>
+          <w:tcPr>
+            <w:tcW w:w="9071" w:type="dxa"/>
+            <w:gridSpan w:val="15"/>
+            <w:vAlign w:val="center"/>
+          </w:tcPr>
+          <w:p>
+            <w:pPr>
+              <w:keepNext/>
+              <w:jc w:val="center"/>
+            </w:pPr>
+            <w:r>
+              <w:t>Number of intermolecular H-bond pairs</w:t>
+            </w:r>
+          </w:p>
+        </w:tc>
+      </w:tr>
+      <w:tr>
+        <w:trPr>
+          <w:gridAfter w:val="1"/>
+          <w:wAfter w:w="61" w:type="dxa"/>
+          <w:trHeight w:val="88"/>
+        </w:trPr>
+        <w:tc>
+          <w:tcPr>
+            <w:tcW w:w="790" w:type="dxa"/>
+            <w:gridSpan w:val="3"/>
+            <w:tcBorders>
+              <w:top w:val="single" w:sz="4" w:space="0" w:color="auto"/>
+              <w:left w:val="single" w:sz="4" w:space="0" w:color="auto"/>
+              <w:bottom w:val="single" w:sz="4" w:space="0" w:color="auto"/>
+              <w:right w:val="single" w:sz="4" w:space="0" w:color="auto"/>
+            </w:tcBorders>
+            <w:shd w:val="clear" w:color="auto" w:fill="00AEEF"/>
+          </w:tcPr>
+          <w:p>
+            <w:pPr>
+              <w:keepNext/>
+              <w:jc w:val="center"/>
+            </w:pPr>
+            <w:r>
+              <w:t>{% if mpair_flag %}&lt;={% endif %}</w:t>
+            </w:r>
+            <w:r>
+              <w:t>{{colour_pairs[0]}}</w:t>
+            </w:r>
+          </w:p>
+        </w:tc>
+        <w:tc>
+          <w:tcPr>
+            <w:tcW w:w="792" w:type="dxa"/>
+            <w:tcBorders>
+              <w:top w:val="single" w:sz="4" w:space="0" w:color="auto"/>
+              <w:left w:val="single" w:sz="4" w:space="0" w:color="auto"/>
+              <w:bottom w:val="single" w:sz="4" w:space="0" w:color="auto"/>
+              <w:right w:val="single" w:sz="4" w:space="0" w:color="auto"/>
+            </w:tcBorders>
+            <w:shd w:val="clear" w:color="auto" w:fill="D63868"/>
+          </w:tcPr>
+          <w:p>
+            <w:pPr>
+              <w:keepNext/>
+              <w:jc w:val="center"/>
+            </w:pPr>
+            <w:r>
+              <w:t>{{colour_pairs[1]}}</w:t>
+            </w:r>
+          </w:p>
+        </w:tc>
+        <w:tc>
+          <w:tcPr>
+            <w:tcW w:w="821" w:type="dxa"/>
+            <w:gridSpan w:val="2"/>
+            <w:tcBorders>
+              <w:top w:val="single" w:sz="4" w:space="0" w:color="auto"/>
+              <w:left w:val="single" w:sz="4" w:space="0" w:color="auto"/>
+              <w:bottom w:val="single" w:sz="4" w:space="0" w:color="auto"/>
+              <w:right w:val="single" w:sz="4" w:space="0" w:color="auto"/>
+            </w:tcBorders>
+            <w:shd w:val="clear" w:color="auto" w:fill="6E3776"/>
+          </w:tcPr>
+          <w:p>
+            <w:pPr>
+              <w:keepNext/>
+              <w:jc w:val="center"/>
+            </w:pPr>
+            <w:r>
+              <w:t>{{colour_pairs[2]}}</w:t>
+            </w:r>
+          </w:p>
+        </w:tc>
+        <w:tc>
+          <w:tcPr>
+            <w:tcW w:w="825" w:type="dxa"/>
+            <w:tcBorders>
+              <w:top w:val="single" w:sz="4" w:space="0" w:color="auto"/>
+              <w:left w:val="single" w:sz="4" w:space="0" w:color="auto"/>
+              <w:bottom w:val="single" w:sz="4" w:space="0" w:color="auto"/>
+              <w:right w:val="single" w:sz="4" w:space="0" w:color="auto"/>
+            </w:tcBorders>
+            <w:shd w:val="clear" w:color="auto" w:fill="B5B800"/>
+          </w:tcPr>
+          <w:p>
+            <w:pPr>
+              <w:keepNext/>
+              <w:jc w:val="center"/>
+            </w:pPr>
+            <w:r>
+              <w:t>{{colour_pairs[3]}}</w:t>
+            </w:r>
+          </w:p>
+        </w:tc>
+        <w:tc>
+          <w:tcPr>
+            <w:tcW w:w="825" w:type="dxa"/>
+            <w:tcBorders>
+              <w:top w:val="single" w:sz="4" w:space="0" w:color="auto"/>
+              <w:left w:val="single" w:sz="4" w:space="0" w:color="auto"/>
+              <w:bottom w:val="single" w:sz="4" w:space="0" w:color="auto"/>
+              <w:right w:val="single" w:sz="4" w:space="0" w:color="auto"/>
+            </w:tcBorders>
+            <w:shd w:val="clear" w:color="auto" w:fill="1C5797"/>
+          </w:tcPr>
+          <w:p>
+            <w:pPr>
+              <w:keepNext/>
+              <w:jc w:val="center"/>
+            </w:pPr>
+            <w:r>
+              <w:t>{{colour_pairs[4</w:t>
+            </w:r>
+            <w:r>
+              <w:t>]</w:t>
+            </w:r>
+            <w:r>
+              <w:t>}}</w:t>
+            </w:r>
+          </w:p>
+        </w:tc>
+        <w:tc>
+          <w:tcPr>
+            <w:tcW w:w="824" w:type="dxa"/>
+            <w:tcBorders>
+              <w:top w:val="single" w:sz="4" w:space="0" w:color="auto"/>
+              <w:left w:val="single" w:sz="4" w:space="0" w:color="auto"/>
+              <w:bottom w:val="single" w:sz="4" w:space="0" w:color="auto"/>
+              <w:right w:val="single" w:sz="4" w:space="0" w:color="auto"/>
+            </w:tcBorders>
+            <w:shd w:val="clear" w:color="auto" w:fill="FF9A0F"/>
+          </w:tcPr>
+          <w:p>
+            <w:pPr>
+              <w:keepNext/>
+              <w:jc w:val="center"/>
+            </w:pPr>
+            <w:r>
+              <w:t>{{colour_pairs[5]}}</w:t>
+            </w:r>
+          </w:p>
+        </w:tc>
+        <w:tc>
+          <w:tcPr>
+            <w:tcW w:w="825" w:type="dxa"/>
+            <w:tcBorders>
+              <w:top w:val="single" w:sz="4" w:space="0" w:color="auto"/>
+              <w:left w:val="single" w:sz="4" w:space="0" w:color="auto"/>
+              <w:bottom w:val="single" w:sz="4" w:space="0" w:color="auto"/>
+              <w:right w:val="single" w:sz="4" w:space="0" w:color="auto"/>
+            </w:tcBorders>
+            <w:shd w:val="clear" w:color="auto" w:fill="128A00"/>
+          </w:tcPr>
+          <w:p>
+            <w:pPr>
+              <w:keepNext/>
+              <w:jc w:val="center"/>
+            </w:pPr>
+            <w:r>
+              <w:t>{{colour_pairs[</w:t>
+            </w:r>
+            <w:r>
+              <w:t>6</w:t>
+            </w:r>
+            <w:r>
+              <w:t>]}}</w:t>
+            </w:r>
+          </w:p>
+        </w:tc>
+        <w:tc>
+          <w:tcPr>
+            <w:tcW w:w="825" w:type="dxa"/>
+            <w:tcBorders>
+              <w:top w:val="single" w:sz="4" w:space="0" w:color="auto"/>
+              <w:left w:val="single" w:sz="4" w:space="0" w:color="auto"/>
+              <w:bottom w:val="single" w:sz="4" w:space="0" w:color="auto"/>
+              <w:right w:val="single" w:sz="4" w:space="0" w:color="auto"/>
+            </w:tcBorders>
+            <w:shd w:val="clear" w:color="auto" w:fill="D2A106"/>
+          </w:tcPr>
+          <w:p>
+            <w:pPr>
+              <w:keepNext/>
+              <w:jc w:val="center"/>
+            </w:pPr>
+            <w:r>
+              <w:t>{{colour_pairs[7]}}</w:t>
+            </w:r>
+          </w:p>
+        </w:tc>
+        <w:tc>
+          <w:tcPr>
+            <w:tcW w:w="824" w:type="dxa"/>
+            <w:tcBorders>
+              <w:top w:val="single" w:sz="4" w:space="0" w:color="auto"/>
+              <w:left w:val="single" w:sz="4" w:space="0" w:color="auto"/>
+              <w:bottom w:val="single" w:sz="4" w:space="0" w:color="auto"/>
+              <w:right w:val="single" w:sz="4" w:space="0" w:color="auto"/>
+            </w:tcBorders>
+            <w:shd w:val="clear" w:color="auto" w:fill="062D56"/>
+          </w:tcPr>
+          <w:p>
+            <w:pPr>
+              <w:keepNext/>
+              <w:jc w:val="center"/>
+            </w:pPr>
+            <w:r>
+              <w:t>{{colour_pairs[8]}}</w:t>
+            </w:r>
+          </w:p>
+        </w:tc>
+        <w:tc>
+          <w:tcPr>
+            <w:tcW w:w="829" w:type="dxa"/>
+            <w:tcBorders>
+              <w:top w:val="single" w:sz="4" w:space="0" w:color="auto"/>
+              <w:left w:val="single" w:sz="4" w:space="0" w:color="auto"/>
+              <w:bottom w:val="single" w:sz="4" w:space="0" w:color="auto"/>
+              <w:right w:val="single" w:sz="4" w:space="0" w:color="auto"/>
+            </w:tcBorders>
+            <w:shd w:val="clear" w:color="auto" w:fill="00A5A8"/>
+          </w:tcPr>
+          <w:p>
+            <w:pPr>
+              <w:keepNext/>
+              <w:jc w:val="center"/>
+            </w:pPr>
+            <w:r>
+              <w:t>{{colour_pairs[9]}}</w:t>
+            </w:r>
+          </w:p>
+        </w:tc>
+        <w:tc>
+          <w:tcPr>
+            <w:tcW w:w="830" w:type="dxa"/>
+            <w:tcBorders>
+              <w:top w:val="single" w:sz="4" w:space="0" w:color="auto"/>
+              <w:left w:val="single" w:sz="4" w:space="0" w:color="auto"/>
+              <w:bottom w:val="single" w:sz="4" w:space="0" w:color="auto"/>
+              <w:right w:val="single" w:sz="4" w:space="0" w:color="auto"/>
+            </w:tcBorders>
+            <w:shd w:val="clear" w:color="auto" w:fill="EB050C"/>
+          </w:tcPr>
+          <w:p>
+            <w:pPr>
+              <w:keepNext/>
+              <w:jc w:val="center"/>
+            </w:pPr>
+            <w:r>
+              <w:t>{% if mpair_flag %}&gt;={% endif %}</w:t>
+            </w:r>
+            <w:r>
+              <w:t>{{colour_pairs[</w:t>
+            </w:r>
+            <w:r>
+              <w:t>1</w:t>
+            </w:r>
+            <w:r>
+              <w:t>0]}}</w:t>
+            </w:r>
+          </w:p>
+        </w:tc>
+      </w:tr>
+      <w:tr>
+        <w:trPr>
+          <w:gridAfter w:val="1"/>
+          <w:wAfter w:w="61" w:type="dxa"/>
+          <w:trHeight w:val="88"/>
+        </w:trPr>
+        <w:tc>
+          <w:tcPr>
+            <w:tcW w:w="790" w:type="dxa"/>
+            <w:gridSpan w:val="3"/>
+            <w:tcBorders>
+              <w:top w:val="single" w:sz="4" w:space="0" w:color="auto"/>
+            </w:tcBorders>
+            <w:vAlign w:val="center"/>
+          </w:tcPr>
+          <w:p>
+            <w:pPr>
+              <w:keepNext/>
+              <w:jc w:val="center"/>
+            </w:pPr>
+            <w:r>
+              <w:t>({{count_pairs[0]}})</w:t>
+            </w:r>
+          </w:p>
+        </w:tc>
+        <w:tc>
+          <w:tcPr>
+            <w:tcW w:w="792" w:type="dxa"/>
+            <w:tcBorders>
+              <w:top w:val="single" w:sz="4" w:space="0" w:color="auto"/>
+            </w:tcBorders>
+          </w:tcPr>
+          <w:p>
+            <w:pPr>
+              <w:keepNext/>
+              <w:jc w:val="center"/>
+            </w:pPr>
+            <w:r>
+              <w:t>({{count_pairs[</w:t>
+            </w:r>
+            <w:r>
+              <w:t>1</w:t>
+            </w:r>
+            <w:r>
+              <w:t>]}})</w:t>
+            </w:r>
+          </w:p>
+        </w:tc>
+        <w:tc>
+          <w:tcPr>
+            <w:tcW w:w="821" w:type="dxa"/>
+            <w:gridSpan w:val="2"/>
+            <w:tcBorders>
+              <w:top w:val="single" w:sz="4" w:space="0" w:color="auto"/>
+            </w:tcBorders>
+          </w:tcPr>
+          <w:p>
+            <w:pPr>
+              <w:keepNext/>
+              <w:jc w:val="center"/>
+            </w:pPr>
+            <w:r>
+              <w:t>({{count_pairs[</w:t>
+            </w:r>
+            <w:r>
+              <w:t>2</w:t>
+            </w:r>
+            <w:r>
+              <w:t>]}})</w:t>
+            </w:r>
+          </w:p>
+        </w:tc>
+        <w:tc>
+          <w:tcPr>
+            <w:tcW w:w="825" w:type="dxa"/>
+            <w:tcBorders>
+              <w:top w:val="single" w:sz="4" w:space="0" w:color="auto"/>
+            </w:tcBorders>
+          </w:tcPr>
+          <w:p>
+            <w:pPr>
+              <w:keepNext/>
+              <w:jc w:val="center"/>
+            </w:pPr>
+            <w:r>
+              <w:t>({{count_pairs[</w:t>
+            </w:r>
+            <w:r>
+              <w:t>3</w:t>
+            </w:r>
+            <w:r>
+              <w:t>]}})</w:t>
+            </w:r>
+          </w:p>
+        </w:tc>
+        <w:tc>
+          <w:tcPr>
+            <w:tcW w:w="825" w:type="dxa"/>
+            <w:tcBorders>
+              <w:top w:val="single" w:sz="4" w:space="0" w:color="auto"/>
+            </w:tcBorders>
+          </w:tcPr>
+          <w:p>
+            <w:pPr>
+              <w:keepNext/>
+              <w:jc w:val="center"/>
+            </w:pPr>
+            <w:r>
+              <w:t>({{count_pairs[</w:t>
+            </w:r>
+            <w:r>
+              <w:t>4</w:t>
+            </w:r>
+            <w:r>
+              <w:t>]}})</w:t>
+            </w:r>
+          </w:p>
+        </w:tc>
+        <w:tc>
+          <w:tcPr>
+            <w:tcW w:w="824" w:type="dxa"/>
+            <w:tcBorders>
+              <w:top w:val="single" w:sz="4" w:space="0" w:color="auto"/>
+            </w:tcBorders>
+          </w:tcPr>
+          <w:p>
+            <w:pPr>
+              <w:keepNext/>
+              <w:jc w:val="center"/>
+            </w:pPr>
+            <w:r>
+              <w:t>({{count_pairs[</w:t>
+            </w:r>
+            <w:r>
+              <w:t>5</w:t>
+            </w:r>
+            <w:r>
+              <w:t>]}})</w:t>
+            </w:r>
+          </w:p>
+        </w:tc>
+        <w:tc>
+          <w:tcPr>
+            <w:tcW w:w="825" w:type="dxa"/>
+            <w:tcBorders>
+              <w:top w:val="single" w:sz="4" w:space="0" w:color="auto"/>
+            </w:tcBorders>
+          </w:tcPr>
+          <w:p>
+            <w:pPr>
+              <w:keepNext/>
+              <w:jc w:val="center"/>
+            </w:pPr>
+            <w:r>
+              <w:t>({{count_pairs[</w:t>
+            </w:r>
+            <w:r>
+              <w:t>6</w:t>
+            </w:r>
+            <w:r>
+              <w:t>]}})</w:t>
+            </w:r>
+          </w:p>
+        </w:tc>
+        <w:tc>
+          <w:tcPr>
+            <w:tcW w:w="825" w:type="dxa"/>
+            <w:tcBorders>
+              <w:top w:val="single" w:sz="4" w:space="0" w:color="auto"/>
+            </w:tcBorders>
+          </w:tcPr>
+          <w:p>
+            <w:pPr>
+              <w:keepNext/>
+              <w:jc w:val="center"/>
+            </w:pPr>
+            <w:r>
+              <w:t>({{count_pairs[</w:t>
+            </w:r>
+            <w:r>
+              <w:t>7</w:t>
+            </w:r>
+            <w:r>
+              <w:t>]}})</w:t>
+            </w:r>
+          </w:p>
+        </w:tc>
+        <w:tc>
+          <w:tcPr>
+            <w:tcW w:w="824" w:type="dxa"/>
+            <w:tcBorders>
+              <w:top w:val="single" w:sz="4" w:space="0" w:color="auto"/>
+            </w:tcBorders>
+          </w:tcPr>
+          <w:p>
+            <w:pPr>
+              <w:keepNext/>
+              <w:jc w:val="center"/>
+            </w:pPr>
+            <w:r>
+              <w:t>({{count_pairs[</w:t>
+            </w:r>
+            <w:r>
+              <w:t>8</w:t>
+            </w:r>
+            <w:r>
+              <w:t>]}})</w:t>
+            </w:r>
+          </w:p>
+        </w:tc>
+        <w:tc>
+          <w:tcPr>
+            <w:tcW w:w="829" w:type="dxa"/>
+            <w:tcBorders>
+              <w:top w:val="single" w:sz="4" w:space="0" w:color="auto"/>
+            </w:tcBorders>
+          </w:tcPr>
+          <w:p>
+            <w:pPr>
+              <w:keepNext/>
+              <w:jc w:val="center"/>
+            </w:pPr>
+            <w:r>
+              <w:t>({{count_pairs[</w:t>
+            </w:r>
+            <w:r>
+              <w:t>9</w:t>
+            </w:r>
+            <w:r>
+              <w:t>]}})</w:t>
+            </w:r>
+          </w:p>
+        </w:tc>
+        <w:tc>
+          <w:tcPr>
+            <w:tcW w:w="830" w:type="dxa"/>
+            <w:tcBorders>
+              <w:top w:val="single" w:sz="4" w:space="0" w:color="auto"/>
+            </w:tcBorders>
+          </w:tcPr>
+          <w:p>
+            <w:pPr>
+              <w:keepNext/>
+              <w:jc w:val="center"/>
+            </w:pPr>
+            <w:r>
+              <w:t>({{count_pairs[</w:t>
+            </w:r>
+            <w:r>
+              <w:t>1</w:t>
+            </w:r>
+            <w:r>
+              <w:t>0]}})</w:t>
+            </w:r>
+          </w:p>
+        </w:tc>
+      </w:tr>
+      <w:tr>
+        <w:trPr>
+          <w:gridAfter w:val="1"/>
+          <w:wAfter w:w="61" w:type="dxa"/>
+          <w:trHeight w:val="57"/>
+        </w:trPr>
+        <w:tc>
+          <w:tcPr>
+            <w:tcW w:w="9010" w:type="dxa"/>
+            <w:gridSpan w:val="14"/>
+            <w:vAlign w:val="center"/>
+          </w:tcPr>
+          <w:p>
+            <w:pPr>
+              <w:keepNext/>
+              <w:jc w:val="right"/>
+              <w:rPr>
+                <w:sz w:val="10"/>
+                <w:szCs w:val="10"/>
+              </w:rPr>
+            </w:pPr>
+          </w:p>
+        </w:tc>
+      </w:tr>
+      <w:tr>
+        <w:trPr>
+          <w:gridAfter w:val="1"/>
+          <w:wAfter w:w="61" w:type="dxa"/>
+          <w:trHeight w:val="88"/>
+        </w:trPr>
+        <w:tc>
+          <w:tcPr>
+            <w:tcW w:w="20" w:type="dxa"/>
+            <w:vAlign w:val="center"/>
+          </w:tcPr>
+          <w:p>
+            <w:pPr>
+              <w:keepNext/>
+            </w:pPr>
+          </w:p>
+        </w:tc>
+        <w:tc>
+          <w:tcPr>
+            <w:tcW w:w="8160" w:type="dxa"/>
+            <w:gridSpan w:val="12"/>
+            <w:tcBorders>
+              <w:right w:val="single" w:sz="4" w:space="0" w:color="auto"/>
+            </w:tcBorders>
+            <w:vAlign w:val="center"/>
+          </w:tcPr>
+          <w:p>
+            <w:pPr>
+              <w:keepNext/>
+            </w:pPr>
+            <w:r>
+              <w:t>Min. donor co-ordination</w:t>
+            </w:r>
+            <w:r>
+              <w:t xml:space="preserve"> likelihood</w:t>
+            </w:r>
+            <w:r>
+              <w:t>……</w:t>
+            </w:r>
+            <w:r>
+              <w:t>...</w:t>
+            </w:r>
+            <w:r>
+              <w:t>……………………………………………………………………</w:t>
+            </w:r>
+            <w:r>
+              <w:t>……</w:t>
+            </w:r>
+            <w:r>
+              <w:t>….</w:t>
+            </w:r>
+          </w:p>
+        </w:tc>
+        <w:tc>
+          <w:tcPr>
+            <w:tcW w:w="830" w:type="dxa"/>
+            <w:tcBorders>
+              <w:top w:val="single" w:sz="4" w:space="0" w:color="auto"/>
+              <w:left w:val="single" w:sz="4" w:space="0" w:color="auto"/>
+              <w:bottom w:val="single" w:sz="4" w:space="0" w:color="auto"/>
+              <w:right w:val="single" w:sz="4" w:space="0" w:color="auto"/>
+            </w:tcBorders>
+            <w:vAlign w:val="center"/>
+          </w:tcPr>
+          <w:p>
+            <w:pPr>
+              <w:keepNext/>
+              <w:jc w:val="center"/>
+            </w:pPr>
+            <w:r>
+              <w:t>{{</w:t>
+            </w:r>
+            <w:r>
+              <w:t>min_donor_coordination}</w:t>
+            </w:r>
+            <w:r>
+              <w:t>}</w:t>
+            </w:r>
+          </w:p>
+        </w:tc>
+      </w:tr>
+      <w:tr>
+        <w:trPr>
+          <w:gridAfter w:val="1"/>
+          <w:wAfter w:w="61" w:type="dxa"/>
+          <w:trHeight w:val="28"/>
+        </w:trPr>
+        <w:tc>
+          <w:tcPr>
+            <w:tcW w:w="20" w:type="dxa"/>
+            <w:vAlign w:val="center"/>
+          </w:tcPr>
+          <w:p>
+            <w:pPr>
+              <w:keepNext/>
+              <w:rPr>
+                <w:sz w:val="10"/>
+                <w:szCs w:val="10"/>
+              </w:rPr>
+            </w:pPr>
+          </w:p>
+        </w:tc>
+        <w:tc>
+          <w:tcPr>
+            <w:tcW w:w="8990" w:type="dxa"/>
+            <w:gridSpan w:val="13"/>
+            <w:vAlign w:val="center"/>
+          </w:tcPr>
+          <w:p>
+            <w:pPr>
+              <w:keepNext/>
+              <w:jc w:val="center"/>
+              <w:rPr>
+                <w:sz w:val="10"/>
+                <w:szCs w:val="10"/>
+              </w:rPr>
+            </w:pPr>
+          </w:p>
+        </w:tc>
+      </w:tr>
+      <w:tr>
+        <w:trPr>
+          <w:gridAfter w:val="1"/>
+          <w:wAfter w:w="61" w:type="dxa"/>
+          <w:trHeight w:val="88"/>
+        </w:trPr>
+        <w:tc>
+          <w:tcPr>
+            <w:tcW w:w="20" w:type="dxa"/>
+            <w:vAlign w:val="center"/>
+          </w:tcPr>
+          <w:p>
+            <w:pPr>
+              <w:keepNext/>
+            </w:pPr>
+          </w:p>
+        </w:tc>
+        <w:tc>
+          <w:tcPr>
+            <w:tcW w:w="8160" w:type="dxa"/>
+            <w:gridSpan w:val="12"/>
+            <w:tcBorders>
+              <w:right w:val="single" w:sz="4" w:space="0" w:color="auto"/>
+            </w:tcBorders>
+            <w:vAlign w:val="center"/>
+          </w:tcPr>
+          <w:p>
+            <w:pPr>
+              <w:keepNext/>
+            </w:pPr>
+            <w:r>
+              <w:t>Min. acceptor co-ordination</w:t>
+            </w:r>
+            <w:r>
+              <w:t xml:space="preserve"> likelihood</w:t>
+            </w:r>
+            <w:r>
+              <w:t>…………………………………………………………………………</w:t>
+            </w:r>
+            <w:r>
+              <w:t>………</w:t>
+            </w:r>
+          </w:p>
+        </w:tc>
+        <w:tc>
+          <w:tcPr>
+            <w:tcW w:w="830" w:type="dxa"/>
+            <w:tcBorders>
+              <w:top w:val="single" w:sz="4" w:space="0" w:color="auto"/>
+              <w:left w:val="single" w:sz="4" w:space="0" w:color="auto"/>
+              <w:bottom w:val="single" w:sz="4" w:space="0" w:color="auto"/>
+              <w:right w:val="single" w:sz="4" w:space="0" w:color="auto"/>
+            </w:tcBorders>
+            <w:vAlign w:val="center"/>
+          </w:tcPr>
+          <w:p>
+            <w:pPr>
+              <w:keepNext/>
+              <w:jc w:val="center"/>
+            </w:pPr>
+            <w:r>
+              <w:t>{{</w:t>
+            </w:r>
+            <w:r>
+              <w:t xml:space="preserve"> min_acceptor_coordination}</w:t>
+            </w:r>
+            <w:r>
+              <w:t>}</w:t>
+            </w:r>
+          </w:p>
+        </w:tc>
+      </w:tr>
+    </w:tbl>
+    <w:p>
+      <w:pPr>
+        <w:spacing w:after="0"/>
         <w:jc w:val="center"/>
+        <w:rPr>
+          <w:b/>
+          <w:sz w:val="6"/>
+          <w:szCs w:val="6"/>
+        </w:rPr>
+      </w:pPr>
+    </w:p>
+    <w:p>
+      <w:pPr>
+        <w:spacing w:after="0"/>
+        <w:jc w:val="center"/>
+        <w:rPr>
+          <w:b/>
+          <w:sz w:val="24"/>
+          <w:szCs w:val="24"/>
+        </w:rPr>
       </w:pPr>
       <w:r>
-        <w:t>{{chart}}</w:t>
+        <w:rPr>
+          <w:b/>
+          <w:sz w:val="24"/>
+          <w:szCs w:val="24"/>
+        </w:rPr>
+        <w:t xml:space="preserve">Hydrogen bond propensity </w:t>
+      </w:r>
+      <w:r>
+        <w:rPr>
+          <w:b/>
+          <w:sz w:val="24"/>
+          <w:szCs w:val="24"/>
+        </w:rPr>
+        <w:t xml:space="preserve">landscape </w:t>
+      </w:r>
+      <w:r>
+        <w:rPr>
+          <w:b/>
+          <w:sz w:val="24"/>
+          <w:szCs w:val="24"/>
+        </w:rPr>
+        <w:t>chart for {{identifier}}</w:t>
       </w:r>
     </w:p>
     <w:p>
@@ -46,14 +1041,98 @@
         <w:spacing w:after="0"/>
         <w:jc w:val="center"/>
         <w:rPr>
-          <w:b/>
+          <w:bCs/>
         </w:rPr>
       </w:pPr>
       <w:r>
         <w:rPr>
-          <w:b/>
-        </w:rPr>
-        <w:t>Hydrogen bond propensity chart for {{identifier}}</w:t>
+          <w:bCs/>
+        </w:rPr>
+        <w:t xml:space="preserve">Observed hydrogen bond network in {{identifier}} </w:t>
+      </w:r>
+      <w:r>
+        <w:rPr>
+          <w:bCs/>
+        </w:rPr>
+        <w:t>with {{obs_pairs}} intermolecular H-bond pair(s)</w:t>
+      </w:r>
+      <w:r>
+        <w:rPr>
+          <w:bCs/>
+        </w:rPr>
+        <w:t xml:space="preserve">, </w:t>
+      </w:r>
+      <w:r>
+        <w:rPr>
+          <w:bCs/>
+        </w:rPr>
+        <w:t>mean propensity of {{'%0.2f' % observed_groups.hbond_score}} and mean co-ordination of {{'%0.2f' % mean_coordination}}</w:t>
+      </w:r>
+      <w:r>
+        <w:rPr>
+          <w:bCs/>
+        </w:rPr>
+        <w:t>.</w:t>
+      </w:r>
+      <w:r>
+        <w:rPr>
+          <w:bCs/>
+        </w:rPr>
+        <w:t>{% if intra_</w:t>
+      </w:r>
+      <w:r>
+        <w:rPr>
+          <w:bCs/>
+        </w:rPr>
+        <w:t>obs</w:t>
+      </w:r>
+      <w:r>
+        <w:rPr>
+          <w:bCs/>
+        </w:rPr>
+        <w:t xml:space="preserve"> %} </w:t>
+      </w:r>
+      <w:r>
+        <w:rPr>
+          <w:bCs/>
+        </w:rPr>
+        <w:t>A</w:t>
+      </w:r>
+      <w:r>
+        <w:rPr>
+          <w:bCs/>
+        </w:rPr>
+        <w:t>n additional {{</w:t>
+      </w:r>
+      <w:r>
+        <w:rPr>
+          <w:bCs/>
+        </w:rPr>
+        <w:t>intra_count</w:t>
+      </w:r>
+      <w:r>
+        <w:rPr>
+          <w:bCs/>
+        </w:rPr>
+        <w:t>}} intramolecular H-bond pair(s)</w:t>
+      </w:r>
+      <w:r>
+        <w:rPr>
+          <w:bCs/>
+        </w:rPr>
+        <w:t xml:space="preserve"> occur</w:t>
+      </w:r>
+      <w:r>
+        <w:rPr>
+          <w:bCs/>
+        </w:rPr>
+        <w:t>.</w:t>
+      </w:r>
+      <w:r>
+        <w:rPr>
+          <w:bCs/>
+        </w:rPr>
+        <w:t>{% endif %}</w:t>
       </w:r>
     </w:p>
     <w:p>
@@ -70,11 +1149,15 @@
         <w:jc w:val="center"/>
         <w:rPr>
           <w:b/>
+          <w:sz w:val="24"/>
+          <w:szCs w:val="24"/>
         </w:rPr>
       </w:pPr>
       <w:r>
         <w:rPr>
           <w:b/>
+          <w:sz w:val="24"/>
+          <w:szCs w:val="24"/>
         </w:rPr>
         <w:t>Predicted intermolecular hydrogen bond propensities of {{identifier}}</w:t>
       </w:r>
@@ -82,17 +1165,33 @@
     <w:tbl>
       <w:tblPr>
         <w:tblStyle w:val="TableGrid"/>
-        <w:tblW w:w="0" w:type="auto"/>
+        <w:tblW w:w="9814" w:type="dxa"/>
         <w:jc w:val="center"/>
+        <w:tblBorders>
+          <w:top w:val="none" w:sz="0" w:space="0" w:color="auto"/>
+          <w:left w:val="none" w:sz="0" w:space="0" w:color="auto"/>
+          <w:bottom w:val="none" w:sz="0" w:space="0" w:color="auto"/>
+          <w:right w:val="none" w:sz="0" w:space="0" w:color="auto"/>
+          <w:insideH w:val="none" w:sz="0" w:space="0" w:color="auto"/>
+          <w:insideV w:val="none" w:sz="0" w:space="0" w:color="auto"/>
+        </w:tblBorders>
+        <w:tblLayout w:type="fixed"/>
+        <w:tblCellMar>
+          <w:left w:w="57" w:type="dxa"/>
+          <w:right w:w="57" w:type="dxa"/>
+        </w:tblCellMar>
         <w:tblLook w:val="04A0" w:firstRow="1" w:lastRow="0" w:firstColumn="1" w:lastColumn="0" w:noHBand="0" w:noVBand="1"/>
       </w:tblPr>
       <w:tblGrid>
-        <w:gridCol w:w="1282"/>
-        <w:gridCol w:w="1451"/>
-        <w:gridCol w:w="1865"/>
-        <w:gridCol w:w="1780"/>
-        <w:gridCol w:w="1780"/>
-        <w:gridCol w:w="1084"/>
+        <w:gridCol w:w="1701"/>
+        <w:gridCol w:w="1701"/>
+        <w:gridCol w:w="1106"/>
+        <w:gridCol w:w="850"/>
+        <w:gridCol w:w="850"/>
+        <w:gridCol w:w="935"/>
+        <w:gridCol w:w="822"/>
+        <w:gridCol w:w="822"/>
+        <w:gridCol w:w="1027"/>
       </w:tblGrid>
       <w:tr>
         <w:trPr>
@@ -100,34 +1199,34 @@
         </w:trPr>
         <w:tc>
           <w:tcPr>
-            <w:tcW w:w="0" w:type="auto"/>
-            <w:tcBorders>
+            <w:tcW w:w="1701" w:type="dxa"/>
+            <w:tcBorders>
+              <w:top w:val="single" w:sz="4" w:space="0" w:color="auto"/>
+              <w:left w:val="single" w:sz="4" w:space="0" w:color="auto"/>
               <w:bottom w:val="single" w:sz="4" w:space="0" w:color="auto"/>
-              <w:right w:val="nil"/>
-            </w:tcBorders>
-          </w:tcPr>
-          <w:p>
-            <w:pPr>
-              <w:jc w:val="center"/>
-              <w:rPr>
-                <w:b/>
-              </w:rPr>
-            </w:pPr>
-            <w:r>
-              <w:rPr>
-                <w:b/>
-              </w:rPr>
-              <w:t>Donor</w:t>
-            </w:r>
-          </w:p>
-        </w:tc>
-        <w:tc>
-          <w:tcPr>
-            <w:tcW w:w="0" w:type="auto"/>
-            <w:tcBorders>
-              <w:left w:val="nil"/>
+            </w:tcBorders>
+          </w:tcPr>
+          <w:p>
+            <w:pPr>
+              <w:jc w:val="center"/>
+              <w:rPr>
+                <w:b/>
+              </w:rPr>
+            </w:pPr>
+            <w:r>
+              <w:rPr>
+                <w:b/>
+              </w:rPr>
+              <w:t xml:space="preserve">Donor </w:t>
+            </w:r>
+          </w:p>
+        </w:tc>
+        <w:tc>
+          <w:tcPr>
+            <w:tcW w:w="1701" w:type="dxa"/>
+            <w:tcBorders>
+              <w:top w:val="single" w:sz="4" w:space="0" w:color="auto"/>
               <w:bottom w:val="single" w:sz="4" w:space="0" w:color="auto"/>
-              <w:right w:val="nil"/>
             </w:tcBorders>
           </w:tcPr>
           <w:p>
@@ -147,11 +1246,10 @@
         </w:tc>
         <w:tc>
           <w:tcPr>
-            <w:tcW w:w="0" w:type="auto"/>
-            <w:tcBorders>
-              <w:left w:val="nil"/>
+            <w:tcW w:w="1106" w:type="dxa"/>
+            <w:tcBorders>
+              <w:top w:val="single" w:sz="4" w:space="0" w:color="auto"/>
               <w:bottom w:val="single" w:sz="4" w:space="0" w:color="auto"/>
-              <w:right w:val="nil"/>
             </w:tcBorders>
           </w:tcPr>
           <w:p>
@@ -171,11 +1269,10 @@
         </w:tc>
         <w:tc>
           <w:tcPr>
-            <w:tcW w:w="0" w:type="auto"/>
-            <w:tcBorders>
-              <w:left w:val="nil"/>
+            <w:tcW w:w="850" w:type="dxa"/>
+            <w:tcBorders>
+              <w:top w:val="single" w:sz="4" w:space="0" w:color="auto"/>
               <w:bottom w:val="single" w:sz="4" w:space="0" w:color="auto"/>
-              <w:right w:val="nil"/>
             </w:tcBorders>
           </w:tcPr>
           <w:p>
@@ -195,11 +1292,10 @@
         </w:tc>
         <w:tc>
           <w:tcPr>
-            <w:tcW w:w="0" w:type="auto"/>
-            <w:tcBorders>
-              <w:left w:val="nil"/>
+            <w:tcW w:w="850" w:type="dxa"/>
+            <w:tcBorders>
+              <w:top w:val="single" w:sz="4" w:space="0" w:color="auto"/>
               <w:bottom w:val="single" w:sz="4" w:space="0" w:color="auto"/>
-              <w:right w:val="nil"/>
             </w:tcBorders>
           </w:tcPr>
           <w:p>
@@ -219,10 +1315,92 @@
         </w:tc>
         <w:tc>
           <w:tcPr>
-            <w:tcW w:w="0" w:type="auto"/>
-            <w:tcBorders>
-              <w:left w:val="nil"/>
+            <w:tcW w:w="935" w:type="dxa"/>
+            <w:tcBorders>
+              <w:top w:val="single" w:sz="4" w:space="0" w:color="auto"/>
               <w:bottom w:val="single" w:sz="4" w:space="0" w:color="auto"/>
+            </w:tcBorders>
+          </w:tcPr>
+          <w:p>
+            <w:pPr>
+              <w:jc w:val="center"/>
+              <w:rPr>
+                <w:b/>
+              </w:rPr>
+            </w:pPr>
+            <w:r>
+              <w:rPr>
+                <w:b/>
+              </w:rPr>
+              <w:t>#Hbonds</w:t>
+            </w:r>
+          </w:p>
+        </w:tc>
+        <w:tc>
+          <w:tcPr>
+            <w:tcW w:w="822" w:type="dxa"/>
+            <w:tcBorders>
+              <w:top w:val="single" w:sz="4" w:space="0" w:color="auto"/>
+              <w:bottom w:val="single" w:sz="4" w:space="0" w:color="auto"/>
+            </w:tcBorders>
+          </w:tcPr>
+          <w:p>
+            <w:pPr>
+              <w:jc w:val="center"/>
+              <w:rPr>
+                <w:b/>
+              </w:rPr>
+            </w:pPr>
+            <w:r>
+              <w:rPr>
+                <w:b/>
+              </w:rPr>
+              <w:t>Donor rank</w:t>
+            </w:r>
+            <w:r>
+              <w:rPr>
+                <w:b/>
+              </w:rPr>
+              <w:t>ing</w:t>
+            </w:r>
+          </w:p>
+        </w:tc>
+        <w:tc>
+          <w:tcPr>
+            <w:tcW w:w="822" w:type="dxa"/>
+            <w:tcBorders>
+              <w:top w:val="single" w:sz="4" w:space="0" w:color="auto"/>
+              <w:bottom w:val="single" w:sz="4" w:space="0" w:color="auto"/>
+            </w:tcBorders>
+          </w:tcPr>
+          <w:p>
+            <w:pPr>
+              <w:jc w:val="center"/>
+              <w:rPr>
+                <w:b/>
+              </w:rPr>
+            </w:pPr>
+            <w:r>
+              <w:rPr>
+                <w:b/>
+              </w:rPr>
+              <w:t>Acc. rank</w:t>
+            </w:r>
+            <w:r>
+              <w:rPr>
+                <w:b/>
+              </w:rPr>
+              <w:t>ing</w:t>
+            </w:r>
+          </w:p>
+        </w:tc>
+        <w:tc>
+          <w:tcPr>
+            <w:tcW w:w="1025" w:type="dxa"/>
+            <w:tcBorders>
+              <w:top w:val="single" w:sz="4" w:space="0" w:color="auto"/>
+              <w:bottom w:val="single" w:sz="4" w:space="0" w:color="auto"/>
+              <w:right w:val="single" w:sz="4" w:space="0" w:color="auto"/>
             </w:tcBorders>
           </w:tcPr>
           <w:p>
@@ -247,26 +1425,23 @@
         </w:trPr>
         <w:tc>
           <w:tcPr>
-            <w:tcW w:w="0" w:type="auto"/>
-            <w:gridSpan w:val="6"/>
-            <w:tcBorders>
-              <w:bottom w:val="nil"/>
-            </w:tcBorders>
-          </w:tcPr>
-          <w:p>
-            <w:pPr>
-              <w:jc w:val="center"/>
-            </w:pPr>
-            <w:r>
-              <w:t xml:space="preserve">{%tr for p in propensities if </w:t>
-            </w:r>
-            <w:proofErr w:type="spellStart"/>
-            <w:r>
-              <w:t>p.is_intermolecular</w:t>
-            </w:r>
-            <w:proofErr w:type="spellEnd"/>
-            <w:r>
-              <w:t xml:space="preserve"> %}</w:t>
+            <w:tcW w:w="9812" w:type="dxa"/>
+            <w:gridSpan w:val="9"/>
+            <w:tcBorders>
+              <w:top w:val="single" w:sz="4" w:space="0" w:color="auto"/>
+              <w:left w:val="single" w:sz="4" w:space="0" w:color="auto"/>
+              <w:right w:val="single" w:sz="4" w:space="0" w:color="auto"/>
+            </w:tcBorders>
+          </w:tcPr>
+          <w:p>
+            <w:pPr>
+              <w:jc w:val="center"/>
+              <w:rPr>
+                <w:b/>
+              </w:rPr>
+            </w:pPr>
+            <w:r>
+              <w:t>{%tr for p in propensities if p.is_intermolecular %}</w:t>
             </w:r>
           </w:p>
         </w:tc>
@@ -277,205 +1452,196 @@
         </w:trPr>
         <w:tc>
           <w:tcPr>
-            <w:tcW w:w="0" w:type="auto"/>
-            <w:tcBorders>
-              <w:top w:val="nil"/>
-              <w:bottom w:val="nil"/>
-              <w:right w:val="nil"/>
-            </w:tcBorders>
-          </w:tcPr>
-          <w:p>
-            <w:pPr>
-              <w:jc w:val="center"/>
-            </w:pPr>
-            <w:r>
-              <w:t>{{</w:t>
-            </w:r>
-            <w:proofErr w:type="spellStart"/>
-            <w:proofErr w:type="gramStart"/>
-            <w:r>
-              <w:t>p.donor</w:t>
-            </w:r>
-            <w:proofErr w:type="gramEnd"/>
-            <w:r>
-              <w:t>_label</w:t>
-            </w:r>
-            <w:proofErr w:type="spellEnd"/>
-            <w:r>
-              <w:t>}}</w:t>
-            </w:r>
-          </w:p>
-        </w:tc>
-        <w:tc>
-          <w:tcPr>
-            <w:tcW w:w="0" w:type="auto"/>
-            <w:tcBorders>
-              <w:top w:val="nil"/>
-              <w:left w:val="nil"/>
-              <w:bottom w:val="nil"/>
-              <w:right w:val="nil"/>
-            </w:tcBorders>
-          </w:tcPr>
-          <w:p>
-            <w:pPr>
-              <w:jc w:val="center"/>
-            </w:pPr>
-            <w:r>
-              <w:t>{{</w:t>
-            </w:r>
-            <w:proofErr w:type="spellStart"/>
-            <w:proofErr w:type="gramStart"/>
-            <w:r>
-              <w:t>p.acceptor</w:t>
-            </w:r>
-            <w:proofErr w:type="gramEnd"/>
-            <w:r>
-              <w:t>_label</w:t>
-            </w:r>
-            <w:proofErr w:type="spellEnd"/>
-            <w:r>
-              <w:t>}}</w:t>
-            </w:r>
-          </w:p>
-        </w:tc>
-        <w:tc>
-          <w:tcPr>
-            <w:tcW w:w="0" w:type="auto"/>
-            <w:tcBorders>
-              <w:top w:val="nil"/>
-              <w:left w:val="nil"/>
-              <w:bottom w:val="nil"/>
-              <w:right w:val="nil"/>
-            </w:tcBorders>
-          </w:tcPr>
-          <w:p>
-            <w:pPr>
-              <w:jc w:val="center"/>
-              <w:rPr>
-                <w:b/>
-              </w:rPr>
-            </w:pPr>
-            <w:r>
-              <w:rPr>
-                <w:b/>
-              </w:rPr>
-              <w:t>{{</w:t>
-            </w:r>
-            <w:proofErr w:type="spellStart"/>
-            <w:proofErr w:type="gramStart"/>
-            <w:r>
-              <w:rPr>
-                <w:b/>
-              </w:rPr>
-              <w:t>p.propensity</w:t>
-            </w:r>
-            <w:proofErr w:type="gramEnd"/>
-            <w:r>
-              <w:rPr>
-                <w:b/>
-              </w:rPr>
-              <w:t>|round</w:t>
-            </w:r>
-            <w:proofErr w:type="spellEnd"/>
-            <w:r>
-              <w:rPr>
-                <w:b/>
-              </w:rPr>
-              <w:t>(3)}}</w:t>
-            </w:r>
-          </w:p>
-        </w:tc>
-        <w:tc>
-          <w:tcPr>
-            <w:tcW w:w="0" w:type="auto"/>
-            <w:tcBorders>
-              <w:top w:val="nil"/>
-              <w:left w:val="nil"/>
-              <w:bottom w:val="nil"/>
-              <w:right w:val="nil"/>
-            </w:tcBorders>
-          </w:tcPr>
-          <w:p>
-            <w:pPr>
-              <w:jc w:val="center"/>
-            </w:pPr>
-            <w:r>
-              <w:t>{{</w:t>
-            </w:r>
-            <w:proofErr w:type="spellStart"/>
-            <w:proofErr w:type="gramStart"/>
-            <w:r>
-              <w:t>p.bounds</w:t>
-            </w:r>
-            <w:proofErr w:type="spellEnd"/>
-            <w:proofErr w:type="gramEnd"/>
-            <w:r>
-              <w:t>[0]|round(3)}}</w:t>
-            </w:r>
-          </w:p>
-        </w:tc>
-        <w:tc>
-          <w:tcPr>
-            <w:tcW w:w="0" w:type="auto"/>
-            <w:tcBorders>
-              <w:top w:val="nil"/>
-              <w:left w:val="nil"/>
-              <w:bottom w:val="nil"/>
-              <w:right w:val="nil"/>
-            </w:tcBorders>
-          </w:tcPr>
-          <w:p>
-            <w:pPr>
-              <w:jc w:val="center"/>
-            </w:pPr>
-            <w:r>
-              <w:t>{{</w:t>
-            </w:r>
-            <w:proofErr w:type="spellStart"/>
-            <w:proofErr w:type="gramStart"/>
-            <w:r>
-              <w:t>p.bounds</w:t>
-            </w:r>
-            <w:proofErr w:type="spellEnd"/>
-            <w:proofErr w:type="gramEnd"/>
-            <w:r>
-              <w:t>[1]|round(3)}}</w:t>
-            </w:r>
-          </w:p>
-        </w:tc>
-        <w:tc>
-          <w:tcPr>
-            <w:tcW w:w="0" w:type="auto"/>
-            <w:tcBorders>
-              <w:top w:val="nil"/>
-              <w:left w:val="nil"/>
-              <w:bottom w:val="nil"/>
-            </w:tcBorders>
-          </w:tcPr>
-          <w:p>
-            <w:pPr>
-              <w:jc w:val="center"/>
-            </w:pPr>
-            <w:r>
-              <w:t xml:space="preserve">{% if </w:t>
-            </w:r>
-            <w:proofErr w:type="spellStart"/>
-            <w:r>
-              <w:t>p.is_observed</w:t>
-            </w:r>
-            <w:proofErr w:type="spellEnd"/>
-            <w:r>
-              <w:t xml:space="preserve"> %} </w:t>
-            </w:r>
-            <w:r>
-              <w:rPr>
-                <w:b/>
-                <w:color w:val="FF0000"/>
+            <w:tcW w:w="1701" w:type="dxa"/>
+            <w:tcBorders>
+              <w:left w:val="single" w:sz="4" w:space="0" w:color="auto"/>
+            </w:tcBorders>
+          </w:tcPr>
+          <w:p>
+            <w:r>
+              <w:t>{{p.donor_label}}{% if p.donor.atom.formal_charge &gt; 0 %} (+{{p.donor.atom.formal_charge}}){% elif p.donor.atom.formal_charge &lt; 0 %} ({{p.donor.atom.f</w:t>
+            </w:r>
+            <w:r>
+              <w:lastRenderedPageBreak/>
+              <w:t>ormal_charge }}){% endif %}</w:t>
+            </w:r>
+            <w:r>
+              <w:t xml:space="preserve"> of </w:t>
+            </w:r>
+            <w:r>
+              <w:rPr>
+                <w:rFonts w:cstheme="minorHAnsi"/>
+                <w:color w:val="000000" w:themeColor="text1"/>
+                <w:sz w:val="21"/>
+                <w:szCs w:val="21"/>
+              </w:rPr>
+              <w:t>{{p.donor.functional_group_identifier}}</w:t>
+            </w:r>
+          </w:p>
+        </w:tc>
+        <w:tc>
+          <w:tcPr>
+            <w:tcW w:w="1701" w:type="dxa"/>
+          </w:tcPr>
+          <w:p>
+            <w:r>
+              <w:lastRenderedPageBreak/>
+              <w:t>{{p.acceptor_label}}{% if p. acceptor.atom.formal_charge &gt; 0 %} (+{{p. acceptor.atom.formal_charge}}){% elif p. acceptor.atom.formal_charge &lt; 0 %} ({{p. acceptor.atom.fo</w:t>
+            </w:r>
+            <w:r>
+              <w:lastRenderedPageBreak/>
+              <w:t>rmal_charge }}){% endif %}</w:t>
+            </w:r>
+            <w:r>
+              <w:t xml:space="preserve"> of </w:t>
+            </w:r>
+            <w:r>
+              <w:rPr>
+                <w:rFonts w:cstheme="minorHAnsi"/>
+                <w:color w:val="000000" w:themeColor="text1"/>
+                <w:sz w:val="21"/>
+                <w:szCs w:val="21"/>
+              </w:rPr>
+              <w:t>{{p.</w:t>
+            </w:r>
+            <w:r>
+              <w:rPr>
+                <w:rFonts w:cstheme="minorHAnsi"/>
+                <w:color w:val="000000" w:themeColor="text1"/>
+                <w:sz w:val="21"/>
+                <w:szCs w:val="21"/>
+              </w:rPr>
+              <w:t>accepto</w:t>
+            </w:r>
+            <w:r>
+              <w:rPr>
+                <w:rFonts w:cstheme="minorHAnsi"/>
+                <w:color w:val="000000" w:themeColor="text1"/>
+                <w:sz w:val="21"/>
+                <w:szCs w:val="21"/>
+              </w:rPr>
+              <w:t>r.functional_group_identifier}}</w:t>
+            </w:r>
+          </w:p>
+        </w:tc>
+        <w:tc>
+          <w:tcPr>
+            <w:tcW w:w="1106" w:type="dxa"/>
+          </w:tcPr>
+          <w:p>
+            <w:pPr>
+              <w:jc w:val="center"/>
+              <w:rPr>
+                <w:b/>
+              </w:rPr>
+            </w:pPr>
+            <w:r>
+              <w:rPr>
+                <w:b/>
+              </w:rPr>
+              <w:lastRenderedPageBreak/>
+              <w:t>{{p.propensity|round(3)}}</w:t>
+            </w:r>
+          </w:p>
+        </w:tc>
+        <w:tc>
+          <w:tcPr>
+            <w:tcW w:w="850" w:type="dxa"/>
+          </w:tcPr>
+          <w:p>
+            <w:pPr>
+              <w:jc w:val="center"/>
+            </w:pPr>
+            <w:r>
+              <w:t>{{p.bounds[0]|round(3)}}</w:t>
+            </w:r>
+          </w:p>
+        </w:tc>
+        <w:tc>
+          <w:tcPr>
+            <w:tcW w:w="850" w:type="dxa"/>
+          </w:tcPr>
+          <w:p>
+            <w:pPr>
+              <w:jc w:val="center"/>
+            </w:pPr>
+            <w:r>
+              <w:t>{{p.bounds[1]|round(3)}}</w:t>
+            </w:r>
+          </w:p>
+        </w:tc>
+        <w:tc>
+          <w:tcPr>
+            <w:tcW w:w="935" w:type="dxa"/>
+          </w:tcPr>
+          <w:p>
+            <w:pPr>
+              <w:jc w:val="center"/>
+              <w:rPr>
+                <w:b/>
+              </w:rPr>
+            </w:pPr>
+            <w:r>
+              <w:rPr>
+                <w:bCs/>
+              </w:rPr>
+              <w:t>{{p.hbond_count}}</w:t>
+            </w:r>
+          </w:p>
+        </w:tc>
+        <w:tc>
+          <w:tcPr>
+            <w:tcW w:w="822" w:type="dxa"/>
+          </w:tcPr>
+          <w:p>
+            <w:pPr>
+              <w:jc w:val="center"/>
+            </w:pPr>
+            <w:r>
+              <w:t>{{p.donor_rank}}</w:t>
+            </w:r>
+          </w:p>
+        </w:tc>
+        <w:tc>
+          <w:tcPr>
+            <w:tcW w:w="822" w:type="dxa"/>
+          </w:tcPr>
+          <w:p>
+            <w:pPr>
+              <w:jc w:val="center"/>
+            </w:pPr>
+            <w:r>
+              <w:t>{{p.acceptor_rank}}</w:t>
+            </w:r>
+          </w:p>
+        </w:tc>
+        <w:tc>
+          <w:tcPr>
+            <w:tcW w:w="1025" w:type="dxa"/>
+            <w:tcBorders>
+              <w:right w:val="single" w:sz="4" w:space="0" w:color="auto"/>
+            </w:tcBorders>
+          </w:tcPr>
+          <w:p>
+            <w:pPr>
+              <w:jc w:val="center"/>
+            </w:pPr>
+            <w:r>
+              <w:t>{% if p.is_observed %}</w:t>
+            </w:r>
+            <w:r>
+              <w:rPr>
+                <w:b/>
+                <w:color w:val="000000" w:themeColor="text1"/>
               </w:rPr>
               <w:t>Yes</w:t>
             </w:r>
             <w:r>
-              <w:t xml:space="preserve"> {% endif %}</w:t>
+              <w:t xml:space="preserve">{% endif %}{% if p.is_donor_bifurcated and p.is_acceptor_bifurcated%} </w:t>
+            </w:r>
+            <w:r>
+              <w:lastRenderedPageBreak/>
+              <w:t>(dB+aB){% elif p.is_donor_bifurcated %} (dB){% elif p.is_acceptor_bifurcated %} (aB){% endif %}</w:t>
             </w:r>
           </w:p>
         </w:tc>
@@ -486,30 +1652,24 @@
         </w:trPr>
         <w:tc>
           <w:tcPr>
-            <w:tcW w:w="0" w:type="auto"/>
-            <w:gridSpan w:val="6"/>
-            <w:tcBorders>
-              <w:top w:val="nil"/>
+            <w:tcW w:w="9814" w:type="dxa"/>
+            <w:gridSpan w:val="9"/>
+            <w:tcBorders>
+              <w:left w:val="single" w:sz="4" w:space="0" w:color="auto"/>
               <w:bottom w:val="single" w:sz="4" w:space="0" w:color="auto"/>
-            </w:tcBorders>
-          </w:tcPr>
-          <w:p>
-            <w:pPr>
-              <w:jc w:val="center"/>
-            </w:pPr>
-            <w:r>
+              <w:right w:val="single" w:sz="4" w:space="0" w:color="auto"/>
+            </w:tcBorders>
+          </w:tcPr>
+          <w:p>
+            <w:pPr>
+              <w:jc w:val="center"/>
+            </w:pPr>
+            <w:r>
+              <w:lastRenderedPageBreak/>
               <w:t>{%</w:t>
             </w:r>
             <w:r>
-              <w:t xml:space="preserve">tr </w:t>
-            </w:r>
-            <w:proofErr w:type="spellStart"/>
-            <w:r>
-              <w:t>endfor</w:t>
-            </w:r>
-            <w:proofErr w:type="spellEnd"/>
-            <w:r>
-              <w:t xml:space="preserve"> %}</w:t>
+              <w:t>tr endfor %}</w:t>
             </w:r>
           </w:p>
         </w:tc>
@@ -520,37 +1680,54 @@
         </w:trPr>
         <w:tc>
           <w:tcPr>
-            <w:tcW w:w="0" w:type="auto"/>
-            <w:gridSpan w:val="6"/>
+            <w:tcW w:w="9814" w:type="dxa"/>
+            <w:gridSpan w:val="9"/>
             <w:tcBorders>
               <w:top w:val="single" w:sz="4" w:space="0" w:color="auto"/>
-              <w:left w:val="nil"/>
-              <w:bottom w:val="nil"/>
-              <w:right w:val="nil"/>
-            </w:tcBorders>
-          </w:tcPr>
-          <w:p>
-            <w:pPr>
-              <w:jc w:val="center"/>
-            </w:pPr>
+            </w:tcBorders>
+          </w:tcPr>
+          <w:p>
+            <w:pPr>
+              <w:spacing w:before="40"/>
+            </w:pPr>
+            <w:r>
+              <w:t xml:space="preserve">* </w:t>
+            </w:r>
+            <w:r>
+              <w:rPr>
+                <w:sz w:val="20"/>
+                <w:szCs w:val="20"/>
+              </w:rPr>
+              <w:t>Formal charge indicated in brackets if +/-</w:t>
+            </w:r>
+            <w:r>
+              <w:rPr>
+                <w:sz w:val="20"/>
+                <w:szCs w:val="20"/>
+              </w:rPr>
+              <w:t>,</w:t>
+            </w:r>
+            <w:r>
+              <w:rPr>
+                <w:sz w:val="20"/>
+                <w:szCs w:val="20"/>
+              </w:rPr>
+              <w:t xml:space="preserve"> dB = donor bifurcated, aB = acceptor bifurcated</w:t>
+            </w:r>
           </w:p>
         </w:tc>
       </w:tr>
     </w:tbl>
     <w:p>
       <w:pPr>
-        <w:spacing w:after="0"/>
+        <w:ind w:left="-426"/>
+        <w:jc w:val="both"/>
       </w:pPr>
       <w:r>
         <w:t xml:space="preserve">{% if </w:t>
       </w:r>
-      <w:proofErr w:type="spellStart"/>
       <w:r>
-        <w:t>intra_flag</w:t>
-      </w:r>
-      <w:proofErr w:type="spellEnd"/>
-      <w:r>
-        <w:t xml:space="preserve"> %}</w:t>
+        <w:t>intra_flag %}</w:t>
       </w:r>
     </w:p>
     <w:p>
@@ -559,11 +1736,15 @@
         <w:jc w:val="center"/>
         <w:rPr>
           <w:b/>
+          <w:sz w:val="24"/>
+          <w:szCs w:val="24"/>
         </w:rPr>
       </w:pPr>
       <w:r>
         <w:rPr>
           <w:b/>
+          <w:sz w:val="24"/>
+          <w:szCs w:val="24"/>
         </w:rPr>
         <w:t>Predicted intramolecular hydrogen bond propensities of {{identifier}}</w:t>
       </w:r>
@@ -576,11 +1757,10 @@
         <w:tblLook w:val="04A0" w:firstRow="1" w:lastRow="0" w:firstColumn="1" w:lastColumn="0" w:noHBand="0" w:noVBand="1"/>
       </w:tblPr>
       <w:tblGrid>
-        <w:gridCol w:w="1444"/>
-        <w:gridCol w:w="1640"/>
-        <w:gridCol w:w="2118"/>
-        <w:gridCol w:w="2020"/>
-        <w:gridCol w:w="2020"/>
+        <w:gridCol w:w="2878"/>
+        <w:gridCol w:w="3063"/>
+        <w:gridCol w:w="2096"/>
+        <w:gridCol w:w="1205"/>
       </w:tblGrid>
       <w:tr>
         <w:trPr>
@@ -659,48 +1839,25 @@
         </w:tc>
         <w:tc>
           <w:tcPr>
-            <w:tcW w:w="0" w:type="auto"/>
+            <w:tcW w:w="1205" w:type="dxa"/>
             <w:tcBorders>
               <w:left w:val="nil"/>
               <w:bottom w:val="single" w:sz="4" w:space="0" w:color="auto"/>
-              <w:right w:val="nil"/>
-            </w:tcBorders>
-          </w:tcPr>
-          <w:p>
-            <w:pPr>
-              <w:jc w:val="center"/>
-              <w:rPr>
-                <w:b/>
-              </w:rPr>
-            </w:pPr>
-            <w:r>
-              <w:rPr>
-                <w:b/>
-              </w:rPr>
-              <w:t>Lower bound</w:t>
-            </w:r>
-          </w:p>
-        </w:tc>
-        <w:tc>
-          <w:tcPr>
-            <w:tcW w:w="0" w:type="auto"/>
-            <w:tcBorders>
-              <w:left w:val="nil"/>
-              <w:bottom w:val="single" w:sz="4" w:space="0" w:color="auto"/>
-            </w:tcBorders>
-          </w:tcPr>
-          <w:p>
-            <w:pPr>
-              <w:jc w:val="center"/>
-              <w:rPr>
-                <w:b/>
-              </w:rPr>
-            </w:pPr>
-            <w:r>
-              <w:rPr>
-                <w:b/>
-              </w:rPr>
-              <w:t>Upper bound</w:t>
+              <w:right w:val="single" w:sz="4" w:space="0" w:color="auto"/>
+            </w:tcBorders>
+          </w:tcPr>
+          <w:p>
+            <w:pPr>
+              <w:jc w:val="center"/>
+              <w:rPr>
+                <w:b/>
+              </w:rPr>
+            </w:pPr>
+            <w:r>
+              <w:rPr>
+                <w:b/>
+              </w:rPr>
+              <w:t>Observed Intra-?</w:t>
             </w:r>
           </w:p>
         </w:tc>
@@ -711,8 +1868,8 @@
         </w:trPr>
         <w:tc>
           <w:tcPr>
-            <w:tcW w:w="0" w:type="auto"/>
-            <w:gridSpan w:val="5"/>
+            <w:tcW w:w="9242" w:type="dxa"/>
+            <w:gridSpan w:val="4"/>
             <w:tcBorders>
               <w:top w:val="single" w:sz="4" w:space="0" w:color="auto"/>
               <w:left w:val="single" w:sz="4" w:space="0" w:color="auto"/>
@@ -725,15 +1882,7 @@
               <w:jc w:val="center"/>
             </w:pPr>
             <w:r>
-              <w:t xml:space="preserve">{%tr for p in propensities if not </w:t>
-            </w:r>
-            <w:proofErr w:type="spellStart"/>
-            <w:r>
-              <w:t>p.is_intermolecular</w:t>
-            </w:r>
-            <w:proofErr w:type="spellEnd"/>
-            <w:r>
-              <w:t xml:space="preserve"> %}</w:t>
+              <w:t>{%tr for p in propensities if not p.is_intermolecular %}</w:t>
             </w:r>
           </w:p>
         </w:tc>
@@ -753,24 +1902,20 @@
             </w:tcBorders>
           </w:tcPr>
           <w:p>
-            <w:pPr>
-              <w:jc w:val="center"/>
-            </w:pPr>
-            <w:r>
-              <w:t>{{</w:t>
-            </w:r>
-            <w:proofErr w:type="spellStart"/>
-            <w:proofErr w:type="gramStart"/>
-            <w:r>
-              <w:t>p.donor</w:t>
-            </w:r>
-            <w:proofErr w:type="gramEnd"/>
-            <w:r>
-              <w:t>_label</w:t>
-            </w:r>
-            <w:proofErr w:type="spellEnd"/>
-            <w:r>
-              <w:t>}}</w:t>
+            <w:r>
+              <w:t>{{p.donor_label}}</w:t>
+            </w:r>
+            <w:r>
+              <w:t xml:space="preserve">{% if p.donor.atom.formal_charge &gt; 0 %} (+{{p.donor.atom.formal_charge}}){% elif p.donor.atom.formal_charge &lt; 0 %} ({{p.donor.atom.formal_charge }}){% endif %} of </w:t>
+            </w:r>
+            <w:r>
+              <w:rPr>
+                <w:rFonts w:cstheme="minorHAnsi"/>
+                <w:color w:val="000000" w:themeColor="text1"/>
+                <w:sz w:val="21"/>
+                <w:szCs w:val="21"/>
+              </w:rPr>
+              <w:t>{{p.donor.functional_group_identifier}}</w:t>
             </w:r>
           </w:p>
         </w:tc>
@@ -785,24 +1930,35 @@
             </w:tcBorders>
           </w:tcPr>
           <w:p>
-            <w:pPr>
-              <w:jc w:val="center"/>
-            </w:pPr>
-            <w:r>
-              <w:t>{{</w:t>
-            </w:r>
-            <w:proofErr w:type="spellStart"/>
-            <w:proofErr w:type="gramStart"/>
-            <w:r>
-              <w:t>p.acceptor</w:t>
-            </w:r>
-            <w:proofErr w:type="gramEnd"/>
-            <w:r>
-              <w:t>_label</w:t>
-            </w:r>
-            <w:proofErr w:type="spellEnd"/>
-            <w:r>
-              <w:t>}}</w:t>
+            <w:r>
+              <w:t xml:space="preserve">{{p.acceptor_label}}{% if p. acceptor.atom.formal_charge &gt; 0 %} (+{{p. acceptor.atom.formal_charge}}){% elif p. acceptor.atom.formal_charge &lt; 0 %} ({{p. acceptor.atom.formal_charge }}){% endif %} of </w:t>
+            </w:r>
+            <w:r>
+              <w:rPr>
+                <w:rFonts w:cstheme="minorHAnsi"/>
+                <w:color w:val="000000" w:themeColor="text1"/>
+                <w:sz w:val="21"/>
+                <w:szCs w:val="21"/>
+              </w:rPr>
+              <w:t>{{p.</w:t>
+            </w:r>
+            <w:r>
+              <w:rPr>
+                <w:rFonts w:cstheme="minorHAnsi"/>
+                <w:color w:val="000000" w:themeColor="text1"/>
+                <w:sz w:val="21"/>
+                <w:szCs w:val="21"/>
+              </w:rPr>
+              <w:t>accepto</w:t>
+            </w:r>
+            <w:r>
+              <w:rPr>
+                <w:rFonts w:cstheme="minorHAnsi"/>
+                <w:color w:val="000000" w:themeColor="text1"/>
+                <w:sz w:val="21"/>
+                <w:szCs w:val="21"/>
+              </w:rPr>
+              <w:t>r.functional_group_identifier}}</w:t>
             </w:r>
           </w:p>
         </w:tc>
@@ -827,64 +1983,13 @@
               <w:rPr>
                 <w:b/>
               </w:rPr>
-              <w:t>{{</w:t>
-            </w:r>
-            <w:proofErr w:type="spellStart"/>
-            <w:proofErr w:type="gramStart"/>
-            <w:r>
-              <w:rPr>
-                <w:b/>
-              </w:rPr>
-              <w:t>p.propensity</w:t>
-            </w:r>
-            <w:proofErr w:type="gramEnd"/>
-            <w:r>
-              <w:rPr>
-                <w:b/>
-              </w:rPr>
-              <w:t>|round</w:t>
-            </w:r>
-            <w:proofErr w:type="spellEnd"/>
-            <w:r>
-              <w:rPr>
-                <w:b/>
-              </w:rPr>
-              <w:t>(3)}}</w:t>
-            </w:r>
-          </w:p>
-        </w:tc>
-        <w:tc>
-          <w:tcPr>
-            <w:tcW w:w="0" w:type="auto"/>
-            <w:tcBorders>
-              <w:top w:val="nil"/>
-              <w:left w:val="nil"/>
-              <w:bottom w:val="nil"/>
-              <w:right w:val="nil"/>
-            </w:tcBorders>
-          </w:tcPr>
-          <w:p>
-            <w:pPr>
-              <w:jc w:val="center"/>
-            </w:pPr>
-            <w:r>
-              <w:t>{{</w:t>
-            </w:r>
-            <w:proofErr w:type="spellStart"/>
-            <w:proofErr w:type="gramStart"/>
-            <w:r>
-              <w:t>p.bounds</w:t>
-            </w:r>
-            <w:proofErr w:type="spellEnd"/>
-            <w:proofErr w:type="gramEnd"/>
-            <w:r>
-              <w:t>[0]|round(3)}}</w:t>
-            </w:r>
-          </w:p>
-        </w:tc>
-        <w:tc>
-          <w:tcPr>
-            <w:tcW w:w="0" w:type="auto"/>
+              <w:t>{{p.propensity|round(3)}}</w:t>
+            </w:r>
+          </w:p>
+        </w:tc>
+        <w:tc>
+          <w:tcPr>
+            <w:tcW w:w="1205" w:type="dxa"/>
             <w:tcBorders>
               <w:top w:val="nil"/>
               <w:left w:val="nil"/>
@@ -895,19 +2000,22 @@
           <w:p>
             <w:pPr>
               <w:jc w:val="center"/>
-            </w:pPr>
-            <w:r>
-              <w:t>{{</w:t>
-            </w:r>
-            <w:proofErr w:type="spellStart"/>
-            <w:proofErr w:type="gramStart"/>
-            <w:r>
-              <w:t>p.bounds</w:t>
-            </w:r>
-            <w:proofErr w:type="spellEnd"/>
-            <w:proofErr w:type="gramEnd"/>
-            <w:r>
-              <w:t>[1]|round(3)}}</w:t>
+              <w:rPr>
+                <w:b/>
+              </w:rPr>
+            </w:pPr>
+            <w:r>
+              <w:t>{% if p.is_observed %}</w:t>
+            </w:r>
+            <w:r>
+              <w:rPr>
+                <w:b/>
+                <w:color w:val="000000" w:themeColor="text1"/>
+              </w:rPr>
+              <w:t>Yes</w:t>
+            </w:r>
+            <w:r>
+              <w:t>{% endif %}</w:t>
             </w:r>
           </w:p>
         </w:tc>
@@ -918,8 +2026,8 @@
         </w:trPr>
         <w:tc>
           <w:tcPr>
-            <w:tcW w:w="0" w:type="auto"/>
-            <w:gridSpan w:val="5"/>
+            <w:tcW w:w="9242" w:type="dxa"/>
+            <w:gridSpan w:val="4"/>
             <w:tcBorders>
               <w:top w:val="nil"/>
               <w:left w:val="single" w:sz="4" w:space="0" w:color="auto"/>
@@ -935,15 +2043,7 @@
               <w:t>{%</w:t>
             </w:r>
             <w:r>
-              <w:t xml:space="preserve">tr </w:t>
-            </w:r>
-            <w:proofErr w:type="spellStart"/>
-            <w:r>
-              <w:t>endfor</w:t>
-            </w:r>
-            <w:proofErr w:type="spellEnd"/>
-            <w:r>
-              <w:t xml:space="preserve"> %}</w:t>
+              <w:t>tr endfor %}</w:t>
             </w:r>
           </w:p>
         </w:tc>
@@ -955,7 +2055,33 @@
         <w:tc>
           <w:tcPr>
             <w:tcW w:w="0" w:type="auto"/>
-            <w:gridSpan w:val="5"/>
+            <w:gridSpan w:val="3"/>
+            <w:tcBorders>
+              <w:top w:val="single" w:sz="4" w:space="0" w:color="auto"/>
+              <w:left w:val="nil"/>
+              <w:bottom w:val="nil"/>
+              <w:right w:val="nil"/>
+            </w:tcBorders>
+          </w:tcPr>
+          <w:p>
+            <w:pPr>
+              <w:spacing w:before="40"/>
+            </w:pPr>
+            <w:r>
+              <w:t xml:space="preserve">* </w:t>
+            </w:r>
+            <w:r>
+              <w:rPr>
+                <w:sz w:val="20"/>
+                <w:szCs w:val="20"/>
+              </w:rPr>
+              <w:t>Formal charge indicated in brackets if +/-</w:t>
+            </w:r>
+          </w:p>
+        </w:tc>
+        <w:tc>
+          <w:tcPr>
+            <w:tcW w:w="1205" w:type="dxa"/>
             <w:tcBorders>
               <w:top w:val="single" w:sz="4" w:space="0" w:color="auto"/>
               <w:left w:val="nil"/>
@@ -1015,13 +2141,33 @@
         <w:jc w:val="center"/>
         <w:rPr>
           <w:b/>
+          <w:sz w:val="24"/>
+          <w:szCs w:val="24"/>
         </w:rPr>
       </w:pPr>
       <w:r>
         <w:rPr>
           <w:b/>
-        </w:rPr>
-        <w:t>Hydrogen bond coordination likelihood</w:t>
+          <w:sz w:val="24"/>
+          <w:szCs w:val="24"/>
+        </w:rPr>
+        <w:t>Hydrogen bond co</w:t>
+      </w:r>
+      <w:r>
+        <w:rPr>
+          <w:b/>
+          <w:sz w:val="24"/>
+          <w:szCs w:val="24"/>
+        </w:rPr>
+        <w:t>-</w:t>
+      </w:r>
+      <w:r>
+        <w:rPr>
+          <w:b/>
+          <w:sz w:val="24"/>
+          <w:szCs w:val="24"/>
+        </w:rPr>
+        <w:t>ordination likelihood</w:t>
       </w:r>
     </w:p>
     <w:tbl>
@@ -1030,18 +2176,24 @@
         <w:tblW w:w="0" w:type="auto"/>
         <w:jc w:val="center"/>
         <w:tblBorders>
+          <w:top w:val="none" w:sz="0" w:space="0" w:color="auto"/>
+          <w:left w:val="none" w:sz="0" w:space="0" w:color="auto"/>
+          <w:bottom w:val="none" w:sz="0" w:space="0" w:color="auto"/>
+          <w:right w:val="none" w:sz="0" w:space="0" w:color="auto"/>
           <w:insideH w:val="none" w:sz="0" w:space="0" w:color="auto"/>
           <w:insideV w:val="none" w:sz="0" w:space="0" w:color="auto"/>
         </w:tblBorders>
         <w:tblLook w:val="04A0" w:firstRow="1" w:lastRow="0" w:firstColumn="1" w:lastColumn="0" w:noHBand="0" w:noVBand="1"/>
       </w:tblPr>
       <w:tblGrid>
-        <w:gridCol w:w="2731"/>
-        <w:gridCol w:w="2087"/>
-        <w:gridCol w:w="1058"/>
-        <w:gridCol w:w="1058"/>
-        <w:gridCol w:w="2087"/>
-        <w:gridCol w:w="221"/>
+        <w:gridCol w:w="1425"/>
+        <w:gridCol w:w="1116"/>
+        <w:gridCol w:w="1116"/>
+        <w:gridCol w:w="1117"/>
+        <w:gridCol w:w="1117"/>
+        <w:gridCol w:w="1117"/>
+        <w:gridCol w:w="1117"/>
+        <w:gridCol w:w="1117"/>
       </w:tblGrid>
       <w:tr>
         <w:trPr>
@@ -1052,6 +2204,7 @@
             <w:tcW w:w="0" w:type="auto"/>
             <w:tcBorders>
               <w:top w:val="single" w:sz="4" w:space="0" w:color="auto"/>
+              <w:left w:val="single" w:sz="4" w:space="0" w:color="auto"/>
               <w:bottom w:val="single" w:sz="4" w:space="0" w:color="auto"/>
             </w:tcBorders>
           </w:tcPr>
@@ -1089,6 +2242,12 @@
               <w:rPr>
                 <w:b/>
               </w:rPr>
+              <w:t>=</w:t>
+            </w:r>
+            <w:r>
+              <w:rPr>
+                <w:b/>
+              </w:rPr>
               <w:t>0</w:t>
             </w:r>
           </w:p>
@@ -1096,7 +2255,6 @@
         <w:tc>
           <w:tcPr>
             <w:tcW w:w="0" w:type="auto"/>
-            <w:gridSpan w:val="2"/>
             <w:tcBorders>
               <w:top w:val="single" w:sz="4" w:space="0" w:color="auto"/>
               <w:bottom w:val="single" w:sz="4" w:space="0" w:color="auto"/>
@@ -1106,14 +2264,34 @@
             <w:pPr>
               <w:jc w:val="center"/>
               <w:rPr>
-                <w:b/>
-              </w:rPr>
-            </w:pPr>
-            <w:r>
-              <w:rPr>
-                <w:b/>
-              </w:rPr>
-              <w:t>1</w:t>
+                <w:rFonts w:cstheme="minorHAnsi"/>
+                <w:b/>
+                <w:color w:val="000000" w:themeColor="text1"/>
+              </w:rPr>
+            </w:pPr>
+            <w:r>
+              <w:rPr>
+                <w:rFonts w:cstheme="minorHAnsi"/>
+                <w:b/>
+                <w:color w:val="000000" w:themeColor="text1"/>
+              </w:rPr>
+              <w:t>{%r if coord_cols[1] %}</w:t>
+            </w:r>
+            <w:r>
+              <w:rPr>
+                <w:rFonts w:cstheme="minorHAnsi"/>
+                <w:b/>
+                <w:color w:val="000000" w:themeColor="text1"/>
+              </w:rPr>
+              <w:t>=</w:t>
+            </w:r>
+            <w:r>
+              <w:rPr>
+                <w:rFonts w:cstheme="minorHAnsi"/>
+                <w:b/>
+                <w:color w:val="000000" w:themeColor="text1"/>
+              </w:rPr>
+              <w:t>1{%r endif %}</w:t>
             </w:r>
           </w:p>
         </w:tc>
@@ -1129,14 +2307,50 @@
             <w:pPr>
               <w:jc w:val="center"/>
               <w:rPr>
-                <w:b/>
-              </w:rPr>
-            </w:pPr>
-            <w:r>
-              <w:rPr>
-                <w:b/>
+                <w:rFonts w:cstheme="minorHAnsi"/>
+                <w:b/>
+                <w:color w:val="000000" w:themeColor="text1"/>
+              </w:rPr>
+            </w:pPr>
+            <w:r>
+              <w:rPr>
+                <w:rFonts w:cstheme="minorHAnsi"/>
+                <w:b/>
+                <w:color w:val="000000" w:themeColor="text1"/>
+              </w:rPr>
+              <w:t>{%r if coord_cols[</w:t>
+            </w:r>
+            <w:r>
+              <w:rPr>
+                <w:rFonts w:cstheme="minorHAnsi"/>
+                <w:b/>
+                <w:color w:val="000000" w:themeColor="text1"/>
               </w:rPr>
               <w:t>2</w:t>
+            </w:r>
+            <w:r>
+              <w:rPr>
+                <w:rFonts w:cstheme="minorHAnsi"/>
+                <w:b/>
+                <w:color w:val="000000" w:themeColor="text1"/>
+              </w:rPr>
+              <w:t>] %}</w:t>
+            </w:r>
+            <w:r>
+              <w:rPr>
+                <w:rFonts w:cstheme="minorHAnsi"/>
+                <w:b/>
+                <w:color w:val="000000" w:themeColor="text1"/>
+              </w:rPr>
+              <w:t>=</w:t>
+            </w:r>
+            <w:r>
+              <w:rPr>
+                <w:rFonts w:cstheme="minorHAnsi"/>
+                <w:b/>
+                <w:color w:val="000000" w:themeColor="text1"/>
+              </w:rPr>
+              <w:t>2{%r endif %}</w:t>
             </w:r>
           </w:p>
         </w:tc>
@@ -1151,7 +2365,230 @@
           <w:p>
             <w:pPr>
               <w:jc w:val="center"/>
-            </w:pPr>
+              <w:rPr>
+                <w:rFonts w:cstheme="minorHAnsi"/>
+                <w:b/>
+                <w:color w:val="000000" w:themeColor="text1"/>
+              </w:rPr>
+            </w:pPr>
+            <w:r>
+              <w:rPr>
+                <w:rFonts w:cstheme="minorHAnsi"/>
+                <w:b/>
+                <w:color w:val="000000" w:themeColor="text1"/>
+              </w:rPr>
+              <w:t>{%r if coord_cols[</w:t>
+            </w:r>
+            <w:r>
+              <w:rPr>
+                <w:rFonts w:cstheme="minorHAnsi"/>
+                <w:b/>
+                <w:color w:val="000000" w:themeColor="text1"/>
+              </w:rPr>
+              <w:t>3</w:t>
+            </w:r>
+            <w:r>
+              <w:rPr>
+                <w:rFonts w:cstheme="minorHAnsi"/>
+                <w:b/>
+                <w:color w:val="000000" w:themeColor="text1"/>
+              </w:rPr>
+              <w:t>] %}</w:t>
+            </w:r>
+            <w:r>
+              <w:rPr>
+                <w:rFonts w:cstheme="minorHAnsi"/>
+                <w:b/>
+                <w:color w:val="000000" w:themeColor="text1"/>
+              </w:rPr>
+              <w:t>=</w:t>
+            </w:r>
+            <w:r>
+              <w:rPr>
+                <w:rFonts w:cstheme="minorHAnsi"/>
+                <w:b/>
+                <w:color w:val="000000" w:themeColor="text1"/>
+              </w:rPr>
+              <w:t>3{%r endif %}</w:t>
+            </w:r>
+          </w:p>
+        </w:tc>
+        <w:tc>
+          <w:tcPr>
+            <w:tcW w:w="0" w:type="auto"/>
+            <w:tcBorders>
+              <w:top w:val="single" w:sz="4" w:space="0" w:color="auto"/>
+              <w:bottom w:val="single" w:sz="4" w:space="0" w:color="auto"/>
+            </w:tcBorders>
+          </w:tcPr>
+          <w:p>
+            <w:pPr>
+              <w:jc w:val="center"/>
+              <w:rPr>
+                <w:rFonts w:cstheme="minorHAnsi"/>
+                <w:b/>
+                <w:color w:val="000000" w:themeColor="text1"/>
+              </w:rPr>
+            </w:pPr>
+            <w:r>
+              <w:rPr>
+                <w:rFonts w:cstheme="minorHAnsi"/>
+                <w:b/>
+                <w:color w:val="000000" w:themeColor="text1"/>
+              </w:rPr>
+              <w:t>{%r if coord_cols[</w:t>
+            </w:r>
+            <w:r>
+              <w:rPr>
+                <w:rFonts w:cstheme="minorHAnsi"/>
+                <w:b/>
+                <w:color w:val="000000" w:themeColor="text1"/>
+              </w:rPr>
+              <w:t>4</w:t>
+            </w:r>
+            <w:r>
+              <w:rPr>
+                <w:rFonts w:cstheme="minorHAnsi"/>
+                <w:b/>
+                <w:color w:val="000000" w:themeColor="text1"/>
+              </w:rPr>
+              <w:t>] %}</w:t>
+            </w:r>
+            <w:r>
+              <w:rPr>
+                <w:rFonts w:cstheme="minorHAnsi"/>
+                <w:b/>
+                <w:color w:val="000000" w:themeColor="text1"/>
+              </w:rPr>
+              <w:t>=</w:t>
+            </w:r>
+            <w:r>
+              <w:rPr>
+                <w:rFonts w:cstheme="minorHAnsi"/>
+                <w:b/>
+                <w:color w:val="000000" w:themeColor="text1"/>
+              </w:rPr>
+              <w:t>4{%r endif %}</w:t>
+            </w:r>
+          </w:p>
+        </w:tc>
+        <w:tc>
+          <w:tcPr>
+            <w:tcW w:w="0" w:type="auto"/>
+            <w:tcBorders>
+              <w:top w:val="single" w:sz="4" w:space="0" w:color="auto"/>
+              <w:bottom w:val="single" w:sz="4" w:space="0" w:color="auto"/>
+            </w:tcBorders>
+          </w:tcPr>
+          <w:p>
+            <w:pPr>
+              <w:jc w:val="center"/>
+              <w:rPr>
+                <w:rFonts w:cstheme="minorHAnsi"/>
+                <w:b/>
+                <w:color w:val="000000" w:themeColor="text1"/>
+              </w:rPr>
+            </w:pPr>
+            <w:r>
+              <w:rPr>
+                <w:rFonts w:cstheme="minorHAnsi"/>
+                <w:b/>
+                <w:color w:val="000000" w:themeColor="text1"/>
+              </w:rPr>
+              <w:t>{%r if coord_cols[</w:t>
+            </w:r>
+            <w:r>
+              <w:rPr>
+                <w:rFonts w:cstheme="minorHAnsi"/>
+                <w:b/>
+                <w:color w:val="000000" w:themeColor="text1"/>
+              </w:rPr>
+              <w:t>5</w:t>
+            </w:r>
+            <w:r>
+              <w:rPr>
+                <w:rFonts w:cstheme="minorHAnsi"/>
+                <w:b/>
+                <w:color w:val="000000" w:themeColor="text1"/>
+              </w:rPr>
+              <w:t>] %}</w:t>
+            </w:r>
+            <w:r>
+              <w:rPr>
+                <w:rFonts w:cstheme="minorHAnsi"/>
+                <w:b/>
+                <w:color w:val="000000" w:themeColor="text1"/>
+              </w:rPr>
+              <w:t>=5</w:t>
+            </w:r>
+            <w:r>
+              <w:rPr>
+                <w:rFonts w:cstheme="minorHAnsi"/>
+                <w:b/>
+                <w:color w:val="000000" w:themeColor="text1"/>
+              </w:rPr>
+              <w:t>{%r endif %}</w:t>
+            </w:r>
+          </w:p>
+        </w:tc>
+        <w:tc>
+          <w:tcPr>
+            <w:tcW w:w="0" w:type="auto"/>
+            <w:tcBorders>
+              <w:top w:val="single" w:sz="4" w:space="0" w:color="auto"/>
+              <w:bottom w:val="single" w:sz="4" w:space="0" w:color="auto"/>
+              <w:right w:val="single" w:sz="4" w:space="0" w:color="auto"/>
+            </w:tcBorders>
+          </w:tcPr>
+          <w:p>
+            <w:pPr>
+              <w:jc w:val="center"/>
+              <w:rPr>
+                <w:rFonts w:cstheme="minorHAnsi"/>
+                <w:b/>
+                <w:color w:val="000000" w:themeColor="text1"/>
+              </w:rPr>
+            </w:pPr>
+            <w:r>
+              <w:rPr>
+                <w:rFonts w:cstheme="minorHAnsi"/>
+                <w:b/>
+                <w:color w:val="000000" w:themeColor="text1"/>
+              </w:rPr>
+              <w:t>{%r if coord_cols[</w:t>
+            </w:r>
+            <w:r>
+              <w:rPr>
+                <w:rFonts w:cstheme="minorHAnsi"/>
+                <w:b/>
+                <w:color w:val="000000" w:themeColor="text1"/>
+              </w:rPr>
+              <w:t>6</w:t>
+            </w:r>
+            <w:r>
+              <w:rPr>
+                <w:rFonts w:cstheme="minorHAnsi"/>
+                <w:b/>
+                <w:color w:val="000000" w:themeColor="text1"/>
+              </w:rPr>
+              <w:t>] %}</w:t>
+            </w:r>
+            <w:r>
+              <w:rPr>
+                <w:rFonts w:cstheme="minorHAnsi"/>
+                <w:b/>
+                <w:color w:val="000000" w:themeColor="text1"/>
+              </w:rPr>
+              <w:t>=6</w:t>
+            </w:r>
+            <w:r>
+              <w:rPr>
+                <w:rFonts w:cstheme="minorHAnsi"/>
+                <w:b/>
+                <w:color w:val="000000" w:themeColor="text1"/>
+              </w:rPr>
+              <w:t>{%r endif %}</w:t>
+            </w:r>
           </w:p>
         </w:tc>
       </w:tr>
@@ -1162,34 +2599,27 @@
         <w:tc>
           <w:tcPr>
             <w:tcW w:w="0" w:type="auto"/>
-            <w:gridSpan w:val="3"/>
+            <w:gridSpan w:val="7"/>
             <w:tcBorders>
               <w:top w:val="single" w:sz="4" w:space="0" w:color="auto"/>
-            </w:tcBorders>
-          </w:tcPr>
-          <w:p>
-            <w:pPr>
-              <w:jc w:val="center"/>
-            </w:pPr>
-            <w:r>
-              <w:t xml:space="preserve">{%tr </w:t>
-            </w:r>
-            <w:proofErr w:type="spellStart"/>
-            <w:r>
-              <w:t>for d</w:t>
-            </w:r>
-            <w:proofErr w:type="spellEnd"/>
-            <w:r>
-              <w:t xml:space="preserve"> in donors %}</w:t>
-            </w:r>
-          </w:p>
-        </w:tc>
-        <w:tc>
-          <w:tcPr>
-            <w:tcW w:w="0" w:type="auto"/>
-            <w:gridSpan w:val="3"/>
+              <w:left w:val="single" w:sz="4" w:space="0" w:color="auto"/>
+            </w:tcBorders>
+          </w:tcPr>
+          <w:p>
+            <w:pPr>
+              <w:jc w:val="center"/>
+            </w:pPr>
+            <w:r>
+              <w:t>{%tr for d in donors %}</w:t>
+            </w:r>
+          </w:p>
+        </w:tc>
+        <w:tc>
+          <w:tcPr>
+            <w:tcW w:w="0" w:type="auto"/>
             <w:tcBorders>
               <w:top w:val="single" w:sz="4" w:space="0" w:color="auto"/>
+              <w:right w:val="single" w:sz="4" w:space="0" w:color="auto"/>
             </w:tcBorders>
           </w:tcPr>
           <w:p>
@@ -1206,244 +2636,146 @@
         <w:tc>
           <w:tcPr>
             <w:tcW w:w="0" w:type="auto"/>
-          </w:tcPr>
-          <w:p>
-            <w:pPr>
-              <w:jc w:val="center"/>
-            </w:pPr>
-            <w:r>
-              <w:t>{{</w:t>
-            </w:r>
-            <w:proofErr w:type="spellStart"/>
-            <w:proofErr w:type="gramStart"/>
-            <w:r>
-              <w:t>d.label</w:t>
-            </w:r>
-            <w:proofErr w:type="spellEnd"/>
-            <w:proofErr w:type="gramEnd"/>
-            <w:r>
-              <w:t>}} of  {{</w:t>
-            </w:r>
-            <w:proofErr w:type="spellStart"/>
-            <w:r>
-              <w:t>d.functional_group_identifier</w:t>
-            </w:r>
-            <w:proofErr w:type="spellEnd"/>
-            <w:r>
-              <w:t>}}</w:t>
-            </w:r>
-          </w:p>
-        </w:tc>
-        <w:tc>
-          <w:tcPr>
-            <w:tcW w:w="0" w:type="auto"/>
-          </w:tcPr>
-          <w:p>
-            <w:pPr>
-              <w:jc w:val="center"/>
-            </w:pPr>
-            <w:r>
-              <w:t xml:space="preserve">{% </w:t>
-            </w:r>
-            <w:proofErr w:type="spellStart"/>
-            <w:r>
-              <w:t>cellbg</w:t>
-            </w:r>
-            <w:proofErr w:type="spellEnd"/>
-            <w:r>
-              <w:t xml:space="preserve"> </w:t>
-            </w:r>
-            <w:proofErr w:type="spellStart"/>
-            <w:r>
-              <w:t>dbg</w:t>
-            </w:r>
-            <w:proofErr w:type="spellEnd"/>
-            <w:r>
-              <w:t>[</w:t>
-            </w:r>
-            <w:proofErr w:type="spellStart"/>
-            <w:proofErr w:type="gramStart"/>
-            <w:r>
-              <w:t>d.label</w:t>
-            </w:r>
-            <w:proofErr w:type="spellEnd"/>
-            <w:proofErr w:type="gramEnd"/>
-            <w:r>
-              <w:t>][</w:t>
-            </w:r>
-            <w:r>
-              <w:t>0</w:t>
-            </w:r>
-            <w:r>
-              <w:t>] %}{{</w:t>
-            </w:r>
-            <w:proofErr w:type="spellStart"/>
-            <w:r>
-              <w:t>dscores</w:t>
-            </w:r>
-            <w:proofErr w:type="spellEnd"/>
-            <w:r>
-              <w:t>[</w:t>
-            </w:r>
-            <w:proofErr w:type="spellStart"/>
-            <w:r>
-              <w:t>d.label</w:t>
-            </w:r>
-            <w:proofErr w:type="spellEnd"/>
-            <w:r>
-              <w:t>][</w:t>
-            </w:r>
-            <w:r>
-              <w:t>0</w:t>
-            </w:r>
-            <w:r>
-              <w:t>]}}</w:t>
-            </w:r>
-          </w:p>
-        </w:tc>
-        <w:tc>
-          <w:tcPr>
-            <w:tcW w:w="0" w:type="auto"/>
-            <w:gridSpan w:val="2"/>
-          </w:tcPr>
-          <w:p>
-            <w:pPr>
-              <w:jc w:val="center"/>
-            </w:pPr>
-            <w:r>
-              <w:t xml:space="preserve">{% </w:t>
-            </w:r>
-            <w:proofErr w:type="spellStart"/>
-            <w:r>
-              <w:t>cellbg</w:t>
-            </w:r>
-            <w:proofErr w:type="spellEnd"/>
-            <w:r>
-              <w:t xml:space="preserve"> </w:t>
-            </w:r>
-            <w:proofErr w:type="spellStart"/>
-            <w:r>
-              <w:t>dbg</w:t>
-            </w:r>
-            <w:proofErr w:type="spellEnd"/>
-            <w:r>
-              <w:t>[</w:t>
-            </w:r>
-            <w:proofErr w:type="spellStart"/>
-            <w:proofErr w:type="gramStart"/>
-            <w:r>
-              <w:t>d.label</w:t>
-            </w:r>
-            <w:proofErr w:type="spellEnd"/>
-            <w:proofErr w:type="gramEnd"/>
-            <w:r>
-              <w:t>][</w:t>
-            </w:r>
-            <w:r>
-              <w:t>1</w:t>
-            </w:r>
-            <w:r>
-              <w:t>] %}{{</w:t>
-            </w:r>
-            <w:proofErr w:type="spellStart"/>
-            <w:r>
-              <w:t>dscores</w:t>
-            </w:r>
-            <w:proofErr w:type="spellEnd"/>
-            <w:r>
-              <w:t>[</w:t>
-            </w:r>
-            <w:proofErr w:type="spellStart"/>
-            <w:r>
-              <w:t>d.label</w:t>
-            </w:r>
-            <w:proofErr w:type="spellEnd"/>
-            <w:r>
-              <w:t>][</w:t>
-            </w:r>
-            <w:r>
-              <w:t>1</w:t>
-            </w:r>
-            <w:r>
-              <w:t>]}}</w:t>
-            </w:r>
-          </w:p>
-        </w:tc>
-        <w:tc>
-          <w:tcPr>
-            <w:tcW w:w="0" w:type="auto"/>
-          </w:tcPr>
-          <w:p>
-            <w:pPr>
-              <w:jc w:val="center"/>
-            </w:pPr>
-            <w:r>
-              <w:t xml:space="preserve">{% </w:t>
-            </w:r>
-            <w:proofErr w:type="spellStart"/>
-            <w:r>
-              <w:t>cellbg</w:t>
-            </w:r>
-            <w:proofErr w:type="spellEnd"/>
-            <w:r>
-              <w:t xml:space="preserve"> </w:t>
-            </w:r>
-            <w:proofErr w:type="spellStart"/>
-            <w:r>
-              <w:t>dbg</w:t>
-            </w:r>
-            <w:proofErr w:type="spellEnd"/>
-            <w:r>
-              <w:t>[</w:t>
-            </w:r>
-            <w:proofErr w:type="spellStart"/>
-            <w:proofErr w:type="gramStart"/>
-            <w:r>
-              <w:t>d.label</w:t>
-            </w:r>
-            <w:proofErr w:type="spellEnd"/>
-            <w:proofErr w:type="gramEnd"/>
-            <w:r>
-              <w:t>][</w:t>
-            </w:r>
-            <w:r>
-              <w:t>2</w:t>
-            </w:r>
-            <w:r>
-              <w:t>] %}{{</w:t>
-            </w:r>
-            <w:proofErr w:type="spellStart"/>
-            <w:r>
-              <w:t>dscores</w:t>
-            </w:r>
-            <w:proofErr w:type="spellEnd"/>
-            <w:r>
-              <w:t>[</w:t>
-            </w:r>
-            <w:proofErr w:type="spellStart"/>
-            <w:r>
-              <w:t>d.label</w:t>
-            </w:r>
-            <w:proofErr w:type="spellEnd"/>
-            <w:r>
-              <w:t>][</w:t>
-            </w:r>
-            <w:r>
-              <w:t>2</w:t>
-            </w:r>
-            <w:r>
-              <w:t>]}}</w:t>
-            </w:r>
-          </w:p>
-        </w:tc>
-        <w:tc>
-          <w:tcPr>
-            <w:tcW w:w="0" w:type="auto"/>
-          </w:tcPr>
-          <w:p>
-            <w:pPr>
-              <w:jc w:val="center"/>
-            </w:pPr>
+            <w:tcBorders>
+              <w:left w:val="single" w:sz="4" w:space="0" w:color="auto"/>
+            </w:tcBorders>
+          </w:tcPr>
+          <w:p>
+            <w:r>
+              <w:t>{{d.label}}</w:t>
+            </w:r>
+            <w:r>
+              <w:t>{% if d.atom.formal_charge &gt; 0 %} (+{{d.atom.formal_charge}</w:t>
+            </w:r>
+            <w:r>
+              <w:lastRenderedPageBreak/>
+              <w:t xml:space="preserve">}){% elif d.atom.formal_charge &lt; 0 %} ({{d.atom.formal_charge }}){% endif %} </w:t>
+            </w:r>
+            <w:r>
+              <w:t>of {{d.functional_group_identifier}}</w:t>
+            </w:r>
+            <w:r>
+              <w:t xml:space="preserve"> (d)</w:t>
+            </w:r>
+          </w:p>
+        </w:tc>
+        <w:tc>
+          <w:tcPr>
+            <w:tcW w:w="0" w:type="auto"/>
+          </w:tcPr>
+          <w:p>
+            <w:pPr>
+              <w:jc w:val="center"/>
+            </w:pPr>
+            <w:r>
+              <w:lastRenderedPageBreak/>
+              <w:t>{% cellbg dbg[d.label][0] %}{{dscores[d.label][0]}}</w:t>
+            </w:r>
+          </w:p>
+        </w:tc>
+        <w:tc>
+          <w:tcPr>
+            <w:tcW w:w="0" w:type="auto"/>
+          </w:tcPr>
+          <w:p>
+            <w:pPr>
+              <w:jc w:val="center"/>
+            </w:pPr>
+            <w:r>
+              <w:t>{% cellbg dbg[d.label][1] %}{{dscores[d.label][1]}}</w:t>
+            </w:r>
+          </w:p>
+        </w:tc>
+        <w:tc>
+          <w:tcPr>
+            <w:tcW w:w="0" w:type="auto"/>
+          </w:tcPr>
+          <w:p>
+            <w:pPr>
+              <w:jc w:val="center"/>
+            </w:pPr>
+            <w:r>
+              <w:t>{% cellbg dbg[d.label][2] %}{{dscores[d.label][2]}}</w:t>
+            </w:r>
+          </w:p>
+        </w:tc>
+        <w:tc>
+          <w:tcPr>
+            <w:tcW w:w="0" w:type="auto"/>
+          </w:tcPr>
+          <w:p>
+            <w:pPr>
+              <w:jc w:val="center"/>
+            </w:pPr>
+            <w:r>
+              <w:t>{% cellbg dbg[d.label][</w:t>
+            </w:r>
+            <w:r>
+              <w:t>3</w:t>
+            </w:r>
+            <w:r>
+              <w:t>] %}{{dscores[d.label][3]}}</w:t>
+            </w:r>
+          </w:p>
+        </w:tc>
+        <w:tc>
+          <w:tcPr>
+            <w:tcW w:w="0" w:type="auto"/>
+          </w:tcPr>
+          <w:p>
+            <w:pPr>
+              <w:jc w:val="center"/>
+            </w:pPr>
+            <w:r>
+              <w:t>{% cellbg dbg[d.label][</w:t>
+            </w:r>
+            <w:r>
+              <w:t>4</w:t>
+            </w:r>
+            <w:r>
+              <w:t>] %}{{dscores[d.label][4]}}</w:t>
+            </w:r>
+          </w:p>
+        </w:tc>
+        <w:tc>
+          <w:tcPr>
+            <w:tcW w:w="0" w:type="auto"/>
+          </w:tcPr>
+          <w:p>
+            <w:pPr>
+              <w:jc w:val="center"/>
+            </w:pPr>
+            <w:r>
+              <w:t>{% cellbg dbg[d.label][</w:t>
+            </w:r>
+            <w:r>
+              <w:t>5</w:t>
+            </w:r>
+            <w:r>
+              <w:t>] %}{{dscores[d.label][5]}}</w:t>
+            </w:r>
+          </w:p>
+        </w:tc>
+        <w:tc>
+          <w:tcPr>
+            <w:tcW w:w="0" w:type="auto"/>
+            <w:tcBorders>
+              <w:right w:val="single" w:sz="4" w:space="0" w:color="auto"/>
+            </w:tcBorders>
+          </w:tcPr>
+          <w:p>
+            <w:pPr>
+              <w:jc w:val="center"/>
+            </w:pPr>
+            <w:r>
+              <w:t>{% cellbg dbg[d.label][</w:t>
+            </w:r>
+            <w:r>
+              <w:t>6</w:t>
+            </w:r>
+            <w:r>
+              <w:t>] %}{{dscores[d.label][6]}}</w:t>
+            </w:r>
           </w:p>
         </w:tc>
       </w:tr>
@@ -1454,34 +2786,19 @@
         <w:tc>
           <w:tcPr>
             <w:tcW w:w="0" w:type="auto"/>
-            <w:gridSpan w:val="3"/>
-          </w:tcPr>
-          <w:p>
-            <w:pPr>
-              <w:jc w:val="center"/>
-            </w:pPr>
-            <w:r>
-              <w:t xml:space="preserve">{%tr </w:t>
-            </w:r>
-            <w:proofErr w:type="spellStart"/>
-            <w:r>
-              <w:t>endfor</w:t>
-            </w:r>
-            <w:proofErr w:type="spellEnd"/>
-            <w:r>
-              <w:t xml:space="preserve"> %}</w:t>
-            </w:r>
-          </w:p>
-        </w:tc>
-        <w:tc>
-          <w:tcPr>
-            <w:tcW w:w="0" w:type="auto"/>
-            <w:gridSpan w:val="3"/>
-          </w:tcPr>
-          <w:p>
-            <w:pPr>
-              <w:jc w:val="center"/>
-            </w:pPr>
+            <w:gridSpan w:val="8"/>
+            <w:tcBorders>
+              <w:left w:val="single" w:sz="4" w:space="0" w:color="auto"/>
+              <w:right w:val="single" w:sz="4" w:space="0" w:color="auto"/>
+            </w:tcBorders>
+          </w:tcPr>
+          <w:p>
+            <w:pPr>
+              <w:jc w:val="center"/>
+            </w:pPr>
+            <w:r>
+              <w:t>{%tr endfor %}</w:t>
+            </w:r>
           </w:p>
         </w:tc>
       </w:tr>
@@ -1492,7 +2809,11 @@
         <w:tc>
           <w:tcPr>
             <w:tcW w:w="0" w:type="auto"/>
-            <w:gridSpan w:val="3"/>
+            <w:gridSpan w:val="8"/>
+            <w:tcBorders>
+              <w:left w:val="single" w:sz="4" w:space="0" w:color="auto"/>
+              <w:right w:val="single" w:sz="4" w:space="0" w:color="auto"/>
+            </w:tcBorders>
           </w:tcPr>
           <w:p>
             <w:pPr>
@@ -1501,17 +2822,6 @@
             <w:r>
               <w:t>{%tr for a in acceptors %}</w:t>
             </w:r>
-          </w:p>
-        </w:tc>
-        <w:tc>
-          <w:tcPr>
-            <w:tcW w:w="0" w:type="auto"/>
-            <w:gridSpan w:val="3"/>
-          </w:tcPr>
-          <w:p>
-            <w:pPr>
-              <w:jc w:val="center"/>
-            </w:pPr>
           </w:p>
         </w:tc>
       </w:tr>
@@ -1522,244 +2832,141 @@
         <w:tc>
           <w:tcPr>
             <w:tcW w:w="0" w:type="auto"/>
-          </w:tcPr>
-          <w:p>
-            <w:pPr>
-              <w:jc w:val="center"/>
-            </w:pPr>
-            <w:r>
-              <w:t>{{</w:t>
-            </w:r>
-            <w:proofErr w:type="spellStart"/>
-            <w:proofErr w:type="gramStart"/>
-            <w:r>
-              <w:t>a.label</w:t>
-            </w:r>
-            <w:proofErr w:type="spellEnd"/>
-            <w:proofErr w:type="gramEnd"/>
-            <w:r>
-              <w:t>}} of  {{</w:t>
-            </w:r>
-            <w:proofErr w:type="spellStart"/>
-            <w:r>
-              <w:t>a.functional_group_identifier</w:t>
-            </w:r>
-            <w:proofErr w:type="spellEnd"/>
-            <w:r>
-              <w:t>}}</w:t>
-            </w:r>
-          </w:p>
-        </w:tc>
-        <w:tc>
-          <w:tcPr>
-            <w:tcW w:w="0" w:type="auto"/>
-          </w:tcPr>
-          <w:p>
-            <w:pPr>
-              <w:jc w:val="center"/>
-            </w:pPr>
-            <w:r>
-              <w:t xml:space="preserve">{% </w:t>
-            </w:r>
-            <w:proofErr w:type="spellStart"/>
-            <w:r>
-              <w:t>cellbg</w:t>
-            </w:r>
-            <w:proofErr w:type="spellEnd"/>
-            <w:r>
-              <w:t xml:space="preserve"> </w:t>
-            </w:r>
-            <w:proofErr w:type="spellStart"/>
-            <w:r>
-              <w:t>abg</w:t>
-            </w:r>
-            <w:proofErr w:type="spellEnd"/>
-            <w:r>
-              <w:t>[</w:t>
-            </w:r>
-            <w:proofErr w:type="spellStart"/>
-            <w:proofErr w:type="gramStart"/>
-            <w:r>
-              <w:t>a.label</w:t>
-            </w:r>
-            <w:proofErr w:type="spellEnd"/>
-            <w:proofErr w:type="gramEnd"/>
-            <w:r>
-              <w:t>][</w:t>
-            </w:r>
-            <w:r>
-              <w:t>0</w:t>
-            </w:r>
-            <w:r>
-              <w:t>] %}{{</w:t>
-            </w:r>
-            <w:proofErr w:type="spellStart"/>
-            <w:r>
-              <w:t>ascores</w:t>
-            </w:r>
-            <w:proofErr w:type="spellEnd"/>
-            <w:r>
-              <w:t>[</w:t>
-            </w:r>
-            <w:proofErr w:type="spellStart"/>
-            <w:r>
-              <w:t>a.label</w:t>
-            </w:r>
-            <w:proofErr w:type="spellEnd"/>
-            <w:r>
-              <w:t>][</w:t>
-            </w:r>
-            <w:r>
-              <w:t>0</w:t>
-            </w:r>
-            <w:r>
-              <w:t>]}}</w:t>
-            </w:r>
-          </w:p>
-        </w:tc>
-        <w:tc>
-          <w:tcPr>
-            <w:tcW w:w="0" w:type="auto"/>
-            <w:gridSpan w:val="2"/>
-          </w:tcPr>
-          <w:p>
-            <w:pPr>
-              <w:jc w:val="center"/>
-            </w:pPr>
-            <w:r>
-              <w:t xml:space="preserve">{% </w:t>
-            </w:r>
-            <w:proofErr w:type="spellStart"/>
-            <w:r>
-              <w:t>cellbg</w:t>
-            </w:r>
-            <w:proofErr w:type="spellEnd"/>
-            <w:r>
-              <w:t xml:space="preserve"> </w:t>
-            </w:r>
-            <w:proofErr w:type="spellStart"/>
-            <w:r>
-              <w:t>abg</w:t>
-            </w:r>
-            <w:proofErr w:type="spellEnd"/>
-            <w:r>
-              <w:t>[</w:t>
-            </w:r>
-            <w:proofErr w:type="spellStart"/>
-            <w:proofErr w:type="gramStart"/>
-            <w:r>
-              <w:t>a.label</w:t>
-            </w:r>
-            <w:proofErr w:type="spellEnd"/>
-            <w:proofErr w:type="gramEnd"/>
-            <w:r>
-              <w:t>][</w:t>
-            </w:r>
-            <w:r>
-              <w:t>1</w:t>
-            </w:r>
-            <w:r>
-              <w:t>] %}{{</w:t>
-            </w:r>
-            <w:proofErr w:type="spellStart"/>
-            <w:r>
-              <w:t>ascores</w:t>
-            </w:r>
-            <w:proofErr w:type="spellEnd"/>
-            <w:r>
-              <w:t>[</w:t>
-            </w:r>
-            <w:proofErr w:type="spellStart"/>
-            <w:r>
-              <w:t>a.label</w:t>
-            </w:r>
-            <w:proofErr w:type="spellEnd"/>
-            <w:r>
-              <w:t>][</w:t>
-            </w:r>
-            <w:r>
-              <w:t>1</w:t>
-            </w:r>
-            <w:r>
-              <w:t>]}}</w:t>
-            </w:r>
-          </w:p>
-        </w:tc>
-        <w:tc>
-          <w:tcPr>
-            <w:tcW w:w="0" w:type="auto"/>
-          </w:tcPr>
-          <w:p>
-            <w:pPr>
-              <w:jc w:val="center"/>
-            </w:pPr>
-            <w:r>
-              <w:t xml:space="preserve">{% </w:t>
-            </w:r>
-            <w:proofErr w:type="spellStart"/>
-            <w:r>
-              <w:t>cellbg</w:t>
-            </w:r>
-            <w:proofErr w:type="spellEnd"/>
-            <w:r>
-              <w:t xml:space="preserve"> </w:t>
-            </w:r>
-            <w:proofErr w:type="spellStart"/>
-            <w:r>
-              <w:t>abg</w:t>
-            </w:r>
-            <w:proofErr w:type="spellEnd"/>
-            <w:r>
-              <w:t>[</w:t>
-            </w:r>
-            <w:proofErr w:type="spellStart"/>
-            <w:proofErr w:type="gramStart"/>
-            <w:r>
-              <w:t>a.label</w:t>
-            </w:r>
-            <w:proofErr w:type="spellEnd"/>
-            <w:proofErr w:type="gramEnd"/>
-            <w:r>
-              <w:t>][</w:t>
-            </w:r>
-            <w:r>
-              <w:t>2</w:t>
-            </w:r>
-            <w:r>
-              <w:t>] %}{{</w:t>
-            </w:r>
-            <w:proofErr w:type="spellStart"/>
-            <w:r>
-              <w:t>ascores</w:t>
-            </w:r>
-            <w:proofErr w:type="spellEnd"/>
-            <w:r>
-              <w:t>[</w:t>
-            </w:r>
-            <w:proofErr w:type="spellStart"/>
-            <w:r>
-              <w:t>a.label</w:t>
-            </w:r>
-            <w:proofErr w:type="spellEnd"/>
-            <w:r>
-              <w:t>][</w:t>
-            </w:r>
-            <w:r>
-              <w:t>2</w:t>
-            </w:r>
-            <w:r>
-              <w:t>]}}</w:t>
-            </w:r>
-          </w:p>
-        </w:tc>
-        <w:tc>
-          <w:tcPr>
-            <w:tcW w:w="0" w:type="auto"/>
-          </w:tcPr>
-          <w:p>
-            <w:pPr>
-              <w:jc w:val="center"/>
-            </w:pPr>
+            <w:tcBorders>
+              <w:left w:val="single" w:sz="4" w:space="0" w:color="auto"/>
+            </w:tcBorders>
+          </w:tcPr>
+          <w:p>
+            <w:r>
+              <w:t>{{a.label}}</w:t>
+            </w:r>
+            <w:r>
+              <w:t>{% if a.atom.formal_charge &gt; 0 %} (+{{a.atom.formal_charge}}){% elif a.atom.formal_charge &lt; 0 %} ({{a.atom.formal_charge }}){% endif %}</w:t>
+            </w:r>
+            <w:r>
+              <w:t xml:space="preserve"> of {{a.functional_group_identifier}}</w:t>
+            </w:r>
+            <w:r>
+              <w:t xml:space="preserve"> (a)</w:t>
+            </w:r>
+          </w:p>
+        </w:tc>
+        <w:tc>
+          <w:tcPr>
+            <w:tcW w:w="0" w:type="auto"/>
+          </w:tcPr>
+          <w:p>
+            <w:pPr>
+              <w:jc w:val="center"/>
+            </w:pPr>
+            <w:r>
+              <w:t>{% cellbg abg[a.label][0] %}{{ascores[a.label][0]}}</w:t>
+            </w:r>
+          </w:p>
+        </w:tc>
+        <w:tc>
+          <w:tcPr>
+            <w:tcW w:w="0" w:type="auto"/>
+          </w:tcPr>
+          <w:p>
+            <w:pPr>
+              <w:jc w:val="center"/>
+            </w:pPr>
+            <w:r>
+              <w:t>{% cellbg abg[a.label][1] %}{{ascores[a.label][1]}}</w:t>
+            </w:r>
+          </w:p>
+        </w:tc>
+        <w:tc>
+          <w:tcPr>
+            <w:tcW w:w="0" w:type="auto"/>
+          </w:tcPr>
+          <w:p>
+            <w:pPr>
+              <w:jc w:val="center"/>
+            </w:pPr>
+            <w:r>
+              <w:t>{% cellbg abg[a.label][2] %}{{ascores[a.label][2]}}</w:t>
+            </w:r>
+          </w:p>
+        </w:tc>
+        <w:tc>
+          <w:tcPr>
+            <w:tcW w:w="0" w:type="auto"/>
+          </w:tcPr>
+          <w:p>
+            <w:pPr>
+              <w:jc w:val="center"/>
+            </w:pPr>
+            <w:r>
+              <w:t>{% cellbg abg[a.label][</w:t>
+            </w:r>
+            <w:r>
+              <w:t>3</w:t>
+            </w:r>
+            <w:r>
+              <w:t>] %}{{ascores[a.label][3]}}</w:t>
+            </w:r>
+          </w:p>
+        </w:tc>
+        <w:tc>
+          <w:tcPr>
+            <w:tcW w:w="0" w:type="auto"/>
+          </w:tcPr>
+          <w:p>
+            <w:pPr>
+              <w:jc w:val="center"/>
+            </w:pPr>
+            <w:r>
+              <w:t>{% cellbg abg[a.label][</w:t>
+            </w:r>
+            <w:r>
+              <w:t>4</w:t>
+            </w:r>
+            <w:r>
+              <w:t>] %}{{ascores[a.label][4]}}</w:t>
+            </w:r>
+          </w:p>
+        </w:tc>
+        <w:tc>
+          <w:tcPr>
+            <w:tcW w:w="0" w:type="auto"/>
+          </w:tcPr>
+          <w:p>
+            <w:pPr>
+              <w:jc w:val="center"/>
+            </w:pPr>
+            <w:r>
+              <w:t>{% cellbg abg[a.label][</w:t>
+            </w:r>
+            <w:r>
+              <w:t>5</w:t>
+            </w:r>
+            <w:r>
+              <w:t>] %}{{ascores[a.label][5]}}</w:t>
+            </w:r>
+          </w:p>
+        </w:tc>
+        <w:tc>
+          <w:tcPr>
+            <w:tcW w:w="0" w:type="auto"/>
+            <w:tcBorders>
+              <w:right w:val="single" w:sz="4" w:space="0" w:color="auto"/>
+            </w:tcBorders>
+          </w:tcPr>
+          <w:p>
+            <w:pPr>
+              <w:jc w:val="center"/>
+            </w:pPr>
+            <w:r>
+              <w:t>{% cellbg abg[a.label][</w:t>
+            </w:r>
+            <w:r>
+              <w:t>6</w:t>
+            </w:r>
+            <w:r>
+              <w:t>] %}{{ascores[a.label][6]}}</w:t>
+            </w:r>
           </w:p>
         </w:tc>
       </w:tr>
@@ -1770,40 +2977,20 @@
         <w:tc>
           <w:tcPr>
             <w:tcW w:w="0" w:type="auto"/>
-            <w:gridSpan w:val="3"/>
-            <w:tcBorders>
+            <w:gridSpan w:val="8"/>
+            <w:tcBorders>
+              <w:left w:val="single" w:sz="4" w:space="0" w:color="auto"/>
               <w:bottom w:val="single" w:sz="4" w:space="0" w:color="auto"/>
-            </w:tcBorders>
-          </w:tcPr>
-          <w:p>
-            <w:pPr>
-              <w:jc w:val="center"/>
-            </w:pPr>
-            <w:r>
-              <w:t xml:space="preserve">{%tr </w:t>
-            </w:r>
-            <w:proofErr w:type="spellStart"/>
-            <w:r>
-              <w:t>endfor</w:t>
-            </w:r>
-            <w:proofErr w:type="spellEnd"/>
-            <w:r>
-              <w:t xml:space="preserve"> %}</w:t>
-            </w:r>
-          </w:p>
-        </w:tc>
-        <w:tc>
-          <w:tcPr>
-            <w:tcW w:w="0" w:type="auto"/>
-            <w:gridSpan w:val="3"/>
-            <w:tcBorders>
-              <w:bottom w:val="single" w:sz="4" w:space="0" w:color="auto"/>
-            </w:tcBorders>
-          </w:tcPr>
-          <w:p>
-            <w:pPr>
-              <w:jc w:val="center"/>
-            </w:pPr>
+              <w:right w:val="single" w:sz="4" w:space="0" w:color="auto"/>
+            </w:tcBorders>
+          </w:tcPr>
+          <w:p>
+            <w:pPr>
+              <w:jc w:val="center"/>
+            </w:pPr>
+            <w:r>
+              <w:t>{%tr endfor %}</w:t>
+            </w:r>
           </w:p>
         </w:tc>
       </w:tr>
@@ -1814,90 +3001,42 @@
         <w:tc>
           <w:tcPr>
             <w:tcW w:w="0" w:type="auto"/>
+            <w:gridSpan w:val="8"/>
             <w:tcBorders>
               <w:top w:val="single" w:sz="4" w:space="0" w:color="auto"/>
-              <w:left w:val="nil"/>
-              <w:bottom w:val="nil"/>
-            </w:tcBorders>
-          </w:tcPr>
-          <w:p>
-            <w:pPr>
-              <w:jc w:val="center"/>
-            </w:pPr>
-          </w:p>
-        </w:tc>
-        <w:tc>
-          <w:tcPr>
-            <w:tcW w:w="0" w:type="auto"/>
-            <w:tcBorders>
-              <w:top w:val="single" w:sz="4" w:space="0" w:color="auto"/>
-              <w:bottom w:val="nil"/>
-            </w:tcBorders>
-          </w:tcPr>
-          <w:p>
-            <w:pPr>
-              <w:jc w:val="center"/>
-            </w:pPr>
-          </w:p>
-        </w:tc>
-        <w:tc>
-          <w:tcPr>
-            <w:tcW w:w="0" w:type="auto"/>
-            <w:gridSpan w:val="2"/>
-            <w:tcBorders>
-              <w:top w:val="single" w:sz="4" w:space="0" w:color="auto"/>
-              <w:bottom w:val="nil"/>
-            </w:tcBorders>
-          </w:tcPr>
-          <w:p>
-            <w:pPr>
-              <w:jc w:val="center"/>
-            </w:pPr>
-          </w:p>
-        </w:tc>
-        <w:tc>
-          <w:tcPr>
-            <w:tcW w:w="0" w:type="auto"/>
-            <w:tcBorders>
-              <w:top w:val="single" w:sz="4" w:space="0" w:color="auto"/>
-              <w:bottom w:val="nil"/>
-            </w:tcBorders>
-          </w:tcPr>
-          <w:p>
-            <w:pPr>
-              <w:jc w:val="center"/>
-            </w:pPr>
-          </w:p>
-        </w:tc>
-        <w:tc>
-          <w:tcPr>
-            <w:tcW w:w="0" w:type="auto"/>
-            <w:tcBorders>
-              <w:top w:val="single" w:sz="4" w:space="0" w:color="auto"/>
-              <w:bottom w:val="nil"/>
-              <w:right w:val="nil"/>
-            </w:tcBorders>
-          </w:tcPr>
-          <w:p>
-            <w:pPr>
-              <w:jc w:val="center"/>
-            </w:pPr>
+            </w:tcBorders>
+          </w:tcPr>
+          <w:p>
+            <w:pPr>
+              <w:spacing w:before="40"/>
+              <w:ind w:left="227" w:hanging="227"/>
+              <w:jc w:val="both"/>
+            </w:pPr>
+            <w:r>
+              <w:rPr>
+                <w:rFonts w:ascii="Calibri" w:hAnsi="Calibri" w:cs="Calibri"/>
+                <w:color w:val="000000"/>
+              </w:rPr>
+              <w:t>* Cells coloured green or red are the observed outcomes for each atom. Green is the optimal</w:t>
+            </w:r>
+            <w:r>
+              <w:rPr>
+                <w:rFonts w:ascii="Calibri" w:hAnsi="Calibri" w:cs="Calibri"/>
+                <w:color w:val="000000"/>
+              </w:rPr>
+              <w:t xml:space="preserve"> </w:t>
+            </w:r>
+            <w:r>
+              <w:rPr>
+                <w:rFonts w:ascii="Calibri" w:hAnsi="Calibri" w:cs="Calibri"/>
+                <w:color w:val="000000"/>
+              </w:rPr>
+              <w:t>outcome, red is sub-optimal.</w:t>
+            </w:r>
           </w:p>
         </w:tc>
       </w:tr>
     </w:tbl>
-    <w:p>
-      <w:pPr>
-        <w:spacing w:after="0"/>
-      </w:pPr>
-      <w:r>
-        <w:rPr>
-          <w:rFonts w:ascii="Calibri" w:hAnsi="Calibri" w:cs="Calibri"/>
-          <w:color w:val="000000"/>
-        </w:rPr>
-        <w:t>Cells coloured green or red are the observed outcomes for each atom. Green is the optimal outcome, red is sub-optimal.</w:t>
-      </w:r>
-    </w:p>
     <w:p>
       <w:pPr>
         <w:spacing w:after="0"/>
@@ -1941,28 +3080,344 @@
         <w:spacing w:after="0"/>
         <w:rPr>
           <w:b/>
+          <w:sz w:val="24"/>
+          <w:szCs w:val="24"/>
         </w:rPr>
       </w:pPr>
       <w:r>
         <w:rPr>
           <w:b/>
+          <w:sz w:val="24"/>
+          <w:szCs w:val="24"/>
         </w:rPr>
         <w:lastRenderedPageBreak/>
         <w:t>Molecular Structure and Hydrogen Bond Donor/Acceptor Definitions</w:t>
       </w:r>
     </w:p>
+    <w:tbl>
+      <w:tblPr>
+        <w:tblStyle w:val="TableGrid"/>
+        <w:tblW w:w="0" w:type="auto"/>
+        <w:tblBorders>
+          <w:top w:val="none" w:sz="0" w:space="0" w:color="auto"/>
+          <w:left w:val="none" w:sz="0" w:space="0" w:color="auto"/>
+          <w:bottom w:val="none" w:sz="0" w:space="0" w:color="auto"/>
+          <w:right w:val="none" w:sz="0" w:space="0" w:color="auto"/>
+          <w:insideH w:val="none" w:sz="0" w:space="0" w:color="auto"/>
+          <w:insideV w:val="none" w:sz="0" w:space="0" w:color="auto"/>
+        </w:tblBorders>
+        <w:tblLook w:val="04A0" w:firstRow="1" w:lastRow="0" w:firstColumn="1" w:lastColumn="0" w:noHBand="0" w:noVBand="1"/>
+      </w:tblPr>
+      <w:tblGrid>
+        <w:gridCol w:w="9016"/>
+      </w:tblGrid>
+      <w:tr>
+        <w:tc>
+          <w:tcPr>
+            <w:tcW w:w="9016" w:type="dxa"/>
+          </w:tcPr>
+          <w:p>
+            <w:pPr>
+              <w:jc w:val="center"/>
+              <w:rPr>
+                <w:rFonts w:cstheme="minorHAnsi"/>
+                <w:color w:val="000000" w:themeColor="text1"/>
+              </w:rPr>
+            </w:pPr>
+            <w:r>
+              <w:rPr>
+                <w:rFonts w:cstheme="minorHAnsi"/>
+                <w:color w:val="000000" w:themeColor="text1"/>
+              </w:rPr>
+              <w:t>{%tr for c in component_diagrams %}</w:t>
+            </w:r>
+          </w:p>
+        </w:tc>
+      </w:tr>
+      <w:tr>
+        <w:tc>
+          <w:tcPr>
+            <w:tcW w:w="9016" w:type="dxa"/>
+          </w:tcPr>
+          <w:p>
+            <w:pPr>
+              <w:jc w:val="center"/>
+              <w:rPr>
+                <w:rFonts w:cstheme="minorHAnsi"/>
+                <w:color w:val="000000" w:themeColor="text1"/>
+              </w:rPr>
+            </w:pPr>
+            <w:r>
+              <w:rPr>
+                <w:rFonts w:cstheme="minorHAnsi"/>
+                <w:color w:val="000000" w:themeColor="text1"/>
+              </w:rPr>
+              <w:t>{{c}}</w:t>
+            </w:r>
+          </w:p>
+        </w:tc>
+      </w:tr>
+      <w:tr>
+        <w:tc>
+          <w:tcPr>
+            <w:tcW w:w="9016" w:type="dxa"/>
+          </w:tcPr>
+          <w:p>
+            <w:pPr>
+              <w:jc w:val="center"/>
+              <w:rPr>
+                <w:rFonts w:cstheme="minorHAnsi"/>
+                <w:color w:val="000000" w:themeColor="text1"/>
+              </w:rPr>
+            </w:pPr>
+            <w:r>
+              <w:rPr>
+                <w:rFonts w:cstheme="minorHAnsi"/>
+                <w:color w:val="000000" w:themeColor="text1"/>
+              </w:rPr>
+              <w:t>{%tr endfor %}</w:t>
+            </w:r>
+          </w:p>
+        </w:tc>
+      </w:tr>
+    </w:tbl>
     <w:p>
       <w:pPr>
         <w:spacing w:after="0"/>
         <w:jc w:val="center"/>
+        <w:rPr>
+          <w:b/>
+        </w:rPr>
       </w:pPr>
       <w:r>
-        <w:t>{{diagram}}</w:t>
+        <w:rPr>
+          <w:b/>
+        </w:rPr>
+        <w:t>Chemical diagram for</w:t>
+      </w:r>
+      <w:r>
+        <w:rPr>
+          <w:b/>
+        </w:rPr>
+        <w:t xml:space="preserve"> </w:t>
+      </w:r>
+      <w:r>
+        <w:rPr>
+          <w:b/>
+        </w:rPr>
+        <w:t xml:space="preserve">each component in </w:t>
+      </w:r>
+      <w:r>
+        <w:rPr>
+          <w:b/>
+        </w:rPr>
+        <w:t>{{identifier}}</w:t>
       </w:r>
     </w:p>
     <w:p>
       <w:pPr>
         <w:spacing w:after="0"/>
+        <w:jc w:val="center"/>
+        <w:rPr>
+          <w:b/>
+        </w:rPr>
+      </w:pPr>
+    </w:p>
+    <w:tbl>
+      <w:tblPr>
+        <w:tblStyle w:val="TableGrid"/>
+        <w:tblW w:w="0" w:type="auto"/>
+        <w:jc w:val="center"/>
+        <w:tblLook w:val="04A0" w:firstRow="1" w:lastRow="0" w:firstColumn="1" w:lastColumn="0" w:noHBand="0" w:noVBand="1"/>
+      </w:tblPr>
+      <w:tblGrid>
+        <w:gridCol w:w="4375"/>
+      </w:tblGrid>
+      <w:tr>
+        <w:trPr>
+          <w:jc w:val="center"/>
+        </w:trPr>
+        <w:tc>
+          <w:tcPr>
+            <w:tcW w:w="4375" w:type="dxa"/>
+          </w:tcPr>
+          <w:p>
+            <w:pPr>
+              <w:rPr>
+                <w:b/>
+              </w:rPr>
+            </w:pPr>
+            <w:r>
+              <w:rPr>
+                <w:b/>
+              </w:rPr>
+              <w:t>Hydrogen Bond Donor Atoms</w:t>
+            </w:r>
+          </w:p>
+        </w:tc>
+      </w:tr>
+      <w:tr>
+        <w:trPr>
+          <w:jc w:val="center"/>
+        </w:trPr>
+        <w:tc>
+          <w:tcPr>
+            <w:tcW w:w="4375" w:type="dxa"/>
+          </w:tcPr>
+          <w:p>
+            <w:r>
+              <w:t>{%tr for item in don %}</w:t>
+            </w:r>
+          </w:p>
+        </w:tc>
+      </w:tr>
+      <w:tr>
+        <w:trPr>
+          <w:jc w:val="center"/>
+        </w:trPr>
+        <w:tc>
+          <w:tcPr>
+            <w:tcW w:w="4375" w:type="dxa"/>
+          </w:tcPr>
+          <w:p>
+            <w:r>
+              <w:t>{{item[:-2]}}</w:t>
+            </w:r>
+          </w:p>
+        </w:tc>
+      </w:tr>
+      <w:tr>
+        <w:trPr>
+          <w:jc w:val="center"/>
+        </w:trPr>
+        <w:tc>
+          <w:tcPr>
+            <w:tcW w:w="4375" w:type="dxa"/>
+          </w:tcPr>
+          <w:p>
+            <w:r>
+              <w:rPr>
+                <w:rFonts w:ascii="Calibri" w:hAnsi="Calibri"/>
+                <w:color w:val="000000"/>
+                <w:sz w:val="24"/>
+                <w:szCs w:val="24"/>
+              </w:rPr>
+              <w:t>{%tr endfor %}</w:t>
+            </w:r>
+          </w:p>
+        </w:tc>
+      </w:tr>
+    </w:tbl>
+    <w:p>
+      <w:pPr>
+        <w:spacing w:after="0"/>
+        <w:rPr>
+          <w:b/>
+        </w:rPr>
+      </w:pPr>
+    </w:p>
+    <w:tbl>
+      <w:tblPr>
+        <w:tblStyle w:val="TableGrid"/>
+        <w:tblW w:w="0" w:type="auto"/>
+        <w:jc w:val="center"/>
+        <w:tblLook w:val="04A0" w:firstRow="1" w:lastRow="0" w:firstColumn="1" w:lastColumn="0" w:noHBand="0" w:noVBand="1"/>
+      </w:tblPr>
+      <w:tblGrid>
+        <w:gridCol w:w="4375"/>
+      </w:tblGrid>
+      <w:tr>
+        <w:trPr>
+          <w:jc w:val="center"/>
+        </w:trPr>
+        <w:tc>
+          <w:tcPr>
+            <w:tcW w:w="4375" w:type="dxa"/>
+          </w:tcPr>
+          <w:p>
+            <w:r>
+              <w:rPr>
+                <w:b/>
+              </w:rPr>
+              <w:t>Hydrogen Bond Acceptor Atoms</w:t>
+            </w:r>
+          </w:p>
+        </w:tc>
+      </w:tr>
+      <w:tr>
+        <w:trPr>
+          <w:jc w:val="center"/>
+        </w:trPr>
+        <w:tc>
+          <w:tcPr>
+            <w:tcW w:w="4375" w:type="dxa"/>
+          </w:tcPr>
+          <w:p>
+            <w:r>
+              <w:t>{%tr for item in acc %}</w:t>
+            </w:r>
+          </w:p>
+        </w:tc>
+      </w:tr>
+      <w:tr>
+        <w:trPr>
+          <w:jc w:val="center"/>
+        </w:trPr>
+        <w:tc>
+          <w:tcPr>
+            <w:tcW w:w="4375" w:type="dxa"/>
+          </w:tcPr>
+          <w:p>
+            <w:r>
+              <w:t>{{item[:-2]}}</w:t>
+            </w:r>
+          </w:p>
+        </w:tc>
+      </w:tr>
+      <w:tr>
+        <w:trPr>
+          <w:jc w:val="center"/>
+        </w:trPr>
+        <w:tc>
+          <w:tcPr>
+            <w:tcW w:w="4375" w:type="dxa"/>
+          </w:tcPr>
+          <w:p>
+            <w:r>
+              <w:rPr>
+                <w:rFonts w:ascii="Calibri" w:hAnsi="Calibri"/>
+                <w:color w:val="000000"/>
+                <w:sz w:val="24"/>
+                <w:szCs w:val="24"/>
+              </w:rPr>
+              <w:t>{%tr endfor %}</w:t>
+            </w:r>
+          </w:p>
+        </w:tc>
+      </w:tr>
+    </w:tbl>
+    <w:p>
+      <w:pPr>
+        <w:spacing w:after="0"/>
+        <w:jc w:val="center"/>
+        <w:rPr>
+          <w:b/>
+        </w:rPr>
+      </w:pPr>
+    </w:p>
+    <w:p>
+      <w:pPr>
+        <w:spacing w:after="0"/>
+        <w:jc w:val="center"/>
+        <w:rPr>
+          <w:b/>
+        </w:rPr>
+      </w:pPr>
+    </w:p>
+    <w:p>
+      <w:pPr>
+        <w:spacing w:after="0"/>
+        <w:jc w:val="center"/>
         <w:rPr>
           <w:b/>
         </w:rPr>
@@ -1974,205 +3429,12 @@
           <w:docGrid w:linePitch="360"/>
         </w:sectPr>
       </w:pPr>
-      <w:r>
-        <w:rPr>
-          <w:b/>
-        </w:rPr>
-        <w:t>Chemical diagram for {{identifier}}</w:t>
-      </w:r>
     </w:p>
-    <w:tbl>
-      <w:tblPr>
-        <w:tblStyle w:val="TableGrid"/>
-        <w:tblW w:w="0" w:type="auto"/>
-        <w:tblLook w:val="04A0" w:firstRow="1" w:lastRow="0" w:firstColumn="1" w:lastColumn="0" w:noHBand="0" w:noVBand="1"/>
-      </w:tblPr>
-      <w:tblGrid>
-        <w:gridCol w:w="4375"/>
-      </w:tblGrid>
-      <w:tr>
-        <w:tc>
-          <w:tcPr>
-            <w:tcW w:w="4375" w:type="dxa"/>
-          </w:tcPr>
-          <w:p>
-            <w:pPr>
-              <w:rPr>
-                <w:b/>
-              </w:rPr>
-            </w:pPr>
-            <w:r>
-              <w:rPr>
-                <w:b/>
-              </w:rPr>
-              <w:t>Hydrogen Bond Donor Atoms</w:t>
-            </w:r>
-          </w:p>
-        </w:tc>
-      </w:tr>
-      <w:tr>
-        <w:tc>
-          <w:tcPr>
-            <w:tcW w:w="4375" w:type="dxa"/>
-          </w:tcPr>
-          <w:p>
-            <w:r>
-              <w:t>{%tr for item in don %}</w:t>
-            </w:r>
-          </w:p>
-        </w:tc>
-      </w:tr>
-      <w:tr>
-        <w:tc>
-          <w:tcPr>
-            <w:tcW w:w="4375" w:type="dxa"/>
-          </w:tcPr>
-          <w:p>
-            <w:r>
-              <w:t>{{item[:-2]}}</w:t>
-            </w:r>
-          </w:p>
-        </w:tc>
-      </w:tr>
-      <w:tr>
-        <w:tc>
-          <w:tcPr>
-            <w:tcW w:w="4375" w:type="dxa"/>
-          </w:tcPr>
-          <w:p>
-            <w:r>
-              <w:rPr>
-                <w:rFonts w:ascii="Calibri" w:hAnsi="Calibri"/>
-                <w:color w:val="000000"/>
-                <w:sz w:val="24"/>
-                <w:szCs w:val="24"/>
-              </w:rPr>
-              <w:t xml:space="preserve">{%tr </w:t>
-            </w:r>
-            <w:proofErr w:type="spellStart"/>
-            <w:r>
-              <w:rPr>
-                <w:rFonts w:ascii="Calibri" w:hAnsi="Calibri"/>
-                <w:color w:val="000000"/>
-                <w:sz w:val="24"/>
-                <w:szCs w:val="24"/>
-              </w:rPr>
-              <w:t>endfor</w:t>
-            </w:r>
-            <w:proofErr w:type="spellEnd"/>
-            <w:r>
-              <w:rPr>
-                <w:rFonts w:ascii="Calibri" w:hAnsi="Calibri"/>
-                <w:color w:val="000000"/>
-                <w:sz w:val="24"/>
-                <w:szCs w:val="24"/>
-              </w:rPr>
-              <w:t xml:space="preserve"> %}</w:t>
-            </w:r>
-          </w:p>
-        </w:tc>
-      </w:tr>
-    </w:tbl>
     <w:p>
       <w:pPr>
         <w:spacing w:after="0"/>
       </w:pPr>
     </w:p>
-    <w:tbl>
-      <w:tblPr>
-        <w:tblStyle w:val="TableGrid"/>
-        <w:tblW w:w="0" w:type="auto"/>
-        <w:tblLook w:val="04A0" w:firstRow="1" w:lastRow="0" w:firstColumn="1" w:lastColumn="0" w:noHBand="0" w:noVBand="1"/>
-      </w:tblPr>
-      <w:tblGrid>
-        <w:gridCol w:w="4375"/>
-      </w:tblGrid>
-      <w:tr>
-        <w:tc>
-          <w:tcPr>
-            <w:tcW w:w="4375" w:type="dxa"/>
-          </w:tcPr>
-          <w:p>
-            <w:r>
-              <w:rPr>
-                <w:b/>
-              </w:rPr>
-              <w:t>Hydrogen Bond Acceptor Atoms</w:t>
-            </w:r>
-          </w:p>
-        </w:tc>
-      </w:tr>
-      <w:tr>
-        <w:tc>
-          <w:tcPr>
-            <w:tcW w:w="4375" w:type="dxa"/>
-          </w:tcPr>
-          <w:p>
-            <w:r>
-              <w:t xml:space="preserve">{%tr for item in </w:t>
-            </w:r>
-            <w:proofErr w:type="spellStart"/>
-            <w:r>
-              <w:t>acc</w:t>
-            </w:r>
-            <w:proofErr w:type="spellEnd"/>
-            <w:r>
-              <w:t xml:space="preserve"> %}</w:t>
-            </w:r>
-          </w:p>
-        </w:tc>
-      </w:tr>
-      <w:tr>
-        <w:tc>
-          <w:tcPr>
-            <w:tcW w:w="4375" w:type="dxa"/>
-          </w:tcPr>
-          <w:p>
-            <w:r>
-              <w:t>{{item[:-2]}}</w:t>
-            </w:r>
-          </w:p>
-        </w:tc>
-      </w:tr>
-      <w:tr>
-        <w:tc>
-          <w:tcPr>
-            <w:tcW w:w="4375" w:type="dxa"/>
-          </w:tcPr>
-          <w:p>
-            <w:r>
-              <w:rPr>
-                <w:rFonts w:ascii="Calibri" w:hAnsi="Calibri"/>
-                <w:color w:val="000000"/>
-                <w:sz w:val="24"/>
-                <w:szCs w:val="24"/>
-              </w:rPr>
-              <w:t xml:space="preserve">{%tr </w:t>
-            </w:r>
-            <w:proofErr w:type="spellStart"/>
-            <w:r>
-              <w:rPr>
-                <w:rFonts w:ascii="Calibri" w:hAnsi="Calibri"/>
-                <w:color w:val="000000"/>
-                <w:sz w:val="24"/>
-                <w:szCs w:val="24"/>
-              </w:rPr>
-              <w:t>endfor</w:t>
-            </w:r>
-            <w:proofErr w:type="spellEnd"/>
-            <w:r>
-              <w:rPr>
-                <w:rFonts w:ascii="Calibri" w:hAnsi="Calibri"/>
-                <w:color w:val="000000"/>
-                <w:sz w:val="24"/>
-                <w:szCs w:val="24"/>
-              </w:rPr>
-              <w:t xml:space="preserve"> %}</w:t>
-            </w:r>
-          </w:p>
-        </w:tc>
-      </w:tr>
-    </w:tbl>
     <w:p>
       <w:pPr>
         <w:spacing w:after="0"/>
@@ -2188,17 +3450,6 @@
     <w:p>
       <w:pPr>
         <w:spacing w:after="0"/>
-      </w:pPr>
-      <w:r>
-        <w:rPr>
-          <w:b/>
-        </w:rPr>
-        <w:t>Functional Group Definitions for CSD Substructure Searches</w:t>
-      </w:r>
-    </w:p>
-    <w:p>
-      <w:pPr>
-        <w:spacing w:after="0"/>
         <w:rPr>
           <w:b/>
         </w:rPr>
@@ -2215,144 +3466,546 @@
       <w:pPr>
         <w:spacing w:after="0"/>
         <w:rPr>
+          <w:sz w:val="24"/>
+          <w:szCs w:val="24"/>
+        </w:rPr>
+      </w:pPr>
+      <w:r>
+        <w:rPr>
           <w:b/>
-        </w:rPr>
-        <w:sectPr>
-          <w:type w:val="continuous"/>
-          <w:pgSz w:w="11906" w:h="16838"/>
-          <w:pgMar w:top="1440" w:right="1440" w:bottom="1440" w:left="1440" w:header="708" w:footer="708" w:gutter="0"/>
-          <w:cols w:num="2" w:space="708" w:equalWidth="0">
-            <w:col w:w="5776" w:space="720"/>
-            <w:col w:w="2528"/>
-          </w:cols>
-          <w:docGrid w:linePitch="360"/>
-        </w:sectPr>
+          <w:sz w:val="24"/>
+          <w:szCs w:val="24"/>
+        </w:rPr>
+        <w:lastRenderedPageBreak/>
+        <w:t>Functional Group Definitions for CSD Substructure Searches</w:t>
+      </w:r>
+    </w:p>
+    <w:p>
+      <w:pPr>
+        <w:spacing w:after="0"/>
+        <w:rPr>
+          <w:b/>
+        </w:rPr>
       </w:pPr>
     </w:p>
     <w:tbl>
       <w:tblPr>
         <w:tblStyle w:val="TableGrid"/>
-        <w:tblpPr w:leftFromText="180" w:rightFromText="180" w:vertAnchor="text" w:tblpY="1"/>
-        <w:tblOverlap w:val="never"/>
-        <w:tblW w:w="6204" w:type="dxa"/>
+        <w:tblW w:w="0" w:type="auto"/>
+        <w:jc w:val="center"/>
+        <w:tblCellMar>
+          <w:left w:w="57" w:type="dxa"/>
+          <w:right w:w="57" w:type="dxa"/>
+        </w:tblCellMar>
         <w:tblLook w:val="04A0" w:firstRow="1" w:lastRow="0" w:firstColumn="1" w:lastColumn="0" w:noHBand="0" w:noVBand="1"/>
       </w:tblPr>
       <w:tblGrid>
-        <w:gridCol w:w="863"/>
-        <w:gridCol w:w="5341"/>
+        <w:gridCol w:w="3234"/>
+        <w:gridCol w:w="1439"/>
+        <w:gridCol w:w="1334"/>
+        <w:gridCol w:w="571"/>
+        <w:gridCol w:w="2438"/>
       </w:tblGrid>
       <w:tr>
-        <w:tc>
-          <w:tcPr>
-            <w:tcW w:w="6204" w:type="dxa"/>
-            <w:gridSpan w:val="2"/>
-          </w:tcPr>
-          <w:p>
-            <w:pPr>
-              <w:jc w:val="center"/>
-              <w:rPr>
-                <w:b/>
-              </w:rPr>
-            </w:pPr>
-            <w:r>
-              <w:rPr>
-                <w:b/>
-              </w:rPr>
-              <w:t>Search Fragments</w:t>
+        <w:trPr>
+          <w:trHeight w:val="283"/>
+          <w:jc w:val="center"/>
+        </w:trPr>
+        <w:tc>
+          <w:tcPr>
+            <w:tcW w:w="9016" w:type="dxa"/>
+            <w:gridSpan w:val="5"/>
+            <w:tcBorders>
+              <w:bottom w:val="single" w:sz="4" w:space="0" w:color="auto"/>
+            </w:tcBorders>
+          </w:tcPr>
+          <w:p>
+            <w:pPr>
+              <w:keepNext/>
+              <w:jc w:val="center"/>
+              <w:rPr>
+                <w:rFonts w:cstheme="minorHAnsi"/>
+                <w:b/>
+                <w:color w:val="000000" w:themeColor="text1"/>
+              </w:rPr>
+            </w:pPr>
+            <w:r>
+              <w:rPr>
+                <w:rFonts w:cstheme="minorHAnsi"/>
+                <w:b/>
+                <w:color w:val="000000" w:themeColor="text1"/>
+              </w:rPr>
+              <w:t>Functional group definitions for CSD substructure searches</w:t>
             </w:r>
           </w:p>
         </w:tc>
       </w:tr>
       <w:tr>
-        <w:tc>
-          <w:tcPr>
-            <w:tcW w:w="6204" w:type="dxa"/>
-            <w:gridSpan w:val="2"/>
-          </w:tcPr>
-          <w:p>
-            <w:r>
-              <w:t xml:space="preserve">{%tr for </w:t>
-            </w:r>
-            <w:r>
-              <w:t xml:space="preserve">key, value in </w:t>
-            </w:r>
-            <w:proofErr w:type="spellStart"/>
-            <w:r>
-              <w:t>fg_diagrams|dictsort</w:t>
-            </w:r>
-            <w:proofErr w:type="spellEnd"/>
-            <w:r>
-              <w:t xml:space="preserve"> %}</w:t>
+        <w:trPr>
+          <w:trHeight w:val="288"/>
+          <w:jc w:val="center"/>
+        </w:trPr>
+        <w:tc>
+          <w:tcPr>
+            <w:tcW w:w="3234" w:type="dxa"/>
+            <w:tcBorders>
+              <w:bottom w:val="nil"/>
+              <w:right w:val="nil"/>
+            </w:tcBorders>
+            <w:vAlign w:val="center"/>
+          </w:tcPr>
+          <w:p>
+            <w:pPr>
+              <w:keepNext/>
+              <w:rPr>
+                <w:rFonts w:cstheme="minorHAnsi"/>
+                <w:bCs/>
+                <w:color w:val="000000" w:themeColor="text1"/>
+              </w:rPr>
+            </w:pPr>
+            <w:r>
+              <w:rPr>
+                <w:rFonts w:cstheme="minorHAnsi"/>
+                <w:bCs/>
+                <w:color w:val="000000" w:themeColor="text1"/>
+              </w:rPr>
+              <w:t>Key:</w:t>
+            </w:r>
+          </w:p>
+        </w:tc>
+        <w:tc>
+          <w:tcPr>
+            <w:tcW w:w="5782" w:type="dxa"/>
+            <w:gridSpan w:val="4"/>
+            <w:tcBorders>
+              <w:left w:val="nil"/>
+              <w:bottom w:val="nil"/>
+            </w:tcBorders>
+          </w:tcPr>
+          <w:p>
+            <w:pPr>
+              <w:keepNext/>
+              <w:rPr>
+                <w:rFonts w:cstheme="minorHAnsi"/>
+                <w:bCs/>
+                <w:color w:val="000000" w:themeColor="text1"/>
+              </w:rPr>
+            </w:pPr>
+            <w:r>
+              <w:rPr>
+                <w:rFonts w:cstheme="minorHAnsi"/>
+                <w:color w:val="000000" w:themeColor="text1"/>
+              </w:rPr>
+              <w:t>T</w:t>
+            </w:r>
+            <w:r>
+              <w:rPr>
+                <w:rFonts w:cstheme="minorHAnsi"/>
+                <w:color w:val="000000" w:themeColor="text1"/>
+                <w:vertAlign w:val="subscript"/>
+              </w:rPr>
+              <w:t>n</w:t>
+            </w:r>
+            <w:r>
+              <w:rPr>
+                <w:rFonts w:cstheme="minorHAnsi"/>
+                <w:color w:val="000000" w:themeColor="text1"/>
+              </w:rPr>
+              <w:t xml:space="preserve"> = atom makes n bonds</w:t>
             </w:r>
           </w:p>
         </w:tc>
       </w:tr>
       <w:tr>
-        <w:tc>
-          <w:tcPr>
-            <w:tcW w:w="0" w:type="auto"/>
-            <w:vAlign w:val="center"/>
-          </w:tcPr>
-          <w:p>
-            <w:pPr>
-              <w:jc w:val="center"/>
-            </w:pPr>
-            <w:r>
-              <w:t>{{key}}</w:t>
-            </w:r>
-          </w:p>
-        </w:tc>
-        <w:tc>
-          <w:tcPr>
-            <w:tcW w:w="4965" w:type="dxa"/>
-            <w:vAlign w:val="center"/>
-          </w:tcPr>
-          <w:p>
-            <w:pPr>
-              <w:jc w:val="center"/>
-            </w:pPr>
-            <w:r>
-              <w:t>{{value}}</w:t>
+        <w:trPr>
+          <w:trHeight w:val="288"/>
+          <w:jc w:val="center"/>
+        </w:trPr>
+        <w:tc>
+          <w:tcPr>
+            <w:tcW w:w="3234" w:type="dxa"/>
+            <w:tcBorders>
+              <w:top w:val="nil"/>
+              <w:bottom w:val="nil"/>
+              <w:right w:val="nil"/>
+            </w:tcBorders>
+          </w:tcPr>
+          <w:p>
+            <w:pPr>
+              <w:keepNext/>
+              <w:rPr>
+                <w:rFonts w:cstheme="minorHAnsi"/>
+                <w:bCs/>
+                <w:color w:val="000000" w:themeColor="text1"/>
+              </w:rPr>
+            </w:pPr>
+            <w:r>
+              <w:rPr>
+                <w:rFonts w:cstheme="minorHAnsi"/>
+                <w:color w:val="000000" w:themeColor="text1"/>
+              </w:rPr>
+              <w:t>a = atom is acyclic</w:t>
+            </w:r>
+          </w:p>
+        </w:tc>
+        <w:tc>
+          <w:tcPr>
+            <w:tcW w:w="2773" w:type="dxa"/>
+            <w:gridSpan w:val="2"/>
+            <w:tcBorders>
+              <w:top w:val="nil"/>
+              <w:left w:val="nil"/>
+              <w:bottom w:val="nil"/>
+              <w:right w:val="nil"/>
+            </w:tcBorders>
+          </w:tcPr>
+          <w:p>
+            <w:pPr>
+              <w:keepNext/>
+              <w:rPr>
+                <w:rFonts w:cstheme="minorHAnsi"/>
+                <w:bCs/>
+                <w:color w:val="000000" w:themeColor="text1"/>
+              </w:rPr>
+            </w:pPr>
+            <w:r>
+              <w:rPr>
+                <w:rFonts w:cstheme="minorHAnsi"/>
+                <w:color w:val="000000" w:themeColor="text1"/>
+              </w:rPr>
+              <w:t>c = atom is cyclic</w:t>
+            </w:r>
+          </w:p>
+        </w:tc>
+        <w:tc>
+          <w:tcPr>
+            <w:tcW w:w="3009" w:type="dxa"/>
+            <w:gridSpan w:val="2"/>
+            <w:tcBorders>
+              <w:top w:val="nil"/>
+              <w:left w:val="nil"/>
+              <w:bottom w:val="nil"/>
+            </w:tcBorders>
+          </w:tcPr>
+          <w:p>
+            <w:pPr>
+              <w:keepNext/>
+              <w:rPr>
+                <w:rFonts w:cstheme="minorHAnsi"/>
+                <w:bCs/>
+                <w:color w:val="000000" w:themeColor="text1"/>
+              </w:rPr>
+            </w:pPr>
+            <w:r>
+              <w:rPr>
+                <w:rFonts w:cstheme="minorHAnsi"/>
+                <w:color w:val="000000" w:themeColor="text1"/>
+              </w:rPr>
+              <w:t xml:space="preserve">     H</w:t>
+            </w:r>
+            <w:r>
+              <w:rPr>
+                <w:rFonts w:cstheme="minorHAnsi"/>
+                <w:color w:val="000000" w:themeColor="text1"/>
+                <w:vertAlign w:val="subscript"/>
+              </w:rPr>
+              <w:t>n</w:t>
+            </w:r>
+            <w:r>
+              <w:rPr>
+                <w:rFonts w:cstheme="minorHAnsi"/>
+                <w:color w:val="000000" w:themeColor="text1"/>
+              </w:rPr>
+              <w:t xml:space="preserve"> = n bonded H atoms</w:t>
             </w:r>
           </w:p>
         </w:tc>
       </w:tr>
       <w:tr>
-        <w:tc>
-          <w:tcPr>
-            <w:tcW w:w="6204" w:type="dxa"/>
+        <w:trPr>
+          <w:trHeight w:val="288"/>
+          <w:jc w:val="center"/>
+        </w:trPr>
+        <w:tc>
+          <w:tcPr>
+            <w:tcW w:w="3234" w:type="dxa"/>
+            <w:tcBorders>
+              <w:top w:val="nil"/>
+              <w:right w:val="nil"/>
+            </w:tcBorders>
+          </w:tcPr>
+          <w:p>
+            <w:pPr>
+              <w:keepNext/>
+              <w:rPr>
+                <w:rFonts w:cstheme="minorHAnsi"/>
+                <w:bCs/>
+                <w:color w:val="000000" w:themeColor="text1"/>
+              </w:rPr>
+            </w:pPr>
+            <w:r>
+              <w:rPr>
+                <w:rFonts w:ascii="MS Gothic" w:eastAsia="MS Gothic" w:hAnsi="MS Gothic" w:cs="MS Gothic" w:hint="eastAsia"/>
+                <w:color w:val="000000" w:themeColor="text1"/>
+                <w:lang w:eastAsia="ko-KR"/>
+              </w:rPr>
+              <w:t>ⓐ</w:t>
+            </w:r>
+            <w:r>
+              <w:rPr>
+                <w:rFonts w:eastAsia="Malgun Gothic" w:cstheme="minorHAnsi"/>
+                <w:color w:val="000000" w:themeColor="text1"/>
+                <w:lang w:eastAsia="ko-KR"/>
+              </w:rPr>
+              <w:t xml:space="preserve"> </w:t>
+            </w:r>
+            <w:r>
+              <w:rPr>
+                <w:rFonts w:cstheme="minorHAnsi"/>
+                <w:color w:val="000000" w:themeColor="text1"/>
+              </w:rPr>
+              <w:t>= bond is acyclic</w:t>
+            </w:r>
+          </w:p>
+        </w:tc>
+        <w:tc>
+          <w:tcPr>
+            <w:tcW w:w="2773" w:type="dxa"/>
             <w:gridSpan w:val="2"/>
-          </w:tcPr>
-          <w:p>
-            <w:r>
-              <w:rPr>
-                <w:rFonts w:ascii="Calibri" w:hAnsi="Calibri"/>
-                <w:color w:val="000000"/>
-                <w:sz w:val="24"/>
-                <w:szCs w:val="24"/>
-              </w:rPr>
-              <w:t xml:space="preserve">{%tr </w:t>
-            </w:r>
-            <w:proofErr w:type="spellStart"/>
-            <w:r>
-              <w:rPr>
-                <w:rFonts w:ascii="Calibri" w:hAnsi="Calibri"/>
-                <w:color w:val="000000"/>
-                <w:sz w:val="24"/>
-                <w:szCs w:val="24"/>
-              </w:rPr>
-              <w:t>endfor</w:t>
-            </w:r>
-            <w:proofErr w:type="spellEnd"/>
-            <w:r>
-              <w:rPr>
-                <w:rFonts w:ascii="Calibri" w:hAnsi="Calibri"/>
-                <w:color w:val="000000"/>
-                <w:sz w:val="24"/>
-                <w:szCs w:val="24"/>
-              </w:rPr>
-              <w:t xml:space="preserve"> %}</w:t>
-            </w:r>
+            <w:tcBorders>
+              <w:top w:val="nil"/>
+              <w:left w:val="nil"/>
+              <w:right w:val="nil"/>
+            </w:tcBorders>
+          </w:tcPr>
+          <w:p>
+            <w:pPr>
+              <w:keepNext/>
+              <w:rPr>
+                <w:rFonts w:cstheme="minorHAnsi"/>
+                <w:bCs/>
+                <w:color w:val="000000" w:themeColor="text1"/>
+              </w:rPr>
+            </w:pPr>
+            <w:r>
+              <w:rPr>
+                <w:rFonts w:cstheme="minorHAnsi"/>
+                <w:color w:val="000000" w:themeColor="text1"/>
+              </w:rPr>
+              <w:t>© = bond is cyclic</w:t>
+            </w:r>
+          </w:p>
+        </w:tc>
+        <w:tc>
+          <w:tcPr>
+            <w:tcW w:w="3009" w:type="dxa"/>
+            <w:gridSpan w:val="2"/>
+            <w:tcBorders>
+              <w:top w:val="nil"/>
+              <w:left w:val="nil"/>
+            </w:tcBorders>
+          </w:tcPr>
+          <w:p>
+            <w:pPr>
+              <w:keepNext/>
+              <w:rPr>
+                <w:rFonts w:cstheme="minorHAnsi"/>
+                <w:bCs/>
+                <w:color w:val="000000" w:themeColor="text1"/>
+              </w:rPr>
+            </w:pPr>
+            <w:r>
+              <w:rPr>
+                <w:rFonts w:cstheme="minorHAnsi"/>
+                <w:color w:val="000000" w:themeColor="text1"/>
+              </w:rPr>
+              <w:t xml:space="preserve">     v = any bond order</w:t>
+            </w:r>
+          </w:p>
+        </w:tc>
+      </w:tr>
+      <w:tr>
+        <w:trPr>
+          <w:trHeight w:val="283"/>
+          <w:jc w:val="center"/>
+        </w:trPr>
+        <w:tc>
+          <w:tcPr>
+            <w:tcW w:w="9016" w:type="dxa"/>
+            <w:gridSpan w:val="5"/>
+          </w:tcPr>
+          <w:p>
+            <w:pPr>
+              <w:keepNext/>
+              <w:rPr>
+                <w:rFonts w:cstheme="minorHAnsi"/>
+                <w:color w:val="000000" w:themeColor="text1"/>
+              </w:rPr>
+            </w:pPr>
+            <w:r>
+              <w:rPr>
+                <w:rFonts w:cstheme="minorHAnsi"/>
+                <w:color w:val="000000" w:themeColor="text1"/>
+              </w:rPr>
+              <w:t>{%tr for key, value in fg_diagrams|dictsort %}</w:t>
+            </w:r>
+          </w:p>
+        </w:tc>
+      </w:tr>
+      <w:tr>
+        <w:trPr>
+          <w:jc w:val="center"/>
+        </w:trPr>
+        <w:tc>
+          <w:tcPr>
+            <w:tcW w:w="4673" w:type="dxa"/>
+            <w:gridSpan w:val="2"/>
+            <w:tcBorders>
+              <w:bottom w:val="single" w:sz="4" w:space="0" w:color="auto"/>
+            </w:tcBorders>
+            <w:vAlign w:val="center"/>
+          </w:tcPr>
+          <w:p>
+            <w:pPr>
+              <w:keepNext/>
+              <w:spacing w:before="20" w:after="20"/>
+              <w:jc w:val="center"/>
+              <w:rPr>
+                <w:rFonts w:cstheme="minorHAnsi"/>
+                <w:color w:val="000000" w:themeColor="text1"/>
+              </w:rPr>
+            </w:pPr>
+            <w:r>
+              <w:rPr>
+                <w:rFonts w:cstheme="minorHAnsi"/>
+                <w:color w:val="000000" w:themeColor="text1"/>
+              </w:rPr>
+              <w:t>{{key}}</w:t>
+            </w:r>
+          </w:p>
+        </w:tc>
+        <w:tc>
+          <w:tcPr>
+            <w:tcW w:w="4343" w:type="dxa"/>
+            <w:gridSpan w:val="3"/>
+            <w:tcBorders>
+              <w:bottom w:val="single" w:sz="4" w:space="0" w:color="auto"/>
+            </w:tcBorders>
+            <w:vAlign w:val="center"/>
+          </w:tcPr>
+          <w:p>
+            <w:pPr>
+              <w:keepNext/>
+              <w:spacing w:before="20" w:after="20"/>
+              <w:jc w:val="center"/>
+              <w:rPr>
+                <w:rFonts w:cstheme="minorHAnsi"/>
+                <w:color w:val="000000" w:themeColor="text1"/>
+              </w:rPr>
+            </w:pPr>
+            <w:r>
+              <w:rPr>
+                <w:rFonts w:cstheme="minorHAnsi"/>
+                <w:color w:val="000000" w:themeColor="text1"/>
+              </w:rPr>
+              <w:t>{{value}}</w:t>
+            </w:r>
+          </w:p>
+        </w:tc>
+      </w:tr>
+      <w:tr>
+        <w:trPr>
+          <w:trHeight w:val="283"/>
+          <w:jc w:val="center"/>
+        </w:trPr>
+        <w:tc>
+          <w:tcPr>
+            <w:tcW w:w="9016" w:type="dxa"/>
+            <w:gridSpan w:val="5"/>
+            <w:tcBorders>
+              <w:bottom w:val="single" w:sz="4" w:space="0" w:color="auto"/>
+            </w:tcBorders>
+          </w:tcPr>
+          <w:p>
+            <w:pPr>
+              <w:keepNext/>
+              <w:rPr>
+                <w:rFonts w:cstheme="minorHAnsi"/>
+                <w:color w:val="000000" w:themeColor="text1"/>
+              </w:rPr>
+            </w:pPr>
+            <w:r>
+              <w:rPr>
+                <w:rFonts w:cstheme="minorHAnsi"/>
+                <w:color w:val="000000" w:themeColor="text1"/>
+              </w:rPr>
+              <w:t>{%tr endfor %}</w:t>
+            </w:r>
+          </w:p>
+        </w:tc>
+      </w:tr>
+      <w:tr>
+        <w:trPr>
+          <w:trHeight w:val="283"/>
+          <w:jc w:val="center"/>
+        </w:trPr>
+        <w:tc>
+          <w:tcPr>
+            <w:tcW w:w="4673" w:type="dxa"/>
+            <w:gridSpan w:val="2"/>
+            <w:tcBorders>
+              <w:top w:val="single" w:sz="4" w:space="0" w:color="auto"/>
+              <w:left w:val="nil"/>
+              <w:bottom w:val="nil"/>
+              <w:right w:val="nil"/>
+            </w:tcBorders>
+          </w:tcPr>
+          <w:p>
+            <w:pPr>
+              <w:jc w:val="center"/>
+              <w:rPr>
+                <w:color w:val="4D4D4D"/>
+              </w:rPr>
+            </w:pPr>
+          </w:p>
+        </w:tc>
+        <w:tc>
+          <w:tcPr>
+            <w:tcW w:w="1905" w:type="dxa"/>
+            <w:gridSpan w:val="2"/>
+            <w:tcBorders>
+              <w:top w:val="single" w:sz="4" w:space="0" w:color="auto"/>
+              <w:left w:val="nil"/>
+              <w:bottom w:val="nil"/>
+              <w:right w:val="nil"/>
+            </w:tcBorders>
+          </w:tcPr>
+          <w:p>
+            <w:pPr>
+              <w:jc w:val="center"/>
+              <w:rPr>
+                <w:color w:val="4D4D4D"/>
+              </w:rPr>
+            </w:pPr>
+          </w:p>
+        </w:tc>
+        <w:tc>
+          <w:tcPr>
+            <w:tcW w:w="2438" w:type="dxa"/>
+            <w:tcBorders>
+              <w:top w:val="single" w:sz="4" w:space="0" w:color="auto"/>
+              <w:left w:val="nil"/>
+              <w:bottom w:val="nil"/>
+              <w:right w:val="nil"/>
+            </w:tcBorders>
+          </w:tcPr>
+          <w:p>
+            <w:pPr>
+              <w:jc w:val="center"/>
+              <w:rPr>
+                <w:color w:val="4D4D4D"/>
+              </w:rPr>
+            </w:pPr>
           </w:p>
         </w:tc>
       </w:tr>
@@ -2360,142 +4013,16 @@
     <w:p>
       <w:pPr>
         <w:spacing w:after="0"/>
-      </w:pPr>
-      <w:r>
-        <w:br w:type="column"/>
-      </w:r>
-      <w:r>
-        <w:t>Key:</w:t>
-      </w:r>
-    </w:p>
-    <w:p>
-      <w:pPr>
-        <w:spacing w:after="0"/>
-      </w:pPr>
-      <w:r>
-        <w:t>T</w:t>
-      </w:r>
-      <w:r>
-        <w:rPr>
-          <w:vertAlign w:val="subscript"/>
-        </w:rPr>
-        <w:t>n</w:t>
-      </w:r>
-      <w:r>
-        <w:t xml:space="preserve"> = atom makes n bonds</w:t>
-      </w:r>
-    </w:p>
-    <w:p>
-      <w:pPr>
-        <w:spacing w:after="0"/>
-        <w:rPr>
-          <w:rFonts w:ascii="MS Gothic" w:eastAsia="MS Gothic" w:hAnsi="MS Gothic" w:cs="MS Gothic"/>
-          <w:lang w:eastAsia="ko-KR"/>
-        </w:rPr>
-      </w:pPr>
-      <w:r>
-        <w:t>a = atom is acyclic</w:t>
-      </w:r>
-    </w:p>
-    <w:p>
-      <w:pPr>
-        <w:spacing w:after="0"/>
-      </w:pPr>
-      <w:r>
-        <w:t>c = atom is cyclic</w:t>
-      </w:r>
-    </w:p>
-    <w:p>
-      <w:pPr>
-        <w:spacing w:after="0"/>
-      </w:pPr>
-      <w:r>
-        <w:rPr>
-          <w:rFonts w:ascii="MS Gothic" w:eastAsia="MS Gothic" w:hAnsi="MS Gothic" w:cs="MS Gothic" w:hint="eastAsia"/>
-          <w:sz w:val="18"/>
-          <w:lang w:eastAsia="ko-KR"/>
-        </w:rPr>
-        <w:t>ⓐ</w:t>
-      </w:r>
-      <w:r>
-        <w:t>= bond is acyclic</w:t>
-      </w:r>
-    </w:p>
-    <w:p>
-      <w:pPr>
-        <w:spacing w:after="0"/>
-      </w:pPr>
-      <w:r>
-        <w:t>© = bond is cyclic</w:t>
-      </w:r>
-    </w:p>
-    <w:p>
-      <w:pPr>
-        <w:spacing w:after="0"/>
-      </w:pPr>
-      <w:proofErr w:type="spellStart"/>
-      <w:r>
-        <w:t>H</w:t>
-      </w:r>
-      <w:r>
-        <w:rPr>
-          <w:vertAlign w:val="subscript"/>
-        </w:rPr>
-        <w:t>n</w:t>
-      </w:r>
-      <w:proofErr w:type="spellEnd"/>
-      <w:r>
-        <w:t xml:space="preserve"> = n bonded </w:t>
-      </w:r>
-      <w:r>
-        <w:t>H</w:t>
-      </w:r>
-      <w:r>
-        <w:t xml:space="preserve"> atoms</w:t>
-      </w:r>
-    </w:p>
-    <w:p>
-      <w:pPr>
-        <w:spacing w:after="0"/>
-      </w:pPr>
-      <w:r>
-        <w:t>v  = any bond order</w:t>
-      </w:r>
-    </w:p>
-    <w:p>
-      <w:pPr>
-        <w:spacing w:after="0"/>
+        <w:rPr>
+          <w:b/>
+        </w:rPr>
         <w:sectPr>
-          <w:type w:val="continuous"/>
           <w:pgSz w:w="11906" w:h="16838"/>
           <w:pgMar w:top="1440" w:right="1440" w:bottom="1440" w:left="1440" w:header="708" w:footer="708" w:gutter="0"/>
-          <w:cols w:num="2" w:space="720" w:equalWidth="0">
-            <w:col w:w="5776" w:space="720"/>
-            <w:col w:w="2528"/>
-          </w:cols>
+          <w:cols w:space="708"/>
           <w:docGrid w:linePitch="360"/>
         </w:sectPr>
       </w:pPr>
-    </w:p>
-    <w:p>
-      <w:pPr>
-        <w:spacing w:after="0"/>
-        <w:sectPr>
-          <w:type w:val="continuous"/>
-          <w:pgSz w:w="11906" w:h="16838"/>
-          <w:pgMar w:top="1440" w:right="1440" w:bottom="1440" w:left="1440" w:header="708" w:footer="708" w:gutter="0"/>
-          <w:cols w:space="720"/>
-          <w:docGrid w:linePitch="360"/>
-        </w:sectPr>
-      </w:pPr>
-    </w:p>
-    <w:p>
-      <w:pPr>
-        <w:pStyle w:val="Heading2"/>
-      </w:pPr>
-      <w:r>
-        <w:br w:type="page"/>
-      </w:r>
     </w:p>
     <w:p>
       <w:pPr>
@@ -2536,11 +4063,31 @@
         <w:rPr>
           <w:b/>
         </w:rPr>
+        <w:sectPr>
+          <w:type w:val="continuous"/>
+          <w:pgSz w:w="11906" w:h="16838"/>
+          <w:pgMar w:top="1440" w:right="1440" w:bottom="1440" w:left="1440" w:header="708" w:footer="708" w:gutter="0"/>
+          <w:cols w:space="708"/>
+          <w:docGrid w:linePitch="360"/>
+        </w:sectPr>
+      </w:pPr>
+    </w:p>
+    <w:p>
+      <w:pPr>
+        <w:spacing w:after="0"/>
+        <w:rPr>
+          <w:b/>
+          <w:sz w:val="24"/>
+          <w:szCs w:val="24"/>
+        </w:rPr>
       </w:pPr>
       <w:r>
         <w:rPr>
           <w:b/>
-        </w:rPr>
+          <w:sz w:val="24"/>
+          <w:szCs w:val="24"/>
+        </w:rPr>
+        <w:lastRenderedPageBreak/>
         <w:t>Search Results</w:t>
       </w:r>
     </w:p>
@@ -2602,11 +4149,9 @@
             <w:r>
               <w:t xml:space="preserve">{%tr for g in </w:t>
             </w:r>
-            <w:proofErr w:type="spellStart"/>
             <w:r>
               <w:t>functional_groups</w:t>
             </w:r>
-            <w:proofErr w:type="spellEnd"/>
             <w:r>
               <w:t xml:space="preserve"> %}</w:t>
             </w:r>
@@ -2623,17 +4168,7 @@
           </w:tcPr>
           <w:p>
             <w:r>
-              <w:t>{{</w:t>
-            </w:r>
-            <w:proofErr w:type="spellStart"/>
-            <w:proofErr w:type="gramStart"/>
-            <w:r>
-              <w:t>g.identifier</w:t>
-            </w:r>
-            <w:proofErr w:type="spellEnd"/>
-            <w:proofErr w:type="gramEnd"/>
-            <w:r>
-              <w:t>}}</w:t>
+              <w:t>{{g.identifier}}</w:t>
             </w:r>
           </w:p>
         </w:tc>
@@ -2645,29 +4180,8 @@
             </w:tcBorders>
           </w:tcPr>
           <w:p>
-            <w:proofErr w:type="gramStart"/>
-            <w:r>
-              <w:t xml:space="preserve">{{ </w:t>
-            </w:r>
-            <w:proofErr w:type="spellStart"/>
-            <w:r>
-              <w:t>data</w:t>
-            </w:r>
-            <w:proofErr w:type="gramEnd"/>
-            <w:r>
-              <w:t>.nitems</w:t>
-            </w:r>
-            <w:proofErr w:type="spellEnd"/>
-            <w:r>
-              <w:t>(g)}} ({{</w:t>
-            </w:r>
-            <w:proofErr w:type="spellStart"/>
-            <w:r>
-              <w:t>data.advice_comment</w:t>
-            </w:r>
-            <w:proofErr w:type="spellEnd"/>
-            <w:r>
-              <w:t>(g)}})</w:t>
+            <w:r>
+              <w:t>{{ data.nitems(g)}} ({{data.advice_comment(g)}})</w:t>
             </w:r>
           </w:p>
         </w:tc>
@@ -2686,27 +4200,7 @@
                 <w:sz w:val="24"/>
                 <w:szCs w:val="24"/>
               </w:rPr>
-              <w:t xml:space="preserve">{%tr </w:t>
-            </w:r>
-            <w:proofErr w:type="spellStart"/>
-            <w:r>
-              <w:rPr>
-                <w:rFonts w:ascii="Calibri" w:hAnsi="Calibri"/>
-                <w:color w:val="000000"/>
-                <w:sz w:val="24"/>
-                <w:szCs w:val="24"/>
-              </w:rPr>
-              <w:t>endfor</w:t>
-            </w:r>
-            <w:proofErr w:type="spellEnd"/>
-            <w:r>
-              <w:rPr>
-                <w:rFonts w:ascii="Calibri" w:hAnsi="Calibri"/>
-                <w:color w:val="000000"/>
-                <w:sz w:val="24"/>
-                <w:szCs w:val="24"/>
-              </w:rPr>
-              <w:t xml:space="preserve"> %}</w:t>
+              <w:t>{%tr endfor %}</w:t>
             </w:r>
           </w:p>
         </w:tc>
@@ -2736,28 +4230,7 @@
         <w:spacing w:after="0"/>
       </w:pPr>
       <w:r>
-        <w:t>Total hits selected for training dataset: {{</w:t>
-      </w:r>
-      <w:proofErr w:type="spellStart"/>
-      <w:r>
-        <w:t>len_data</w:t>
-      </w:r>
-      <w:proofErr w:type="spellEnd"/>
-      <w:r>
-        <w:t>}} ({{</w:t>
-      </w:r>
-      <w:proofErr w:type="spellStart"/>
-      <w:proofErr w:type="gramStart"/>
-      <w:r>
-        <w:t>data.advice</w:t>
-      </w:r>
-      <w:proofErr w:type="gramEnd"/>
-      <w:r>
-        <w:t>_comment</w:t>
-      </w:r>
-      <w:proofErr w:type="spellEnd"/>
-      <w:r>
-        <w:t>()}})</w:t>
+        <w:t>Total hits selected for training dataset: {{len_data}} ({{data.advice_comment()}})</w:t>
       </w:r>
     </w:p>
     <w:p>
@@ -2773,11 +4246,15 @@
         <w:spacing w:after="0"/>
         <w:rPr>
           <w:b/>
+          <w:sz w:val="24"/>
+          <w:szCs w:val="24"/>
         </w:rPr>
       </w:pPr>
       <w:r>
         <w:rPr>
           <w:b/>
+          <w:sz w:val="24"/>
+          <w:szCs w:val="24"/>
         </w:rPr>
         <w:t>Hydrogen Bond Analysis of Training Dataset</w:t>
       </w:r>
@@ -2789,7 +4266,6 @@
           <w:b/>
         </w:rPr>
         <w:sectPr>
-          <w:type w:val="continuous"/>
           <w:pgSz w:w="11906" w:h="16838"/>
           <w:pgMar w:top="1440" w:right="1440" w:bottom="1440" w:left="1440" w:header="708" w:footer="708" w:gutter="0"/>
           <w:cols w:space="708"/>
@@ -2891,15 +4367,7 @@
           </w:tcPr>
           <w:p>
             <w:r>
-              <w:t xml:space="preserve">{%tr </w:t>
-            </w:r>
-            <w:proofErr w:type="spellStart"/>
-            <w:r>
-              <w:t>for d</w:t>
-            </w:r>
-            <w:proofErr w:type="spellEnd"/>
-            <w:r>
-              <w:t xml:space="preserve"> in donors %}</w:t>
+              <w:t>{%tr for d in donors %}</w:t>
             </w:r>
           </w:p>
         </w:tc>
@@ -2921,68 +4389,36 @@
           </w:tcPr>
           <w:p>
             <w:r>
-              <w:t>{{</w:t>
-            </w:r>
-            <w:proofErr w:type="spellStart"/>
-            <w:r>
-              <w:t>d.</w:t>
+              <w:t>{{d.</w:t>
             </w:r>
             <w:r>
               <w:t>functional_group_</w:t>
             </w:r>
             <w:r>
-              <w:t>identifier</w:t>
-            </w:r>
-            <w:proofErr w:type="spellEnd"/>
-            <w:r>
-              <w:t>}}</w:t>
-            </w:r>
-            <w:r>
-              <w:t xml:space="preserve"> (matches {{</w:t>
-            </w:r>
-            <w:proofErr w:type="spellStart"/>
-            <w:r>
-              <w:t>d.label</w:t>
-            </w:r>
-            <w:proofErr w:type="spellEnd"/>
-            <w:r>
-              <w:t>}})</w:t>
-            </w:r>
-          </w:p>
-        </w:tc>
-        <w:tc>
-          <w:tcPr>
-            <w:tcW w:w="0" w:type="auto"/>
-          </w:tcPr>
-          <w:p>
-            <w:r>
-              <w:t>{{</w:t>
-            </w:r>
-            <w:proofErr w:type="spellStart"/>
-            <w:r>
-              <w:t>d.npositive</w:t>
-            </w:r>
-            <w:proofErr w:type="spellEnd"/>
-            <w:r>
-              <w:t>}}</w:t>
-            </w:r>
-          </w:p>
-        </w:tc>
-        <w:tc>
-          <w:tcPr>
-            <w:tcW w:w="0" w:type="auto"/>
-          </w:tcPr>
-          <w:p>
-            <w:r>
-              <w:t>{{</w:t>
-            </w:r>
-            <w:proofErr w:type="spellStart"/>
-            <w:r>
-              <w:t>d.nnegative</w:t>
-            </w:r>
-            <w:proofErr w:type="spellEnd"/>
-            <w:r>
-              <w:t>}}</w:t>
+              <w:t>identifier}}</w:t>
+            </w:r>
+            <w:r>
+              <w:t xml:space="preserve"> (matches {{d.label}})</w:t>
+            </w:r>
+          </w:p>
+        </w:tc>
+        <w:tc>
+          <w:tcPr>
+            <w:tcW w:w="0" w:type="auto"/>
+          </w:tcPr>
+          <w:p>
+            <w:r>
+              <w:t>{{d.npositive}}</w:t>
+            </w:r>
+          </w:p>
+        </w:tc>
+        <w:tc>
+          <w:tcPr>
+            <w:tcW w:w="0" w:type="auto"/>
+          </w:tcPr>
+          <w:p>
+            <w:r>
+              <w:t>{{d.nnegative}}</w:t>
             </w:r>
           </w:p>
         </w:tc>
@@ -2995,15 +4431,7 @@
           </w:tcPr>
           <w:p>
             <w:r>
-              <w:t xml:space="preserve">{%tr </w:t>
-            </w:r>
-            <w:proofErr w:type="spellStart"/>
-            <w:r>
-              <w:t>endfor</w:t>
-            </w:r>
-            <w:proofErr w:type="spellEnd"/>
-            <w:r>
-              <w:t xml:space="preserve"> %}</w:t>
+              <w:t>{%tr endfor %}</w:t>
             </w:r>
           </w:p>
         </w:tc>
@@ -3038,59 +4466,27 @@
           </w:tcPr>
           <w:p>
             <w:r>
-              <w:t>{{</w:t>
-            </w:r>
-            <w:proofErr w:type="spellStart"/>
-            <w:r>
-              <w:t>a.functional_group_identifier</w:t>
-            </w:r>
-            <w:proofErr w:type="spellEnd"/>
-            <w:r>
-              <w:t>}} (matches {{</w:t>
-            </w:r>
-            <w:proofErr w:type="spellStart"/>
-            <w:r>
-              <w:t>a.label</w:t>
-            </w:r>
-            <w:proofErr w:type="spellEnd"/>
-            <w:r>
-              <w:t>}})</w:t>
-            </w:r>
-          </w:p>
-        </w:tc>
-        <w:tc>
-          <w:tcPr>
-            <w:tcW w:w="0" w:type="auto"/>
-          </w:tcPr>
-          <w:p>
-            <w:r>
-              <w:t>{{</w:t>
-            </w:r>
-            <w:proofErr w:type="spellStart"/>
-            <w:r>
-              <w:t>a.npositive</w:t>
-            </w:r>
-            <w:proofErr w:type="spellEnd"/>
-            <w:r>
-              <w:t>}}</w:t>
-            </w:r>
-          </w:p>
-        </w:tc>
-        <w:tc>
-          <w:tcPr>
-            <w:tcW w:w="0" w:type="auto"/>
-          </w:tcPr>
-          <w:p>
-            <w:r>
-              <w:t>{{</w:t>
-            </w:r>
-            <w:proofErr w:type="spellStart"/>
-            <w:r>
-              <w:t>a.nnegative</w:t>
-            </w:r>
-            <w:proofErr w:type="spellEnd"/>
-            <w:r>
-              <w:t>}}</w:t>
+              <w:t>{{a.functional_group_identifier}} (matches {{a.label}})</w:t>
+            </w:r>
+          </w:p>
+        </w:tc>
+        <w:tc>
+          <w:tcPr>
+            <w:tcW w:w="0" w:type="auto"/>
+          </w:tcPr>
+          <w:p>
+            <w:r>
+              <w:t>{{a.npositive}}</w:t>
+            </w:r>
+          </w:p>
+        </w:tc>
+        <w:tc>
+          <w:tcPr>
+            <w:tcW w:w="0" w:type="auto"/>
+          </w:tcPr>
+          <w:p>
+            <w:r>
+              <w:t>{{a.nnegative}}</w:t>
             </w:r>
           </w:p>
         </w:tc>
@@ -3103,34 +4499,12 @@
           </w:tcPr>
           <w:p>
             <w:r>
-              <w:t xml:space="preserve">{%tr </w:t>
-            </w:r>
-            <w:proofErr w:type="spellStart"/>
-            <w:r>
-              <w:t>endfor</w:t>
-            </w:r>
-            <w:proofErr w:type="spellEnd"/>
-            <w:r>
-              <w:t xml:space="preserve"> %}</w:t>
+              <w:t>{%tr endfor %}</w:t>
             </w:r>
           </w:p>
         </w:tc>
       </w:tr>
     </w:tbl>
-    <w:p>
-      <w:pPr>
-        <w:spacing w:after="0"/>
-        <w:rPr>
-          <w:b/>
-        </w:rPr>
-      </w:pPr>
-      <w:r>
-        <w:rPr>
-          <w:b/>
-        </w:rPr>
-        <w:t>Hydrogen bond donor and acceptor outcomes.</w:t>
-      </w:r>
-    </w:p>
     <w:p>
       <w:pPr>
         <w:spacing w:after="0"/>
@@ -3172,11 +4546,15 @@
         <w:spacing w:after="0"/>
         <w:rPr>
           <w:b/>
+          <w:sz w:val="24"/>
+          <w:szCs w:val="24"/>
         </w:rPr>
       </w:pPr>
       <w:r>
         <w:rPr>
           <w:b/>
+          <w:sz w:val="24"/>
+          <w:szCs w:val="24"/>
         </w:rPr>
         <w:lastRenderedPageBreak/>
         <w:t>Regression Analysis</w:t>
@@ -3309,21 +4687,12 @@
                 <w:sz w:val="20"/>
               </w:rPr>
             </w:pPr>
-            <w:proofErr w:type="spellStart"/>
-            <w:r>
-              <w:rPr>
-                <w:b/>
-                <w:sz w:val="20"/>
-              </w:rPr>
-              <w:t>Pr</w:t>
-            </w:r>
-            <w:proofErr w:type="spellEnd"/>
-            <w:r>
-              <w:rPr>
-                <w:b/>
-                <w:sz w:val="20"/>
-              </w:rPr>
-              <w:t>(&gt;|z|)</w:t>
+            <w:r>
+              <w:rPr>
+                <w:b/>
+                <w:sz w:val="20"/>
+              </w:rPr>
+              <w:t>Pr(&gt;|z|)</w:t>
             </w:r>
           </w:p>
         </w:tc>
@@ -3387,8 +4756,6 @@
             </w:r>
           </w:p>
         </w:tc>
-        <w:bookmarkStart w:id="0" w:name="_GoBack"/>
-        <w:bookmarkEnd w:id="0"/>
       </w:tr>
       <w:tr>
         <w:tc>
@@ -3426,20 +4793,38 @@
               <w:rPr>
                 <w:sz w:val="20"/>
               </w:rPr>
-              <w:t>{{</w:t>
-            </w:r>
-            <w:proofErr w:type="spellStart"/>
-            <w:proofErr w:type="gramStart"/>
-            <w:r>
-              <w:rPr>
-                <w:sz w:val="20"/>
-              </w:rPr>
-              <w:t>c.identifier</w:t>
-            </w:r>
-            <w:proofErr w:type="spellEnd"/>
-            <w:proofErr w:type="gramEnd"/>
-            <w:r>
-              <w:rPr>
+              <w:t>{{c.identifier}}</w:t>
+            </w:r>
+          </w:p>
+        </w:tc>
+        <w:tc>
+          <w:tcPr>
+            <w:tcW w:w="0" w:type="auto"/>
+          </w:tcPr>
+          <w:p>
+            <w:pPr>
+              <w:rPr>
+                <w:b/>
+                <w:sz w:val="20"/>
+              </w:rPr>
+            </w:pPr>
+            <w:r>
+              <w:rPr>
+                <w:b/>
+                <w:sz w:val="20"/>
+              </w:rPr>
+              <w:t>{{c.</w:t>
+            </w:r>
+            <w:r>
+              <w:rPr>
+                <w:b/>
+                <w:sz w:val="20"/>
+              </w:rPr>
+              <w:t>estimate|round(3)</w:t>
+            </w:r>
+            <w:r>
+              <w:rPr>
+                <w:b/>
                 <w:sz w:val="20"/>
               </w:rPr>
               <w:t>}}</w:t>
@@ -3453,121 +4838,88 @@
           <w:p>
             <w:pPr>
               <w:rPr>
-                <w:b/>
-                <w:sz w:val="20"/>
-              </w:rPr>
-            </w:pPr>
-            <w:r>
-              <w:rPr>
-                <w:b/>
-                <w:sz w:val="20"/>
-              </w:rPr>
-              <w:t>{{</w:t>
-            </w:r>
-            <w:proofErr w:type="spellStart"/>
-            <w:proofErr w:type="gramStart"/>
-            <w:r>
-              <w:rPr>
-                <w:b/>
-                <w:sz w:val="20"/>
-              </w:rPr>
-              <w:t>c.</w:t>
-            </w:r>
-            <w:r>
-              <w:rPr>
-                <w:b/>
-                <w:sz w:val="20"/>
-              </w:rPr>
-              <w:t>estimate</w:t>
-            </w:r>
-            <w:proofErr w:type="gramEnd"/>
-            <w:r>
-              <w:rPr>
-                <w:b/>
-                <w:sz w:val="20"/>
-              </w:rPr>
-              <w:t>|round</w:t>
-            </w:r>
-            <w:proofErr w:type="spellEnd"/>
-            <w:r>
-              <w:rPr>
-                <w:b/>
-                <w:sz w:val="20"/>
-              </w:rPr>
-              <w:t>(3)</w:t>
-            </w:r>
-            <w:r>
-              <w:rPr>
-                <w:b/>
+                <w:sz w:val="20"/>
+              </w:rPr>
+            </w:pPr>
+            <w:r>
+              <w:rPr>
+                <w:sz w:val="20"/>
+              </w:rPr>
+              <w:t>{%if c.standard_error %}</w:t>
+            </w:r>
+            <w:r>
+              <w:rPr>
+                <w:sz w:val="20"/>
+              </w:rPr>
+              <w:t>{{c.</w:t>
+            </w:r>
+            <w:r>
+              <w:rPr>
+                <w:sz w:val="20"/>
+              </w:rPr>
+              <w:t>standard_error|round(3)</w:t>
+            </w:r>
+            <w:r>
+              <w:rPr>
                 <w:sz w:val="20"/>
               </w:rPr>
               <w:t>}}</w:t>
             </w:r>
           </w:p>
-        </w:tc>
-        <w:tc>
-          <w:tcPr>
-            <w:tcW w:w="0" w:type="auto"/>
-          </w:tcPr>
-          <w:p>
-            <w:pPr>
-              <w:rPr>
-                <w:sz w:val="20"/>
-              </w:rPr>
-            </w:pPr>
-            <w:r>
-              <w:rPr>
-                <w:sz w:val="20"/>
-              </w:rPr>
-              <w:t xml:space="preserve">{%if </w:t>
-            </w:r>
-            <w:proofErr w:type="spellStart"/>
-            <w:proofErr w:type="gramStart"/>
-            <w:r>
-              <w:rPr>
-                <w:sz w:val="20"/>
-              </w:rPr>
-              <w:t>c.standard</w:t>
-            </w:r>
-            <w:proofErr w:type="gramEnd"/>
-            <w:r>
-              <w:rPr>
-                <w:sz w:val="20"/>
-              </w:rPr>
-              <w:t>_error</w:t>
-            </w:r>
-            <w:proofErr w:type="spellEnd"/>
-            <w:r>
-              <w:rPr>
-                <w:sz w:val="20"/>
-              </w:rPr>
-              <w:t xml:space="preserve"> %}</w:t>
-            </w:r>
-            <w:r>
-              <w:rPr>
-                <w:sz w:val="20"/>
-              </w:rPr>
-              <w:t>{{</w:t>
-            </w:r>
-            <w:proofErr w:type="spellStart"/>
-            <w:r>
-              <w:rPr>
-                <w:sz w:val="20"/>
-              </w:rPr>
-              <w:t>c.</w:t>
-            </w:r>
-            <w:r>
-              <w:rPr>
-                <w:sz w:val="20"/>
-              </w:rPr>
-              <w:t>standard_error|round</w:t>
-            </w:r>
-            <w:proofErr w:type="spellEnd"/>
-            <w:r>
-              <w:rPr>
-                <w:sz w:val="20"/>
-              </w:rPr>
-              <w:t>(3)</w:t>
+          <w:p>
+            <w:pPr>
+              <w:rPr>
+                <w:sz w:val="20"/>
+              </w:rPr>
+            </w:pPr>
+            <w:r>
+              <w:rPr>
+                <w:sz w:val="20"/>
+              </w:rPr>
+              <w:t>{%else %}N/A</w:t>
+            </w:r>
+          </w:p>
+          <w:p>
+            <w:pPr>
+              <w:rPr>
+                <w:sz w:val="20"/>
+              </w:rPr>
+            </w:pPr>
+            <w:r>
+              <w:rPr>
+                <w:sz w:val="20"/>
+              </w:rPr>
+              <w:t>{%endif %}</w:t>
+            </w:r>
+          </w:p>
+        </w:tc>
+        <w:tc>
+          <w:tcPr>
+            <w:tcW w:w="0" w:type="auto"/>
+          </w:tcPr>
+          <w:p>
+            <w:pPr>
+              <w:rPr>
+                <w:sz w:val="20"/>
+              </w:rPr>
+            </w:pPr>
+            <w:r>
+              <w:rPr>
+                <w:sz w:val="20"/>
+              </w:rPr>
+              <w:t>{%if c.z_value %}</w:t>
+            </w:r>
+            <w:r>
+              <w:rPr>
+                <w:sz w:val="20"/>
+              </w:rPr>
+              <w:t>{{c.</w:t>
+            </w:r>
+            <w:r>
+              <w:rPr>
+                <w:sz w:val="20"/>
+              </w:rPr>
+              <w:t>z_value|round(3)</w:t>
             </w:r>
             <w:r>
               <w:rPr>
@@ -3586,21 +4938,7 @@
               <w:rPr>
                 <w:sz w:val="20"/>
               </w:rPr>
-              <w:t xml:space="preserve">{%else </w:t>
-            </w:r>
-            <w:proofErr w:type="gramStart"/>
-            <w:r>
-              <w:rPr>
-                <w:sz w:val="20"/>
-              </w:rPr>
-              <w:t>%}N</w:t>
-            </w:r>
-            <w:proofErr w:type="gramEnd"/>
-            <w:r>
-              <w:rPr>
-                <w:sz w:val="20"/>
-              </w:rPr>
-              <w:t>/A</w:t>
+              <w:t>{%else %}N/A</w:t>
             </w:r>
           </w:p>
           <w:p>
@@ -3631,61 +4969,19 @@
               <w:rPr>
                 <w:sz w:val="20"/>
               </w:rPr>
-              <w:t xml:space="preserve">{%if </w:t>
-            </w:r>
-            <w:proofErr w:type="spellStart"/>
-            <w:r>
-              <w:rPr>
-                <w:sz w:val="20"/>
-              </w:rPr>
-              <w:t>c.z_value</w:t>
-            </w:r>
-            <w:proofErr w:type="spellEnd"/>
-            <w:r>
-              <w:rPr>
-                <w:sz w:val="20"/>
-              </w:rPr>
-              <w:t xml:space="preserve"> </w:t>
-            </w:r>
-            <w:proofErr w:type="gramStart"/>
-            <w:r>
-              <w:rPr>
-                <w:sz w:val="20"/>
-              </w:rPr>
-              <w:t>%}</w:t>
-            </w:r>
-            <w:r>
-              <w:rPr>
-                <w:sz w:val="20"/>
-              </w:rPr>
-              <w:t>{</w:t>
-            </w:r>
-            <w:proofErr w:type="gramEnd"/>
-            <w:r>
-              <w:rPr>
-                <w:sz w:val="20"/>
-              </w:rPr>
-              <w:t>{</w:t>
-            </w:r>
-            <w:proofErr w:type="spellStart"/>
-            <w:r>
-              <w:rPr>
-                <w:sz w:val="20"/>
-              </w:rPr>
-              <w:t>c.</w:t>
-            </w:r>
-            <w:r>
-              <w:rPr>
-                <w:sz w:val="20"/>
-              </w:rPr>
-              <w:t>z_value|round</w:t>
-            </w:r>
-            <w:proofErr w:type="spellEnd"/>
-            <w:r>
-              <w:rPr>
-                <w:sz w:val="20"/>
-              </w:rPr>
-              <w:t>(3)</w:t>
+              <w:t>{%if c.p_value %}</w:t>
+            </w:r>
+            <w:r>
+              <w:rPr>
+                <w:sz w:val="20"/>
+              </w:rPr>
+              <w:t>{{c.</w:t>
+            </w:r>
+            <w:r>
+              <w:rPr>
+                <w:sz w:val="20"/>
+              </w:rPr>
+              <w:t>p_value|round(3)</w:t>
             </w:r>
             <w:r>
               <w:rPr>
@@ -3704,21 +5000,7 @@
               <w:rPr>
                 <w:sz w:val="20"/>
               </w:rPr>
-              <w:t xml:space="preserve">{%else </w:t>
-            </w:r>
-            <w:proofErr w:type="gramStart"/>
-            <w:r>
-              <w:rPr>
-                <w:sz w:val="20"/>
-              </w:rPr>
-              <w:t>%}N</w:t>
-            </w:r>
-            <w:proofErr w:type="gramEnd"/>
-            <w:r>
-              <w:rPr>
-                <w:sz w:val="20"/>
-              </w:rPr>
-              <w:t>/A</w:t>
+              <w:t>{%else %}N/A</w:t>
             </w:r>
           </w:p>
           <w:p>
@@ -3749,61 +5031,13 @@
               <w:rPr>
                 <w:sz w:val="20"/>
               </w:rPr>
-              <w:t xml:space="preserve">{%if </w:t>
-            </w:r>
-            <w:proofErr w:type="spellStart"/>
-            <w:r>
-              <w:rPr>
-                <w:sz w:val="20"/>
-              </w:rPr>
-              <w:t>c.p_value</w:t>
-            </w:r>
-            <w:proofErr w:type="spellEnd"/>
-            <w:r>
-              <w:rPr>
-                <w:sz w:val="20"/>
-              </w:rPr>
-              <w:t xml:space="preserve"> </w:t>
-            </w:r>
-            <w:proofErr w:type="gramStart"/>
-            <w:r>
-              <w:rPr>
-                <w:sz w:val="20"/>
-              </w:rPr>
-              <w:t>%}</w:t>
-            </w:r>
-            <w:r>
-              <w:rPr>
-                <w:sz w:val="20"/>
-              </w:rPr>
-              <w:t>{</w:t>
-            </w:r>
-            <w:proofErr w:type="gramEnd"/>
-            <w:r>
-              <w:rPr>
-                <w:sz w:val="20"/>
-              </w:rPr>
-              <w:t>{</w:t>
-            </w:r>
-            <w:proofErr w:type="spellStart"/>
-            <w:r>
-              <w:rPr>
-                <w:sz w:val="20"/>
-              </w:rPr>
-              <w:t>c.</w:t>
-            </w:r>
-            <w:r>
-              <w:rPr>
-                <w:sz w:val="20"/>
-              </w:rPr>
-              <w:t>p_value|round</w:t>
-            </w:r>
-            <w:proofErr w:type="spellEnd"/>
-            <w:r>
-              <w:rPr>
-                <w:sz w:val="20"/>
-              </w:rPr>
-              <w:t>(3)</w:t>
+              <w:t>{{c.</w:t>
+            </w:r>
+            <w:r>
+              <w:rPr>
+                <w:sz w:val="20"/>
+              </w:rPr>
+              <w:t>significance_code</w:t>
             </w:r>
             <w:r>
               <w:rPr>
@@ -3812,31 +5046,53 @@
               <w:t>}}</w:t>
             </w:r>
           </w:p>
-          <w:p>
-            <w:pPr>
-              <w:rPr>
-                <w:sz w:val="20"/>
-              </w:rPr>
-            </w:pPr>
-            <w:r>
-              <w:rPr>
-                <w:sz w:val="20"/>
-              </w:rPr>
-              <w:t xml:space="preserve">{%else </w:t>
-            </w:r>
-            <w:proofErr w:type="gramStart"/>
-            <w:r>
-              <w:rPr>
-                <w:sz w:val="20"/>
-              </w:rPr>
-              <w:t>%}N</w:t>
-            </w:r>
-            <w:proofErr w:type="gramEnd"/>
-            <w:r>
-              <w:rPr>
-                <w:sz w:val="20"/>
-              </w:rPr>
-              <w:t>/A</w:t>
+        </w:tc>
+        <w:tc>
+          <w:tcPr>
+            <w:tcW w:w="0" w:type="auto"/>
+          </w:tcPr>
+          <w:p>
+            <w:pPr>
+              <w:rPr>
+                <w:sz w:val="20"/>
+              </w:rPr>
+            </w:pPr>
+            <w:r>
+              <w:rPr>
+                <w:sz w:val="20"/>
+              </w:rPr>
+              <w:t>{%if c.confidence_interval[0] %}</w:t>
+            </w:r>
+            <w:r>
+              <w:rPr>
+                <w:sz w:val="20"/>
+              </w:rPr>
+              <w:t>{{c.</w:t>
+            </w:r>
+            <w:r>
+              <w:rPr>
+                <w:sz w:val="20"/>
+              </w:rPr>
+              <w:t xml:space="preserve"> confidence_interval [0]|round(3)</w:t>
+            </w:r>
+            <w:r>
+              <w:rPr>
+                <w:sz w:val="20"/>
+              </w:rPr>
+              <w:t>}}</w:t>
+            </w:r>
+          </w:p>
+          <w:p>
+            <w:pPr>
+              <w:rPr>
+                <w:sz w:val="20"/>
+              </w:rPr>
+            </w:pPr>
+            <w:r>
+              <w:rPr>
+                <w:sz w:val="20"/>
+              </w:rPr>
+              <w:t>{%else %}N/A</w:t>
             </w:r>
           </w:p>
           <w:p>
@@ -3867,30 +5123,20 @@
               <w:rPr>
                 <w:sz w:val="20"/>
               </w:rPr>
-              <w:t>{{</w:t>
-            </w:r>
-            <w:proofErr w:type="spellStart"/>
-            <w:proofErr w:type="gramStart"/>
-            <w:r>
-              <w:rPr>
-                <w:sz w:val="20"/>
-              </w:rPr>
-              <w:t>c.</w:t>
-            </w:r>
-            <w:r>
-              <w:rPr>
-                <w:sz w:val="20"/>
-              </w:rPr>
-              <w:t>significance</w:t>
-            </w:r>
-            <w:proofErr w:type="gramEnd"/>
-            <w:r>
-              <w:rPr>
-                <w:sz w:val="20"/>
-              </w:rPr>
-              <w:t>_code</w:t>
-            </w:r>
-            <w:proofErr w:type="spellEnd"/>
+              <w:t>{%if c.confidence_interval[1] %}</w:t>
+            </w:r>
+            <w:r>
+              <w:rPr>
+                <w:sz w:val="20"/>
+              </w:rPr>
+              <w:t>{{c.</w:t>
+            </w:r>
+            <w:r>
+              <w:rPr>
+                <w:sz w:val="20"/>
+              </w:rPr>
+              <w:t xml:space="preserve"> confidence_interval [1]|round(3)</w:t>
+            </w:r>
             <w:r>
               <w:rPr>
                 <w:sz w:val="20"/>
@@ -3898,215 +5144,17 @@
               <w:t>}}</w:t>
             </w:r>
           </w:p>
-        </w:tc>
-        <w:tc>
-          <w:tcPr>
-            <w:tcW w:w="0" w:type="auto"/>
-          </w:tcPr>
-          <w:p>
-            <w:pPr>
-              <w:rPr>
-                <w:sz w:val="20"/>
-              </w:rPr>
-            </w:pPr>
-            <w:r>
-              <w:rPr>
-                <w:sz w:val="20"/>
-              </w:rPr>
-              <w:t xml:space="preserve">{%if </w:t>
-            </w:r>
-            <w:proofErr w:type="spellStart"/>
-            <w:proofErr w:type="gramStart"/>
-            <w:r>
-              <w:rPr>
-                <w:sz w:val="20"/>
-              </w:rPr>
-              <w:t>c.confidence</w:t>
-            </w:r>
-            <w:proofErr w:type="gramEnd"/>
-            <w:r>
-              <w:rPr>
-                <w:sz w:val="20"/>
-              </w:rPr>
-              <w:t>_interval</w:t>
-            </w:r>
-            <w:proofErr w:type="spellEnd"/>
-            <w:r>
-              <w:rPr>
-                <w:sz w:val="20"/>
-              </w:rPr>
-              <w:t>[0] %}</w:t>
-            </w:r>
-            <w:r>
-              <w:rPr>
-                <w:sz w:val="20"/>
-              </w:rPr>
-              <w:t>{{c.</w:t>
-            </w:r>
-            <w:r>
-              <w:rPr>
-                <w:sz w:val="20"/>
-              </w:rPr>
-              <w:t xml:space="preserve"> </w:t>
-            </w:r>
-            <w:proofErr w:type="spellStart"/>
-            <w:r>
-              <w:rPr>
-                <w:sz w:val="20"/>
-              </w:rPr>
-              <w:t>confidence_interval</w:t>
-            </w:r>
-            <w:proofErr w:type="spellEnd"/>
-            <w:r>
-              <w:rPr>
-                <w:sz w:val="20"/>
-              </w:rPr>
-              <w:t xml:space="preserve"> [0]|round(3)</w:t>
-            </w:r>
-            <w:r>
-              <w:rPr>
-                <w:sz w:val="20"/>
-              </w:rPr>
-              <w:t>}}</w:t>
-            </w:r>
-          </w:p>
-          <w:p>
-            <w:pPr>
-              <w:rPr>
-                <w:sz w:val="20"/>
-              </w:rPr>
-            </w:pPr>
-            <w:r>
-              <w:rPr>
-                <w:sz w:val="20"/>
-              </w:rPr>
-              <w:t xml:space="preserve">{%else </w:t>
-            </w:r>
-            <w:proofErr w:type="gramStart"/>
-            <w:r>
-              <w:rPr>
-                <w:sz w:val="20"/>
-              </w:rPr>
-              <w:t>%}N</w:t>
-            </w:r>
-            <w:proofErr w:type="gramEnd"/>
-            <w:r>
-              <w:rPr>
-                <w:sz w:val="20"/>
-              </w:rPr>
-              <w:t>/A</w:t>
-            </w:r>
-          </w:p>
-          <w:p>
-            <w:pPr>
-              <w:rPr>
-                <w:sz w:val="20"/>
-              </w:rPr>
-            </w:pPr>
-            <w:r>
-              <w:rPr>
-                <w:sz w:val="20"/>
-              </w:rPr>
-              <w:t>{%endif %}</w:t>
-            </w:r>
-          </w:p>
-        </w:tc>
-        <w:tc>
-          <w:tcPr>
-            <w:tcW w:w="0" w:type="auto"/>
-          </w:tcPr>
-          <w:p>
-            <w:pPr>
-              <w:rPr>
-                <w:sz w:val="20"/>
-              </w:rPr>
-            </w:pPr>
-            <w:r>
-              <w:rPr>
-                <w:sz w:val="20"/>
-              </w:rPr>
-              <w:t xml:space="preserve">{%if </w:t>
-            </w:r>
-            <w:proofErr w:type="spellStart"/>
-            <w:proofErr w:type="gramStart"/>
-            <w:r>
-              <w:rPr>
-                <w:sz w:val="20"/>
-              </w:rPr>
-              <w:t>c.confidence</w:t>
-            </w:r>
-            <w:proofErr w:type="gramEnd"/>
-            <w:r>
-              <w:rPr>
-                <w:sz w:val="20"/>
-              </w:rPr>
-              <w:t>_interval</w:t>
-            </w:r>
-            <w:proofErr w:type="spellEnd"/>
-            <w:r>
-              <w:rPr>
-                <w:sz w:val="20"/>
-              </w:rPr>
-              <w:t>[1] %}</w:t>
-            </w:r>
-            <w:r>
-              <w:rPr>
-                <w:sz w:val="20"/>
-              </w:rPr>
-              <w:t>{{c.</w:t>
-            </w:r>
-            <w:r>
-              <w:rPr>
-                <w:sz w:val="20"/>
-              </w:rPr>
-              <w:t xml:space="preserve"> </w:t>
-            </w:r>
-            <w:proofErr w:type="spellStart"/>
-            <w:r>
-              <w:rPr>
-                <w:sz w:val="20"/>
-              </w:rPr>
-              <w:t>confidence_interval</w:t>
-            </w:r>
-            <w:proofErr w:type="spellEnd"/>
-            <w:r>
-              <w:rPr>
-                <w:sz w:val="20"/>
-              </w:rPr>
-              <w:t xml:space="preserve"> [1]|round(3)</w:t>
-            </w:r>
-            <w:r>
-              <w:rPr>
-                <w:sz w:val="20"/>
-              </w:rPr>
-              <w:t>}}</w:t>
-            </w:r>
-          </w:p>
-          <w:p>
-            <w:pPr>
-              <w:rPr>
-                <w:sz w:val="20"/>
-              </w:rPr>
-            </w:pPr>
-            <w:r>
-              <w:rPr>
-                <w:sz w:val="20"/>
-              </w:rPr>
-              <w:t xml:space="preserve">{%else </w:t>
-            </w:r>
-            <w:proofErr w:type="gramStart"/>
-            <w:r>
-              <w:rPr>
-                <w:sz w:val="20"/>
-              </w:rPr>
-              <w:t>%}N</w:t>
-            </w:r>
-            <w:proofErr w:type="gramEnd"/>
-            <w:r>
-              <w:rPr>
-                <w:sz w:val="20"/>
-              </w:rPr>
-              <w:t>/A</w:t>
+          <w:p>
+            <w:pPr>
+              <w:rPr>
+                <w:sz w:val="20"/>
+              </w:rPr>
+            </w:pPr>
+            <w:r>
+              <w:rPr>
+                <w:sz w:val="20"/>
+              </w:rPr>
+              <w:t>{%else %}N/A</w:t>
             </w:r>
           </w:p>
           <w:p>
@@ -4140,21 +5188,7 @@
               <w:rPr>
                 <w:sz w:val="20"/>
               </w:rPr>
-              <w:t xml:space="preserve">{%tr </w:t>
-            </w:r>
-            <w:proofErr w:type="spellStart"/>
-            <w:r>
-              <w:rPr>
-                <w:sz w:val="20"/>
-              </w:rPr>
-              <w:t>endfor</w:t>
-            </w:r>
-            <w:proofErr w:type="spellEnd"/>
-            <w:r>
-              <w:rPr>
-                <w:sz w:val="20"/>
-              </w:rPr>
-              <w:t xml:space="preserve"> %}</w:t>
+              <w:t>{%tr endfor %}</w:t>
             </w:r>
           </w:p>
         </w:tc>
@@ -4167,9 +5201,21 @@
           <w:b/>
         </w:rPr>
       </w:pPr>
+    </w:p>
+    <w:p>
+      <w:pPr>
+        <w:spacing w:after="0"/>
+        <w:rPr>
+          <w:b/>
+          <w:sz w:val="24"/>
+          <w:szCs w:val="24"/>
+        </w:rPr>
+      </w:pPr>
       <w:r>
         <w:rPr>
           <w:b/>
+          <w:sz w:val="24"/>
+          <w:szCs w:val="24"/>
         </w:rPr>
         <w:t>Model coefficients</w:t>
       </w:r>
@@ -4198,21 +5244,11 @@
       <w:r>
         <w:t>{{</w:t>
       </w:r>
-      <w:proofErr w:type="spellStart"/>
-      <w:proofErr w:type="gramStart"/>
       <w:r>
-        <w:t>model.area</w:t>
-      </w:r>
-      <w:proofErr w:type="gramEnd"/>
-      <w:r>
-        <w:t>_under_roc_curve</w:t>
+        <w:t>model.area_under_roc_curve</w:t>
       </w:r>
       <w:r>
-        <w:t>|round</w:t>
-      </w:r>
-      <w:proofErr w:type="spellEnd"/>
-      <w:r>
-        <w:t>(</w:t>
+        <w:t>|round(</w:t>
       </w:r>
       <w:r>
         <w:t>3)</w:t>
@@ -4220,14 +5256,12 @@
       <w:r>
         <w:t>}} – {{</w:t>
       </w:r>
-      <w:proofErr w:type="spellStart"/>
       <w:r>
         <w:t>model.</w:t>
       </w:r>
       <w:r>
         <w:t>advice_comment</w:t>
       </w:r>
-      <w:proofErr w:type="spellEnd"/>
       <w:r>
         <w:t>}} discrimination</w:t>
       </w:r>
@@ -4273,7 +5307,7 @@
 </file>
 
 <file path=word/numbering.xml><?xml version="1.0" encoding="utf-8"?>
-<w:numbering xmlns:wpc="http://schemas.microsoft.com/office/word/2010/wordprocessingCanvas" xmlns:cx="http://schemas.microsoft.com/office/drawing/2014/chartex" xmlns:cx1="http://schemas.microsoft.com/office/drawing/2015/9/8/chartex" xmlns:cx2="http://schemas.microsoft.com/office/drawing/2015/10/21/chartex" xmlns:cx3="http://schemas.microsoft.com/office/drawing/2016/5/9/chartex" xmlns:cx4="http://schemas.microsoft.com/office/drawing/2016/5/10/chartex" xmlns:cx5="http://schemas.microsoft.com/office/drawing/2016/5/11/chartex" xmlns:cx6="http://schemas.microsoft.com/office/drawing/2016/5/12/chartex" xmlns:cx7="http://schemas.microsoft.com/office/drawing/2016/5/13/chartex" xmlns:cx8="http://schemas.microsoft.com/office/drawing/2016/5/14/chartex" xmlns:mc="http://schemas.openxmlformats.org/markup-compatibility/2006" xmlns:aink="http://schemas.microsoft.com/office/drawing/2016/ink" xmlns:am3d="http://schemas.microsoft.com/office/drawing/2017/model3d" xmlns:o="urn:schemas-microsoft-com:office:office" xmlns:r="http://schemas.openxmlformats.org/officeDocument/2006/relationships" xmlns:m="http://schemas.openxmlformats.org/officeDocument/2006/math" xmlns:v="urn:schemas-microsoft-com:vml" xmlns:wp14="http://schemas.microsoft.com/office/word/2010/wordprocessingDrawing" xmlns:wp="http://schemas.openxmlformats.org/drawingml/2006/wordprocessingDrawing" xmlns:w10="urn:schemas-microsoft-com:office:word" xmlns:w="http://schemas.openxmlformats.org/wordprocessingml/2006/main" xmlns:w14="http://schemas.microsoft.com/office/word/2010/wordml" xmlns:w15="http://schemas.microsoft.com/office/word/2012/wordml" xmlns:w16cid="http://schemas.microsoft.com/office/word/2016/wordml/cid" xmlns:w16se="http://schemas.microsoft.com/office/word/2015/wordml/symex" xmlns:wpg="http://schemas.microsoft.com/office/word/2010/wordprocessingGroup" xmlns:wpi="http://schemas.microsoft.com/office/word/2010/wordprocessingInk" xmlns:wne="http://schemas.microsoft.com/office/word/2006/wordml" xmlns:wps="http://schemas.microsoft.com/office/word/2010/wordprocessingShape" mc:Ignorable="w14 w15 w16se w16cid wp14">
+<w:numbering xmlns:wpc="http://schemas.microsoft.com/office/word/2010/wordprocessingCanvas" xmlns:cx="http://schemas.microsoft.com/office/drawing/2014/chartex" xmlns:cx1="http://schemas.microsoft.com/office/drawing/2015/9/8/chartex" xmlns:cx2="http://schemas.microsoft.com/office/drawing/2015/10/21/chartex" xmlns:cx3="http://schemas.microsoft.com/office/drawing/2016/5/9/chartex" xmlns:cx4="http://schemas.microsoft.com/office/drawing/2016/5/10/chartex" xmlns:cx5="http://schemas.microsoft.com/office/drawing/2016/5/11/chartex" xmlns:cx6="http://schemas.microsoft.com/office/drawing/2016/5/12/chartex" xmlns:cx7="http://schemas.microsoft.com/office/drawing/2016/5/13/chartex" xmlns:cx8="http://schemas.microsoft.com/office/drawing/2016/5/14/chartex" xmlns:mc="http://schemas.openxmlformats.org/markup-compatibility/2006" xmlns:aink="http://schemas.microsoft.com/office/drawing/2016/ink" xmlns:am3d="http://schemas.microsoft.com/office/drawing/2017/model3d" xmlns:o="urn:schemas-microsoft-com:office:office" xmlns:oel="http://schemas.microsoft.com/office/2019/extlst" xmlns:r="http://schemas.openxmlformats.org/officeDocument/2006/relationships" xmlns:m="http://schemas.openxmlformats.org/officeDocument/2006/math" xmlns:v="urn:schemas-microsoft-com:vml" xmlns:wp14="http://schemas.microsoft.com/office/word/2010/wordprocessingDrawing" xmlns:wp="http://schemas.openxmlformats.org/drawingml/2006/wordprocessingDrawing" xmlns:w10="urn:schemas-microsoft-com:office:word" xmlns:w="http://schemas.openxmlformats.org/wordprocessingml/2006/main" xmlns:w14="http://schemas.microsoft.com/office/word/2010/wordml" xmlns:w15="http://schemas.microsoft.com/office/word/2012/wordml" xmlns:w16cex="http://schemas.microsoft.com/office/word/2018/wordml/cex" xmlns:w16cid="http://schemas.microsoft.com/office/word/2016/wordml/cid" xmlns:w16="http://schemas.microsoft.com/office/word/2018/wordml" xmlns:w16sdtdh="http://schemas.microsoft.com/office/word/2020/wordml/sdtdatahash" xmlns:w16se="http://schemas.microsoft.com/office/word/2015/wordml/symex" xmlns:wpg="http://schemas.microsoft.com/office/word/2010/wordprocessingGroup" xmlns:wpi="http://schemas.microsoft.com/office/word/2010/wordprocessingInk" xmlns:wne="http://schemas.microsoft.com/office/word/2006/wordml" xmlns:wps="http://schemas.microsoft.com/office/word/2010/wordprocessingShape" mc:Ignorable="w14 w15 w16se w16cid w16 w16cex w16sdtdh wp14">
   <w:abstractNum w:abstractNumId="0" w15:restartNumberingAfterBreak="0">
     <w:nsid w:val="254D46DF"/>
     <w:multiLevelType w:val="hybridMultilevel"/>
@@ -4986,35 +6020,35 @@
       </w:pPr>
     </w:lvl>
   </w:abstractNum>
-  <w:num w:numId="1">
+  <w:num w:numId="1" w16cid:durableId="1729642935">
     <w:abstractNumId w:val="6"/>
   </w:num>
-  <w:num w:numId="2">
+  <w:num w:numId="2" w16cid:durableId="1441486302">
     <w:abstractNumId w:val="2"/>
   </w:num>
-  <w:num w:numId="3">
+  <w:num w:numId="3" w16cid:durableId="584723728">
     <w:abstractNumId w:val="0"/>
   </w:num>
-  <w:num w:numId="4">
+  <w:num w:numId="4" w16cid:durableId="950622537">
     <w:abstractNumId w:val="3"/>
   </w:num>
-  <w:num w:numId="5">
+  <w:num w:numId="5" w16cid:durableId="128016392">
     <w:abstractNumId w:val="1"/>
   </w:num>
-  <w:num w:numId="6">
+  <w:num w:numId="6" w16cid:durableId="247884280">
     <w:abstractNumId w:val="5"/>
   </w:num>
-  <w:num w:numId="7">
+  <w:num w:numId="7" w16cid:durableId="279647645">
     <w:abstractNumId w:val="4"/>
   </w:num>
-  <w:num w:numId="8">
+  <w:num w:numId="8" w16cid:durableId="490875759">
     <w:abstractNumId w:val="7"/>
   </w:num>
 </w:numbering>
 </file>
 
 <file path=word/styles.xml><?xml version="1.0" encoding="utf-8"?>
-<w:styles xmlns:mc="http://schemas.openxmlformats.org/markup-compatibility/2006" xmlns:r="http://schemas.openxmlformats.org/officeDocument/2006/relationships" xmlns:w="http://schemas.openxmlformats.org/wordprocessingml/2006/main" xmlns:w14="http://schemas.microsoft.com/office/word/2010/wordml" xmlns:w15="http://schemas.microsoft.com/office/word/2012/wordml" xmlns:w16cid="http://schemas.microsoft.com/office/word/2016/wordml/cid" xmlns:w16se="http://schemas.microsoft.com/office/word/2015/wordml/symex" mc:Ignorable="w14 w15 w16se w16cid">
+<w:styles xmlns:mc="http://schemas.openxmlformats.org/markup-compatibility/2006" xmlns:r="http://schemas.openxmlformats.org/officeDocument/2006/relationships" xmlns:w="http://schemas.openxmlformats.org/wordprocessingml/2006/main" xmlns:w14="http://schemas.microsoft.com/office/word/2010/wordml" xmlns:w15="http://schemas.microsoft.com/office/word/2012/wordml" xmlns:w16cex="http://schemas.microsoft.com/office/word/2018/wordml/cex" xmlns:w16cid="http://schemas.microsoft.com/office/word/2016/wordml/cid" xmlns:w16="http://schemas.microsoft.com/office/word/2018/wordml" xmlns:w16sdtdh="http://schemas.microsoft.com/office/word/2020/wordml/sdtdatahash" xmlns:w16se="http://schemas.microsoft.com/office/word/2015/wordml/symex" mc:Ignorable="w14 w15 w16se w16cid w16 w16cex w16sdtdh">
   <w:docDefaults>
     <w:rPrDefault>
       <w:rPr>
@@ -5030,7 +6064,7 @@
       </w:pPr>
     </w:pPrDefault>
   </w:docDefaults>
-  <w:latentStyles w:defLockedState="0" w:defUIPriority="99" w:defSemiHidden="0" w:defUnhideWhenUsed="0" w:defQFormat="0" w:count="375">
+  <w:latentStyles w:defLockedState="0" w:defUIPriority="99" w:defSemiHidden="0" w:defUnhideWhenUsed="0" w:defQFormat="0" w:count="376">
     <w:lsdException w:name="Normal" w:uiPriority="0" w:qFormat="1"/>
     <w:lsdException w:name="heading 1" w:uiPriority="9" w:qFormat="1"/>
     <w:lsdException w:name="heading 2" w:semiHidden="1" w:uiPriority="9" w:unhideWhenUsed="1" w:qFormat="1"/>
@@ -5185,7 +6219,7 @@
     <w:lsdException w:name="Table Web 2" w:semiHidden="1" w:unhideWhenUsed="1"/>
     <w:lsdException w:name="Table Web 3" w:semiHidden="1" w:unhideWhenUsed="1"/>
     <w:lsdException w:name="Balloon Text" w:semiHidden="1" w:unhideWhenUsed="1"/>
-    <w:lsdException w:name="Table Grid" w:uiPriority="59"/>
+    <w:lsdException w:name="Table Grid" w:uiPriority="39"/>
     <w:lsdException w:name="Table Theme" w:semiHidden="1" w:unhideWhenUsed="1"/>
     <w:lsdException w:name="Placeholder Text" w:semiHidden="1"/>
     <w:lsdException w:name="No Spacing" w:uiPriority="1" w:qFormat="1"/>
@@ -5406,6 +6440,7 @@
     <w:lsdException w:name="Smart Hyperlink" w:semiHidden="1" w:unhideWhenUsed="1"/>
     <w:lsdException w:name="Hashtag" w:semiHidden="1" w:unhideWhenUsed="1"/>
     <w:lsdException w:name="Unresolved Mention" w:semiHidden="1" w:unhideWhenUsed="1"/>
+    <w:lsdException w:name="Smart Link" w:semiHidden="1" w:unhideWhenUsed="1"/>
   </w:latentStyles>
   <w:style w:type="paragraph" w:default="1" w:styleId="Normal">
     <w:name w:val="Normal"/>
@@ -5487,7 +6522,7 @@
   <w:style w:type="table" w:styleId="TableGrid">
     <w:name w:val="Table Grid"/>
     <w:basedOn w:val="TableNormal"/>
-    <w:uiPriority w:val="59"/>
+    <w:uiPriority w:val="39"/>
     <w:rsid w:val="00B9053A"/>
     <w:pPr>
       <w:spacing w:after="0" w:line="240" w:lineRule="auto"/>
